--- a/Artefactos_Rafa/Casos de uso_Rafa.docx
+++ b/Artefactos_Rafa/Casos de uso_Rafa.docx
@@ -1,6 +1,6 @@
 
 <file path=word/document.xml><?xml version="1.0" encoding="utf-8"?>
-<w:document xmlns:wpc="http://schemas.microsoft.com/office/word/2010/wordprocessingCanvas" xmlns:cx="http://schemas.microsoft.com/office/drawing/2014/chartex" xmlns:cx1="http://schemas.microsoft.com/office/drawing/2015/9/8/chartex" xmlns:cx2="http://schemas.microsoft.com/office/drawing/2015/10/21/chartex" xmlns:cx3="http://schemas.microsoft.com/office/drawing/2016/5/9/chartex" xmlns:cx4="http://schemas.microsoft.com/office/drawing/2016/5/10/chartex" xmlns:cx5="http://schemas.microsoft.com/office/drawing/2016/5/11/chartex" xmlns:cx6="http://schemas.microsoft.com/office/drawing/2016/5/12/chartex" xmlns:cx7="http://schemas.microsoft.com/office/drawing/2016/5/13/chartex" xmlns:cx8="http://schemas.microsoft.com/office/drawing/2016/5/14/chartex" xmlns:mc="http://schemas.openxmlformats.org/markup-compatibility/2006" xmlns:aink="http://schemas.microsoft.com/office/drawing/2016/ink" xmlns:am3d="http://schemas.microsoft.com/office/drawing/2017/model3d" xmlns:o="urn:schemas-microsoft-com:office:office" xmlns:oel="http://schemas.microsoft.com/office/2019/extlst" xmlns:r="http://schemas.openxmlformats.org/officeDocument/2006/relationships" xmlns:m="http://schemas.openxmlformats.org/officeDocument/2006/math" xmlns:v="urn:schemas-microsoft-com:vml" xmlns:wp14="http://schemas.microsoft.com/office/word/2010/wordprocessingDrawing" xmlns:wp="http://schemas.openxmlformats.org/drawingml/2006/wordprocessingDrawing" xmlns:w10="urn:schemas-microsoft-com:office:word" xmlns:w="http://schemas.openxmlformats.org/wordprocessingml/2006/main" xmlns:w14="http://schemas.microsoft.com/office/word/2010/wordml" xmlns:w15="http://schemas.microsoft.com/office/word/2012/wordml" xmlns:w16cex="http://schemas.microsoft.com/office/word/2018/wordml/cex" xmlns:w16cid="http://schemas.microsoft.com/office/word/2016/wordml/cid" xmlns:w16="http://schemas.microsoft.com/office/word/2018/wordml" xmlns:w16sdtdh="http://schemas.microsoft.com/office/word/2020/wordml/sdtdatahash" xmlns:w16se="http://schemas.microsoft.com/office/word/2015/wordml/symex" xmlns:wpg="http://schemas.microsoft.com/office/word/2010/wordprocessingGroup" xmlns:wpi="http://schemas.microsoft.com/office/word/2010/wordprocessingInk" xmlns:wne="http://schemas.microsoft.com/office/word/2006/wordml" xmlns:wps="http://schemas.microsoft.com/office/word/2010/wordprocessingShape" mc:Ignorable="w14 w15 w16se w16cid w16 w16cex w16sdtdh wp14">
+<w:document xmlns:wpc="http://schemas.microsoft.com/office/word/2010/wordprocessingCanvas" xmlns:cx="http://schemas.microsoft.com/office/drawing/2014/chartex" xmlns:cx1="http://schemas.microsoft.com/office/drawing/2015/9/8/chartex" xmlns:cx2="http://schemas.microsoft.com/office/drawing/2015/10/21/chartex" xmlns:cx3="http://schemas.microsoft.com/office/drawing/2016/5/9/chartex" xmlns:cx4="http://schemas.microsoft.com/office/drawing/2016/5/10/chartex" xmlns:cx5="http://schemas.microsoft.com/office/drawing/2016/5/11/chartex" xmlns:cx6="http://schemas.microsoft.com/office/drawing/2016/5/12/chartex" xmlns:cx7="http://schemas.microsoft.com/office/drawing/2016/5/13/chartex" xmlns:cx8="http://schemas.microsoft.com/office/drawing/2016/5/14/chartex" xmlns:mc="http://schemas.openxmlformats.org/markup-compatibility/2006" xmlns:aink="http://schemas.microsoft.com/office/drawing/2016/ink" xmlns:am3d="http://schemas.microsoft.com/office/drawing/2017/model3d" xmlns:o="urn:schemas-microsoft-com:office:office" xmlns:oel="http://schemas.microsoft.com/office/2019/extlst" xmlns:r="http://schemas.openxmlformats.org/officeDocument/2006/relationships" xmlns:m="http://schemas.openxmlformats.org/officeDocument/2006/math" xmlns:v="urn:schemas-microsoft-com:vml" xmlns:wp14="http://schemas.microsoft.com/office/word/2010/wordprocessingDrawing" xmlns:wp="http://schemas.openxmlformats.org/drawingml/2006/wordprocessingDrawing" xmlns:w10="urn:schemas-microsoft-com:office:word" xmlns:w="http://schemas.openxmlformats.org/wordprocessingml/2006/main" xmlns:w14="http://schemas.microsoft.com/office/word/2010/wordml" xmlns:w15="http://schemas.microsoft.com/office/word/2012/wordml" xmlns:w16cex="http://schemas.microsoft.com/office/word/2018/wordml/cex" xmlns:w16cid="http://schemas.microsoft.com/office/word/2016/wordml/cid" xmlns:w16="http://schemas.microsoft.com/office/word/2018/wordml" xmlns:w16du="http://schemas.microsoft.com/office/word/2023/wordml/word16du" xmlns:w16sdtdh="http://schemas.microsoft.com/office/word/2020/wordml/sdtdatahash" xmlns:w16se="http://schemas.microsoft.com/office/word/2015/wordml/symex" xmlns:wpg="http://schemas.microsoft.com/office/word/2010/wordprocessingGroup" xmlns:wpi="http://schemas.microsoft.com/office/word/2010/wordprocessingInk" xmlns:wne="http://schemas.microsoft.com/office/word/2006/wordml" xmlns:wps="http://schemas.microsoft.com/office/word/2010/wordprocessingShape" mc:Ignorable="w14 w15 w16se w16cid w16 w16cex w16sdtdh wp14">
   <w:body>
     <w:tbl>
       <w:tblPr>
@@ -178,19 +178,8 @@
                 <w:szCs w:val="18"/>
                 <w:lang w:eastAsia="es-MX"/>
               </w:rPr>
-              <w:t xml:space="preserve">Gestionar movimiento en </w:t>
-            </w:r>
-            <w:proofErr w:type="gramStart"/>
-            <w:r>
-              <w:rPr>
-                <w:rFonts w:ascii="Segoe UI" w:eastAsia="Times New Roman" w:hAnsi="Segoe UI" w:cs="Segoe UI"/>
-                <w:sz w:val="18"/>
-                <w:szCs w:val="18"/>
-                <w:lang w:eastAsia="es-MX"/>
-              </w:rPr>
-              <w:t>caja</w:t>
-            </w:r>
-            <w:proofErr w:type="gramEnd"/>
+              <w:t>Gestionar movimiento en caja</w:t>
+            </w:r>
           </w:p>
         </w:tc>
       </w:tr>
@@ -351,27 +340,7 @@
                 <w:szCs w:val="18"/>
                 <w:lang w:eastAsia="es-MX"/>
               </w:rPr>
-              <w:t xml:space="preserve">El Gerente da clic en “Gestionar movimiento en </w:t>
-            </w:r>
-            <w:proofErr w:type="gramStart"/>
-            <w:r>
-              <w:rPr>
-                <w:rFonts w:ascii="Segoe UI" w:eastAsia="Times New Roman" w:hAnsi="Segoe UI" w:cs="Segoe UI"/>
-                <w:sz w:val="18"/>
-                <w:szCs w:val="18"/>
-                <w:lang w:eastAsia="es-MX"/>
-              </w:rPr>
-              <w:t>caja</w:t>
-            </w:r>
-            <w:proofErr w:type="gramEnd"/>
-            <w:r>
-              <w:rPr>
-                <w:rFonts w:ascii="Segoe UI" w:eastAsia="Times New Roman" w:hAnsi="Segoe UI" w:cs="Segoe UI"/>
-                <w:sz w:val="18"/>
-                <w:szCs w:val="18"/>
-                <w:lang w:eastAsia="es-MX"/>
-              </w:rPr>
-              <w:t>”</w:t>
+              <w:t>El Gerente da clic en “Gestionar movimiento en caja”</w:t>
             </w:r>
           </w:p>
         </w:tc>
@@ -702,47 +671,7 @@
                 <w:szCs w:val="18"/>
                 <w:lang w:eastAsia="es-MX"/>
               </w:rPr>
-              <w:t xml:space="preserve">El Sistema muestra la GUI-Gestionar movimiento en </w:t>
-            </w:r>
-            <w:proofErr w:type="gramStart"/>
-            <w:r>
-              <w:rPr>
-                <w:rFonts w:ascii="Segoe UI" w:eastAsia="Times New Roman" w:hAnsi="Segoe UI" w:cs="Segoe UI"/>
-                <w:sz w:val="18"/>
-                <w:szCs w:val="18"/>
-                <w:lang w:eastAsia="es-MX"/>
-              </w:rPr>
-              <w:t>caja</w:t>
-            </w:r>
-            <w:proofErr w:type="gramEnd"/>
-            <w:r>
-              <w:rPr>
-                <w:rFonts w:ascii="Segoe UI" w:eastAsia="Times New Roman" w:hAnsi="Segoe UI" w:cs="Segoe UI"/>
-                <w:sz w:val="18"/>
-                <w:szCs w:val="18"/>
-                <w:lang w:eastAsia="es-MX"/>
-              </w:rPr>
-              <w:t xml:space="preserve"> con un </w:t>
-            </w:r>
-            <w:proofErr w:type="spellStart"/>
-            <w:r>
-              <w:rPr>
-                <w:rFonts w:ascii="Segoe UI" w:eastAsia="Times New Roman" w:hAnsi="Segoe UI" w:cs="Segoe UI"/>
-                <w:sz w:val="18"/>
-                <w:szCs w:val="18"/>
-                <w:lang w:eastAsia="es-MX"/>
-              </w:rPr>
-              <w:t>comboBox</w:t>
-            </w:r>
-            <w:proofErr w:type="spellEnd"/>
-            <w:r>
-              <w:rPr>
-                <w:rFonts w:ascii="Segoe UI" w:eastAsia="Times New Roman" w:hAnsi="Segoe UI" w:cs="Segoe UI"/>
-                <w:sz w:val="18"/>
-                <w:szCs w:val="18"/>
-                <w:lang w:eastAsia="es-MX"/>
-              </w:rPr>
-              <w:t xml:space="preserve"> dónde se muestran las opciones “Aumentar capital” o “Retirar de caja” y un input para escribir la cantidad de dinero que se manejara en la operación y un botón para registrar la operación “Realizar movimiento”</w:t>
+              <w:t>El Sistema muestra la GUI-Gestionar movimiento en caja con un comboBox dónde se muestran las opciones “Aumentar capital” o “Retirar de caja” y un input para escribir la cantidad de dinero que se manejara en la operación y un botón para registrar la operación “Realizar movimiento”</w:t>
             </w:r>
           </w:p>
           <w:p>
@@ -768,27 +697,7 @@
                 <w:szCs w:val="18"/>
                 <w:lang w:eastAsia="es-MX"/>
               </w:rPr>
-              <w:t xml:space="preserve">El Gerente selecciona una operación del </w:t>
-            </w:r>
-            <w:proofErr w:type="spellStart"/>
-            <w:r>
-              <w:rPr>
-                <w:rFonts w:ascii="Segoe UI" w:eastAsia="Times New Roman" w:hAnsi="Segoe UI" w:cs="Segoe UI"/>
-                <w:sz w:val="18"/>
-                <w:szCs w:val="18"/>
-                <w:lang w:eastAsia="es-MX"/>
-              </w:rPr>
-              <w:t>comboBox</w:t>
-            </w:r>
-            <w:proofErr w:type="spellEnd"/>
-            <w:r>
-              <w:rPr>
-                <w:rFonts w:ascii="Segoe UI" w:eastAsia="Times New Roman" w:hAnsi="Segoe UI" w:cs="Segoe UI"/>
-                <w:sz w:val="18"/>
-                <w:szCs w:val="18"/>
-                <w:lang w:eastAsia="es-MX"/>
-              </w:rPr>
-              <w:t xml:space="preserve"> y escribe la cantidad deseada después da clic en el botón “Realizar movimiento”</w:t>
+              <w:t>El Gerente selecciona una operación del comboBox y escribe la cantidad deseada después da clic en el botón “Realizar movimiento”</w:t>
             </w:r>
             <w:r>
               <w:rPr>
@@ -1054,19 +963,8 @@
                 <w:szCs w:val="18"/>
                 <w:lang w:eastAsia="es-MX"/>
               </w:rPr>
-              <w:t xml:space="preserve">El Sistema cierra la GUI- Gestionar movimiento en </w:t>
-            </w:r>
-            <w:proofErr w:type="gramStart"/>
-            <w:r>
-              <w:rPr>
-                <w:rFonts w:ascii="Segoe UI" w:eastAsia="Times New Roman" w:hAnsi="Segoe UI" w:cs="Segoe UI"/>
-                <w:sz w:val="18"/>
-                <w:szCs w:val="18"/>
-                <w:lang w:eastAsia="es-MX"/>
-              </w:rPr>
-              <w:t>caja</w:t>
-            </w:r>
-            <w:proofErr w:type="gramEnd"/>
+              <w:t>El Sistema cierra la GUI- Gestionar movimiento en caja</w:t>
+            </w:r>
           </w:p>
           <w:p>
             <w:pPr>
@@ -1120,7 +1018,7 @@
               <w:pStyle w:val="Prrafodelista"/>
               <w:numPr>
                 <w:ilvl w:val="0"/>
-                <w:numId w:val="25"/>
+                <w:numId w:val="16"/>
               </w:numPr>
               <w:spacing w:after="0" w:line="240" w:lineRule="auto"/>
               <w:textAlignment w:val="baseline"/>
@@ -1146,7 +1044,7 @@
               <w:pStyle w:val="Prrafodelista"/>
               <w:numPr>
                 <w:ilvl w:val="0"/>
-                <w:numId w:val="25"/>
+                <w:numId w:val="16"/>
               </w:numPr>
               <w:spacing w:after="0" w:line="240" w:lineRule="auto"/>
               <w:textAlignment w:val="baseline"/>
@@ -1172,7 +1070,7 @@
               <w:pStyle w:val="Prrafodelista"/>
               <w:numPr>
                 <w:ilvl w:val="0"/>
-                <w:numId w:val="25"/>
+                <w:numId w:val="16"/>
               </w:numPr>
               <w:spacing w:after="0" w:line="240" w:lineRule="auto"/>
               <w:textAlignment w:val="baseline"/>
@@ -2521,70 +2419,7 @@
                 <w:szCs w:val="18"/>
                 <w:lang w:eastAsia="es-MX"/>
               </w:rPr>
-              <w:t xml:space="preserve">El Sistema </w:t>
-            </w:r>
-            <w:r>
-              <w:rPr>
-                <w:rFonts w:ascii="Segoe UI" w:eastAsia="Times New Roman" w:hAnsi="Segoe UI" w:cs="Segoe UI"/>
-                <w:sz w:val="18"/>
-                <w:szCs w:val="18"/>
-                <w:lang w:eastAsia="es-MX"/>
-              </w:rPr>
-              <w:t xml:space="preserve">cambia el estado de los artículos a finiquitados y </w:t>
-            </w:r>
-            <w:r>
-              <w:rPr>
-                <w:rFonts w:ascii="Segoe UI" w:eastAsia="Times New Roman" w:hAnsi="Segoe UI" w:cs="Segoe UI"/>
-                <w:sz w:val="18"/>
-                <w:szCs w:val="18"/>
-                <w:lang w:eastAsia="es-MX"/>
-              </w:rPr>
-              <w:t>registra los artículos en la BD de ventas</w:t>
-            </w:r>
-            <w:r>
-              <w:rPr>
-                <w:rFonts w:ascii="Segoe UI" w:eastAsia="Times New Roman" w:hAnsi="Segoe UI" w:cs="Segoe UI"/>
-                <w:sz w:val="18"/>
-                <w:szCs w:val="18"/>
-                <w:lang w:eastAsia="es-MX"/>
-              </w:rPr>
-              <w:t xml:space="preserve"> </w:t>
-            </w:r>
-            <w:r>
-              <w:rPr>
-                <w:rFonts w:ascii="Segoe UI" w:eastAsia="Times New Roman" w:hAnsi="Segoe UI" w:cs="Segoe UI"/>
-                <w:sz w:val="18"/>
-                <w:szCs w:val="18"/>
-                <w:lang w:eastAsia="es-MX"/>
-              </w:rPr>
-              <w:t xml:space="preserve">(Ver FA1 y </w:t>
-            </w:r>
-            <w:r>
-              <w:rPr>
-                <w:rFonts w:ascii="Times New Roman" w:eastAsia="Times New Roman" w:hAnsi="Times New Roman" w:cs="Times New Roman"/>
-                <w:sz w:val="20"/>
-                <w:szCs w:val="20"/>
-                <w:lang w:eastAsia="es-MX"/>
-              </w:rPr>
-              <w:t>EX-01</w:t>
-            </w:r>
-            <w:r>
-              <w:rPr>
-                <w:rFonts w:ascii="Times New Roman" w:eastAsia="Times New Roman" w:hAnsi="Times New Roman" w:cs="Times New Roman"/>
-                <w:sz w:val="20"/>
-                <w:szCs w:val="20"/>
-                <w:lang w:eastAsia="es-MX"/>
-              </w:rPr>
-              <w:t>)</w:t>
-            </w:r>
-            <w:r>
-              <w:rPr>
-                <w:rFonts w:ascii="Times New Roman" w:eastAsia="Times New Roman" w:hAnsi="Times New Roman" w:cs="Times New Roman"/>
-                <w:sz w:val="20"/>
-                <w:szCs w:val="20"/>
-                <w:lang w:eastAsia="es-MX"/>
-              </w:rPr>
-              <w:t xml:space="preserve"> y se muestra un mensaje “Operación realizada con éxito”</w:t>
+              <w:t>El Sistema extiende al CU35</w:t>
             </w:r>
           </w:p>
           <w:p>
@@ -2610,32 +2445,6 @@
                 <w:szCs w:val="18"/>
                 <w:lang w:eastAsia="es-MX"/>
               </w:rPr>
-              <w:t>El Cajero da clic en “Aceptar”</w:t>
-            </w:r>
-          </w:p>
-          <w:p>
-            <w:pPr>
-              <w:pStyle w:val="Prrafodelista"/>
-              <w:numPr>
-                <w:ilvl w:val="0"/>
-                <w:numId w:val="3"/>
-              </w:numPr>
-              <w:spacing w:after="0" w:line="240" w:lineRule="auto"/>
-              <w:textAlignment w:val="baseline"/>
-              <w:rPr>
-                <w:rFonts w:ascii="Segoe UI" w:eastAsia="Times New Roman" w:hAnsi="Segoe UI" w:cs="Segoe UI"/>
-                <w:sz w:val="18"/>
-                <w:szCs w:val="18"/>
-                <w:lang w:eastAsia="es-MX"/>
-              </w:rPr>
-            </w:pPr>
-            <w:r>
-              <w:rPr>
-                <w:rFonts w:ascii="Segoe UI" w:eastAsia="Times New Roman" w:hAnsi="Segoe UI" w:cs="Segoe UI"/>
-                <w:sz w:val="18"/>
-                <w:szCs w:val="18"/>
-                <w:lang w:eastAsia="es-MX"/>
-              </w:rPr>
               <w:t>Termina el CU</w:t>
             </w:r>
           </w:p>
@@ -2726,7 +2535,7 @@
               <w:pStyle w:val="Prrafodelista"/>
               <w:numPr>
                 <w:ilvl w:val="0"/>
-                <w:numId w:val="5"/>
+                <w:numId w:val="4"/>
               </w:numPr>
               <w:spacing w:after="0" w:line="240" w:lineRule="auto"/>
               <w:textAlignment w:val="baseline"/>
@@ -2770,7 +2579,7 @@
               <w:pStyle w:val="Prrafodelista"/>
               <w:numPr>
                 <w:ilvl w:val="0"/>
-                <w:numId w:val="5"/>
+                <w:numId w:val="4"/>
               </w:numPr>
               <w:spacing w:after="0" w:line="240" w:lineRule="auto"/>
               <w:textAlignment w:val="baseline"/>
@@ -2805,7 +2614,7 @@
               <w:pStyle w:val="Prrafodelista"/>
               <w:numPr>
                 <w:ilvl w:val="0"/>
-                <w:numId w:val="5"/>
+                <w:numId w:val="4"/>
               </w:numPr>
               <w:spacing w:after="0" w:line="240" w:lineRule="auto"/>
               <w:textAlignment w:val="baseline"/>
@@ -2852,7 +2661,7 @@
               <w:pStyle w:val="Prrafodelista"/>
               <w:numPr>
                 <w:ilvl w:val="0"/>
-                <w:numId w:val="26"/>
+                <w:numId w:val="17"/>
               </w:numPr>
               <w:spacing w:after="0" w:line="240" w:lineRule="auto"/>
               <w:textAlignment w:val="baseline"/>
@@ -2878,7 +2687,7 @@
               <w:pStyle w:val="Prrafodelista"/>
               <w:numPr>
                 <w:ilvl w:val="0"/>
-                <w:numId w:val="26"/>
+                <w:numId w:val="17"/>
               </w:numPr>
               <w:spacing w:after="0" w:line="240" w:lineRule="auto"/>
               <w:textAlignment w:val="baseline"/>
@@ -2904,7 +2713,7 @@
               <w:pStyle w:val="Prrafodelista"/>
               <w:numPr>
                 <w:ilvl w:val="0"/>
-                <w:numId w:val="26"/>
+                <w:numId w:val="17"/>
               </w:numPr>
               <w:spacing w:after="0" w:line="240" w:lineRule="auto"/>
               <w:textAlignment w:val="baseline"/>
@@ -3361,7 +3170,16 @@
                 <w:szCs w:val="20"/>
                 <w:lang w:eastAsia="es-MX"/>
               </w:rPr>
-              <w:t>No aplica   </w:t>
+              <w:t>CU35</w:t>
+            </w:r>
+            <w:r>
+              <w:rPr>
+                <w:rFonts w:ascii="Times New Roman" w:eastAsia="Times New Roman" w:hAnsi="Times New Roman" w:cs="Times New Roman"/>
+                <w:sz w:val="20"/>
+                <w:szCs w:val="20"/>
+                <w:lang w:eastAsia="es-MX"/>
+              </w:rPr>
+              <w:t> </w:t>
             </w:r>
           </w:p>
         </w:tc>
@@ -3887,17 +3705,15 @@
               </w:rPr>
               <w:t xml:space="preserve">El Cajero asigna un precio de venta a los artículos de contratos con </w:t>
             </w:r>
-            <w:proofErr w:type="spellStart"/>
-            <w:r>
-              <w:rPr>
-                <w:rFonts w:ascii="Segoe UI" w:eastAsia="Times New Roman" w:hAnsi="Segoe UI" w:cs="Segoe UI"/>
-                <w:sz w:val="18"/>
-                <w:szCs w:val="18"/>
-                <w:lang w:eastAsia="es-MX"/>
-              </w:rPr>
-              <w:t>mas</w:t>
-            </w:r>
-            <w:proofErr w:type="spellEnd"/>
+            <w:r>
+              <w:rPr>
+                <w:rFonts w:ascii="Segoe UI" w:eastAsia="Times New Roman" w:hAnsi="Segoe UI" w:cs="Segoe UI"/>
+                <w:sz w:val="18"/>
+                <w:szCs w:val="18"/>
+                <w:lang w:eastAsia="es-MX"/>
+              </w:rPr>
+              <w:t>más</w:t>
+            </w:r>
             <w:r>
               <w:rPr>
                 <w:rFonts w:ascii="Segoe UI" w:eastAsia="Times New Roman" w:hAnsi="Segoe UI" w:cs="Segoe UI"/>
@@ -4056,7 +3872,7 @@
               <w:pStyle w:val="Prrafodelista"/>
               <w:numPr>
                 <w:ilvl w:val="0"/>
-                <w:numId w:val="6"/>
+                <w:numId w:val="5"/>
               </w:numPr>
               <w:spacing w:after="0" w:line="240" w:lineRule="auto"/>
               <w:textAlignment w:val="baseline"/>
@@ -4076,25 +3892,68 @@
               </w:rPr>
               <w:t xml:space="preserve">El Sistema muestra la GUI-Artículos por comercializar mostrando una tabla con todos los artículos que pertenecen a contratos con </w:t>
             </w:r>
-            <w:proofErr w:type="spellStart"/>
-            <w:r>
-              <w:rPr>
-                <w:rFonts w:ascii="Segoe UI" w:eastAsia="Times New Roman" w:hAnsi="Segoe UI" w:cs="Segoe UI"/>
-                <w:sz w:val="18"/>
-                <w:szCs w:val="18"/>
-                <w:lang w:eastAsia="es-MX"/>
-              </w:rPr>
-              <w:t>mas</w:t>
-            </w:r>
-            <w:proofErr w:type="spellEnd"/>
-            <w:r>
-              <w:rPr>
-                <w:rFonts w:ascii="Segoe UI" w:eastAsia="Times New Roman" w:hAnsi="Segoe UI" w:cs="Segoe UI"/>
-                <w:sz w:val="18"/>
-                <w:szCs w:val="18"/>
-                <w:lang w:eastAsia="es-MX"/>
-              </w:rPr>
-              <w:t xml:space="preserve"> de 15 días de vencidos y un botón para asignar el precio de venta a cada articulo </w:t>
+            <w:r>
+              <w:rPr>
+                <w:rFonts w:ascii="Segoe UI" w:eastAsia="Times New Roman" w:hAnsi="Segoe UI" w:cs="Segoe UI"/>
+                <w:sz w:val="18"/>
+                <w:szCs w:val="18"/>
+                <w:lang w:eastAsia="es-MX"/>
+              </w:rPr>
+              <w:t>más</w:t>
+            </w:r>
+            <w:r>
+              <w:rPr>
+                <w:rFonts w:ascii="Segoe UI" w:eastAsia="Times New Roman" w:hAnsi="Segoe UI" w:cs="Segoe UI"/>
+                <w:sz w:val="18"/>
+                <w:szCs w:val="18"/>
+                <w:lang w:eastAsia="es-MX"/>
+              </w:rPr>
+              <w:t xml:space="preserve"> de 15 días de vencidos y un botón para asignar el precio de venta a cada </w:t>
+            </w:r>
+            <w:r>
+              <w:rPr>
+                <w:rFonts w:ascii="Segoe UI" w:eastAsia="Times New Roman" w:hAnsi="Segoe UI" w:cs="Segoe UI"/>
+                <w:sz w:val="18"/>
+                <w:szCs w:val="18"/>
+                <w:lang w:eastAsia="es-MX"/>
+              </w:rPr>
+              <w:t>artículo</w:t>
+            </w:r>
+            <w:r>
+              <w:rPr>
+                <w:rFonts w:ascii="Segoe UI" w:eastAsia="Times New Roman" w:hAnsi="Segoe UI" w:cs="Segoe UI"/>
+                <w:sz w:val="18"/>
+                <w:szCs w:val="18"/>
+                <w:lang w:eastAsia="es-MX"/>
+              </w:rPr>
+              <w:t xml:space="preserve"> </w:t>
+            </w:r>
+            <w:r>
+              <w:rPr>
+                <w:rFonts w:ascii="Segoe UI" w:eastAsia="Times New Roman" w:hAnsi="Segoe UI" w:cs="Segoe UI"/>
+                <w:sz w:val="18"/>
+                <w:szCs w:val="18"/>
+                <w:lang w:eastAsia="es-MX"/>
+              </w:rPr>
+              <w:t xml:space="preserve"> (Ver </w:t>
+            </w:r>
+            <w:r>
+              <w:rPr>
+                <w:rFonts w:ascii="Times New Roman" w:eastAsia="Times New Roman" w:hAnsi="Times New Roman" w:cs="Times New Roman"/>
+                <w:sz w:val="20"/>
+                <w:szCs w:val="20"/>
+                <w:lang w:eastAsia="es-MX"/>
+              </w:rPr>
+              <w:t>EX-01</w:t>
+            </w:r>
+            <w:r>
+              <w:rPr>
+                <w:rFonts w:ascii="Times New Roman" w:eastAsia="Times New Roman" w:hAnsi="Times New Roman" w:cs="Times New Roman"/>
+                <w:sz w:val="20"/>
+                <w:szCs w:val="20"/>
+                <w:lang w:eastAsia="es-MX"/>
+              </w:rPr>
+              <w:t>)</w:t>
             </w:r>
           </w:p>
           <w:p>
@@ -4102,7 +3961,7 @@
               <w:pStyle w:val="Prrafodelista"/>
               <w:numPr>
                 <w:ilvl w:val="0"/>
-                <w:numId w:val="6"/>
+                <w:numId w:val="5"/>
               </w:numPr>
               <w:spacing w:after="0" w:line="240" w:lineRule="auto"/>
               <w:textAlignment w:val="baseline"/>
@@ -4128,7 +3987,7 @@
               <w:pStyle w:val="Prrafodelista"/>
               <w:numPr>
                 <w:ilvl w:val="0"/>
-                <w:numId w:val="6"/>
+                <w:numId w:val="5"/>
               </w:numPr>
               <w:spacing w:after="0" w:line="240" w:lineRule="auto"/>
               <w:textAlignment w:val="baseline"/>
@@ -4146,7 +4005,34 @@
                 <w:szCs w:val="18"/>
                 <w:lang w:eastAsia="es-MX"/>
               </w:rPr>
-              <w:t>El Sistema muestra la GUI-Registrar precio de venta mostrando los datos del articulo seleccionado, numero de prenda, categoría, descripción, monto de avalúo, monto de la cantidad prestada, un input para agregar el precio de venta y dos botones para Registrar o Cancelar</w:t>
+              <w:t>El Sistema muestra la GUI-Registrar precio de venta mostrando los datos del articulo seleccionado, numero de prenda, categoría, descripción, monto de avalúo, monto de la cantidad prestada</w:t>
+            </w:r>
+            <w:r>
+              <w:rPr>
+                <w:rFonts w:ascii="Segoe UI" w:eastAsia="Times New Roman" w:hAnsi="Segoe UI" w:cs="Segoe UI"/>
+                <w:sz w:val="18"/>
+                <w:szCs w:val="18"/>
+                <w:lang w:eastAsia="es-MX"/>
+              </w:rPr>
+              <w:t xml:space="preserve"> (Ver </w:t>
+            </w:r>
+            <w:r>
+              <w:rPr>
+                <w:rFonts w:ascii="Times New Roman" w:eastAsia="Times New Roman" w:hAnsi="Times New Roman" w:cs="Times New Roman"/>
+                <w:sz w:val="20"/>
+                <w:szCs w:val="20"/>
+                <w:lang w:eastAsia="es-MX"/>
+              </w:rPr>
+              <w:t>EX-01</w:t>
+            </w:r>
+            <w:r>
+              <w:rPr>
+                <w:rFonts w:ascii="Times New Roman" w:eastAsia="Times New Roman" w:hAnsi="Times New Roman" w:cs="Times New Roman"/>
+                <w:sz w:val="20"/>
+                <w:szCs w:val="20"/>
+                <w:lang w:eastAsia="es-MX"/>
+              </w:rPr>
+              <w:t>)</w:t>
             </w:r>
           </w:p>
           <w:p>
@@ -4154,7 +4040,7 @@
               <w:pStyle w:val="Prrafodelista"/>
               <w:numPr>
                 <w:ilvl w:val="0"/>
-                <w:numId w:val="6"/>
+                <w:numId w:val="5"/>
               </w:numPr>
               <w:spacing w:after="0" w:line="240" w:lineRule="auto"/>
               <w:textAlignment w:val="baseline"/>
@@ -4172,56 +4058,7 @@
                 <w:szCs w:val="18"/>
                 <w:lang w:eastAsia="es-MX"/>
               </w:rPr>
-              <w:t xml:space="preserve">El Cajero asigna un precio de venta al </w:t>
-            </w:r>
-            <w:proofErr w:type="spellStart"/>
-            <w:r>
-              <w:rPr>
-                <w:rFonts w:ascii="Segoe UI" w:eastAsia="Times New Roman" w:hAnsi="Segoe UI" w:cs="Segoe UI"/>
-                <w:sz w:val="18"/>
-                <w:szCs w:val="18"/>
-                <w:lang w:eastAsia="es-MX"/>
-              </w:rPr>
-              <w:t>articulo</w:t>
-            </w:r>
-            <w:proofErr w:type="spellEnd"/>
-            <w:r>
-              <w:rPr>
-                <w:rFonts w:ascii="Segoe UI" w:eastAsia="Times New Roman" w:hAnsi="Segoe UI" w:cs="Segoe UI"/>
-                <w:sz w:val="18"/>
-                <w:szCs w:val="18"/>
-                <w:lang w:eastAsia="es-MX"/>
-              </w:rPr>
-              <w:t xml:space="preserve"> y da clic en el botón “</w:t>
-            </w:r>
-            <w:proofErr w:type="gramStart"/>
-            <w:r>
-              <w:rPr>
-                <w:rFonts w:ascii="Segoe UI" w:eastAsia="Times New Roman" w:hAnsi="Segoe UI" w:cs="Segoe UI"/>
-                <w:sz w:val="18"/>
-                <w:szCs w:val="18"/>
-                <w:lang w:eastAsia="es-MX"/>
-              </w:rPr>
-              <w:t>Registrar”</w:t>
-            </w:r>
-            <w:r>
-              <w:rPr>
-                <w:rFonts w:ascii="Segoe UI" w:eastAsia="Times New Roman" w:hAnsi="Segoe UI" w:cs="Segoe UI"/>
-                <w:sz w:val="18"/>
-                <w:szCs w:val="18"/>
-                <w:lang w:eastAsia="es-MX"/>
-              </w:rPr>
-              <w:t>(</w:t>
-            </w:r>
-            <w:proofErr w:type="gramEnd"/>
-            <w:r>
-              <w:rPr>
-                <w:rFonts w:ascii="Segoe UI" w:eastAsia="Times New Roman" w:hAnsi="Segoe UI" w:cs="Segoe UI"/>
-                <w:sz w:val="18"/>
-                <w:szCs w:val="18"/>
-                <w:lang w:eastAsia="es-MX"/>
-              </w:rPr>
-              <w:t>VER FA1)</w:t>
+              <w:t>, un input para agregar el precio de venta y dos botones para Registrar o Cancelar</w:t>
             </w:r>
           </w:p>
           <w:p>
@@ -4229,7 +4066,7 @@
               <w:pStyle w:val="Prrafodelista"/>
               <w:numPr>
                 <w:ilvl w:val="0"/>
-                <w:numId w:val="6"/>
+                <w:numId w:val="5"/>
               </w:numPr>
               <w:spacing w:after="0" w:line="240" w:lineRule="auto"/>
               <w:textAlignment w:val="baseline"/>
@@ -4247,52 +4084,43 @@
                 <w:szCs w:val="18"/>
                 <w:lang w:eastAsia="es-MX"/>
               </w:rPr>
-              <w:t xml:space="preserve">El Sistema </w:t>
-            </w:r>
-            <w:r>
-              <w:rPr>
-                <w:rFonts w:ascii="Segoe UI" w:eastAsia="Times New Roman" w:hAnsi="Segoe UI" w:cs="Segoe UI"/>
-                <w:sz w:val="18"/>
-                <w:szCs w:val="18"/>
-                <w:lang w:eastAsia="es-MX"/>
-              </w:rPr>
-              <w:t>registra el articulo como “en venta” y r</w:t>
-            </w:r>
-            <w:r>
-              <w:rPr>
-                <w:rFonts w:ascii="Segoe UI" w:eastAsia="Times New Roman" w:hAnsi="Segoe UI" w:cs="Segoe UI"/>
-                <w:sz w:val="18"/>
-                <w:szCs w:val="18"/>
-                <w:lang w:eastAsia="es-MX"/>
-              </w:rPr>
-              <w:t xml:space="preserve">egistra en la BD el precio de venta del articulo </w:t>
-            </w:r>
-            <w:r>
-              <w:rPr>
-                <w:rFonts w:ascii="Segoe UI" w:eastAsia="Times New Roman" w:hAnsi="Segoe UI" w:cs="Segoe UI"/>
-                <w:sz w:val="18"/>
-                <w:szCs w:val="18"/>
-                <w:lang w:eastAsia="es-MX"/>
-              </w:rPr>
-              <w:t xml:space="preserve">(Ver </w:t>
-            </w:r>
-            <w:r>
-              <w:rPr>
-                <w:rFonts w:ascii="Times New Roman" w:eastAsia="Times New Roman" w:hAnsi="Times New Roman" w:cs="Times New Roman"/>
-                <w:sz w:val="20"/>
-                <w:szCs w:val="20"/>
-                <w:lang w:eastAsia="es-MX"/>
-              </w:rPr>
-              <w:t>EX-01</w:t>
-            </w:r>
-            <w:r>
-              <w:rPr>
-                <w:rFonts w:ascii="Times New Roman" w:eastAsia="Times New Roman" w:hAnsi="Times New Roman" w:cs="Times New Roman"/>
-                <w:sz w:val="20"/>
-                <w:szCs w:val="20"/>
-                <w:lang w:eastAsia="es-MX"/>
-              </w:rPr>
-              <w:t>)</w:t>
+              <w:t xml:space="preserve">El Cajero asigna un precio de venta al </w:t>
+            </w:r>
+            <w:r>
+              <w:rPr>
+                <w:rFonts w:ascii="Segoe UI" w:eastAsia="Times New Roman" w:hAnsi="Segoe UI" w:cs="Segoe UI"/>
+                <w:sz w:val="18"/>
+                <w:szCs w:val="18"/>
+                <w:lang w:eastAsia="es-MX"/>
+              </w:rPr>
+              <w:t>artículo</w:t>
+            </w:r>
+            <w:r>
+              <w:rPr>
+                <w:rFonts w:ascii="Segoe UI" w:eastAsia="Times New Roman" w:hAnsi="Segoe UI" w:cs="Segoe UI"/>
+                <w:sz w:val="18"/>
+                <w:szCs w:val="18"/>
+                <w:lang w:eastAsia="es-MX"/>
+              </w:rPr>
+              <w:t xml:space="preserve"> y da clic en el botón “</w:t>
+            </w:r>
+            <w:r>
+              <w:rPr>
+                <w:rFonts w:ascii="Segoe UI" w:eastAsia="Times New Roman" w:hAnsi="Segoe UI" w:cs="Segoe UI"/>
+                <w:sz w:val="18"/>
+                <w:szCs w:val="18"/>
+                <w:lang w:eastAsia="es-MX"/>
+              </w:rPr>
+              <w:t>Registrar” (</w:t>
+            </w:r>
+            <w:r>
+              <w:rPr>
+                <w:rFonts w:ascii="Segoe UI" w:eastAsia="Times New Roman" w:hAnsi="Segoe UI" w:cs="Segoe UI"/>
+                <w:sz w:val="18"/>
+                <w:szCs w:val="18"/>
+                <w:lang w:eastAsia="es-MX"/>
+              </w:rPr>
+              <w:t>VER FA1)</w:t>
             </w:r>
           </w:p>
           <w:p>
@@ -4300,7 +4128,78 @@
               <w:pStyle w:val="Prrafodelista"/>
               <w:numPr>
                 <w:ilvl w:val="0"/>
-                <w:numId w:val="6"/>
+                <w:numId w:val="5"/>
+              </w:numPr>
+              <w:spacing w:after="0" w:line="240" w:lineRule="auto"/>
+              <w:textAlignment w:val="baseline"/>
+              <w:rPr>
+                <w:rFonts w:ascii="Segoe UI" w:eastAsia="Times New Roman" w:hAnsi="Segoe UI" w:cs="Segoe UI"/>
+                <w:sz w:val="18"/>
+                <w:szCs w:val="18"/>
+                <w:lang w:eastAsia="es-MX"/>
+              </w:rPr>
+            </w:pPr>
+            <w:r>
+              <w:rPr>
+                <w:rFonts w:ascii="Segoe UI" w:eastAsia="Times New Roman" w:hAnsi="Segoe UI" w:cs="Segoe UI"/>
+                <w:sz w:val="18"/>
+                <w:szCs w:val="18"/>
+                <w:lang w:eastAsia="es-MX"/>
+              </w:rPr>
+              <w:t xml:space="preserve">El Sistema </w:t>
+            </w:r>
+            <w:r>
+              <w:rPr>
+                <w:rFonts w:ascii="Segoe UI" w:eastAsia="Times New Roman" w:hAnsi="Segoe UI" w:cs="Segoe UI"/>
+                <w:sz w:val="18"/>
+                <w:szCs w:val="18"/>
+                <w:lang w:eastAsia="es-MX"/>
+              </w:rPr>
+              <w:t>registra el articulo como “en venta” y r</w:t>
+            </w:r>
+            <w:r>
+              <w:rPr>
+                <w:rFonts w:ascii="Segoe UI" w:eastAsia="Times New Roman" w:hAnsi="Segoe UI" w:cs="Segoe UI"/>
+                <w:sz w:val="18"/>
+                <w:szCs w:val="18"/>
+                <w:lang w:eastAsia="es-MX"/>
+              </w:rPr>
+              <w:t xml:space="preserve">egistra en la BD el precio de venta del articulo </w:t>
+            </w:r>
+            <w:r>
+              <w:rPr>
+                <w:rFonts w:ascii="Segoe UI" w:eastAsia="Times New Roman" w:hAnsi="Segoe UI" w:cs="Segoe UI"/>
+                <w:sz w:val="18"/>
+                <w:szCs w:val="18"/>
+                <w:lang w:eastAsia="es-MX"/>
+              </w:rPr>
+              <w:t xml:space="preserve">(Ver </w:t>
+            </w:r>
+            <w:r>
+              <w:rPr>
+                <w:rFonts w:ascii="Times New Roman" w:eastAsia="Times New Roman" w:hAnsi="Times New Roman" w:cs="Times New Roman"/>
+                <w:sz w:val="20"/>
+                <w:szCs w:val="20"/>
+                <w:lang w:eastAsia="es-MX"/>
+              </w:rPr>
+              <w:t>EX-01</w:t>
+            </w:r>
+            <w:r>
+              <w:rPr>
+                <w:rFonts w:ascii="Times New Roman" w:eastAsia="Times New Roman" w:hAnsi="Times New Roman" w:cs="Times New Roman"/>
+                <w:sz w:val="20"/>
+                <w:szCs w:val="20"/>
+                <w:lang w:eastAsia="es-MX"/>
+              </w:rPr>
+              <w:t>)</w:t>
+            </w:r>
+          </w:p>
+          <w:p>
+            <w:pPr>
+              <w:pStyle w:val="Prrafodelista"/>
+              <w:numPr>
+                <w:ilvl w:val="0"/>
+                <w:numId w:val="5"/>
               </w:numPr>
               <w:spacing w:after="0" w:line="240" w:lineRule="auto"/>
               <w:textAlignment w:val="baseline"/>
@@ -4420,7 +4319,7 @@
               <w:pStyle w:val="Prrafodelista"/>
               <w:numPr>
                 <w:ilvl w:val="0"/>
-                <w:numId w:val="5"/>
+                <w:numId w:val="19"/>
               </w:numPr>
               <w:spacing w:after="0" w:line="240" w:lineRule="auto"/>
               <w:textAlignment w:val="baseline"/>
@@ -4438,25 +4337,7 @@
                 <w:szCs w:val="18"/>
                 <w:lang w:eastAsia="es-MX"/>
               </w:rPr>
-              <w:t xml:space="preserve">El </w:t>
-            </w:r>
-            <w:r>
-              <w:rPr>
-                <w:rFonts w:ascii="Segoe UI" w:eastAsia="Times New Roman" w:hAnsi="Segoe UI" w:cs="Segoe UI"/>
-                <w:sz w:val="18"/>
-                <w:szCs w:val="18"/>
-                <w:lang w:eastAsia="es-MX"/>
-              </w:rPr>
-              <w:t>Cajero</w:t>
-            </w:r>
-            <w:r>
-              <w:rPr>
-                <w:rFonts w:ascii="Segoe UI" w:eastAsia="Times New Roman" w:hAnsi="Segoe UI" w:cs="Segoe UI"/>
-                <w:sz w:val="18"/>
-                <w:szCs w:val="18"/>
-                <w:lang w:eastAsia="es-MX"/>
-              </w:rPr>
-              <w:t xml:space="preserve"> da clic en el botón “Cancelar”</w:t>
+              <w:t>El Cajero da clic en el botón “Cancelar”</w:t>
             </w:r>
           </w:p>
           <w:p>
@@ -4464,7 +4345,7 @@
               <w:pStyle w:val="Prrafodelista"/>
               <w:numPr>
                 <w:ilvl w:val="0"/>
-                <w:numId w:val="5"/>
+                <w:numId w:val="19"/>
               </w:numPr>
               <w:spacing w:after="0" w:line="240" w:lineRule="auto"/>
               <w:textAlignment w:val="baseline"/>
@@ -4482,16 +4363,7 @@
                 <w:szCs w:val="18"/>
                 <w:lang w:eastAsia="es-MX"/>
               </w:rPr>
-              <w:t>El Sistema cierra la GUI- Registrar</w:t>
-            </w:r>
-            <w:r>
-              <w:rPr>
-                <w:rFonts w:ascii="Segoe UI" w:eastAsia="Times New Roman" w:hAnsi="Segoe UI" w:cs="Segoe UI"/>
-                <w:sz w:val="18"/>
-                <w:szCs w:val="18"/>
-                <w:lang w:eastAsia="es-MX"/>
-              </w:rPr>
-              <w:t xml:space="preserve"> precio de venta</w:t>
+              <w:t>El Sistema cierra la GUI- Registrar precio de venta</w:t>
             </w:r>
           </w:p>
           <w:p>
@@ -5626,7 +5498,7 @@
               <w:pStyle w:val="Prrafodelista"/>
               <w:numPr>
                 <w:ilvl w:val="0"/>
-                <w:numId w:val="7"/>
+                <w:numId w:val="6"/>
               </w:numPr>
               <w:spacing w:after="0" w:line="240" w:lineRule="auto"/>
               <w:textAlignment w:val="baseline"/>
@@ -5645,6 +5517,263 @@
                 <w:lang w:eastAsia="es-MX"/>
               </w:rPr>
               <w:t>El Sistema muestra la GUI-Imprimir etiquetas donde se muestran dos Date input para asignar un periodo para mostrar los artículos “en venta” en una tabla y un botón “Buscar”, se muestran botones para imprimir etiquetas individualmente o para hacerlo en masa</w:t>
+            </w:r>
+          </w:p>
+          <w:p>
+            <w:pPr>
+              <w:pStyle w:val="Prrafodelista"/>
+              <w:numPr>
+                <w:ilvl w:val="0"/>
+                <w:numId w:val="6"/>
+              </w:numPr>
+              <w:spacing w:after="0" w:line="240" w:lineRule="auto"/>
+              <w:textAlignment w:val="baseline"/>
+              <w:rPr>
+                <w:rFonts w:ascii="Segoe UI" w:eastAsia="Times New Roman" w:hAnsi="Segoe UI" w:cs="Segoe UI"/>
+                <w:sz w:val="18"/>
+                <w:szCs w:val="18"/>
+                <w:lang w:eastAsia="es-MX"/>
+              </w:rPr>
+            </w:pPr>
+            <w:r>
+              <w:rPr>
+                <w:rFonts w:ascii="Segoe UI" w:eastAsia="Times New Roman" w:hAnsi="Segoe UI" w:cs="Segoe UI"/>
+                <w:sz w:val="18"/>
+                <w:szCs w:val="18"/>
+                <w:lang w:eastAsia="es-MX"/>
+              </w:rPr>
+              <w:t>El Cajero establece una fecha de inicio y una de fin para mostrar los artículos “en venta” en la tabla y da clic en el botón “Buscar”</w:t>
+            </w:r>
+          </w:p>
+          <w:p>
+            <w:pPr>
+              <w:pStyle w:val="Prrafodelista"/>
+              <w:numPr>
+                <w:ilvl w:val="0"/>
+                <w:numId w:val="6"/>
+              </w:numPr>
+              <w:spacing w:after="0" w:line="240" w:lineRule="auto"/>
+              <w:textAlignment w:val="baseline"/>
+              <w:rPr>
+                <w:rFonts w:ascii="Segoe UI" w:eastAsia="Times New Roman" w:hAnsi="Segoe UI" w:cs="Segoe UI"/>
+                <w:sz w:val="18"/>
+                <w:szCs w:val="18"/>
+                <w:lang w:eastAsia="es-MX"/>
+              </w:rPr>
+            </w:pPr>
+            <w:r>
+              <w:rPr>
+                <w:rFonts w:ascii="Segoe UI" w:eastAsia="Times New Roman" w:hAnsi="Segoe UI" w:cs="Segoe UI"/>
+                <w:sz w:val="18"/>
+                <w:szCs w:val="18"/>
+                <w:lang w:eastAsia="es-MX"/>
+              </w:rPr>
+              <w:t xml:space="preserve">El Sistema busca en la BD todos los artículos puestos en venta dentro del periodo establecido por el Cajero, </w:t>
+            </w:r>
+            <w:r>
+              <w:rPr>
+                <w:rFonts w:ascii="Segoe UI" w:eastAsia="Times New Roman" w:hAnsi="Segoe UI" w:cs="Segoe UI"/>
+                <w:sz w:val="18"/>
+                <w:szCs w:val="18"/>
+                <w:lang w:eastAsia="es-MX"/>
+              </w:rPr>
+              <w:t xml:space="preserve">(Ver FA3) </w:t>
+            </w:r>
+            <w:r>
+              <w:rPr>
+                <w:rFonts w:ascii="Segoe UI" w:eastAsia="Times New Roman" w:hAnsi="Segoe UI" w:cs="Segoe UI"/>
+                <w:sz w:val="18"/>
+                <w:szCs w:val="18"/>
+                <w:lang w:eastAsia="es-MX"/>
+              </w:rPr>
+              <w:t>y los muestra en la tabla</w:t>
+            </w:r>
+            <w:r>
+              <w:rPr>
+                <w:rFonts w:ascii="Segoe UI" w:eastAsia="Times New Roman" w:hAnsi="Segoe UI" w:cs="Segoe UI"/>
+                <w:sz w:val="18"/>
+                <w:szCs w:val="18"/>
+                <w:lang w:eastAsia="es-MX"/>
+              </w:rPr>
+              <w:t xml:space="preserve"> (Ver </w:t>
+            </w:r>
+            <w:r>
+              <w:rPr>
+                <w:rFonts w:ascii="Times New Roman" w:eastAsia="Times New Roman" w:hAnsi="Times New Roman" w:cs="Times New Roman"/>
+                <w:sz w:val="20"/>
+                <w:szCs w:val="20"/>
+                <w:lang w:eastAsia="es-MX"/>
+              </w:rPr>
+              <w:t>EX-01</w:t>
+            </w:r>
+            <w:r>
+              <w:rPr>
+                <w:rFonts w:ascii="Times New Roman" w:eastAsia="Times New Roman" w:hAnsi="Times New Roman" w:cs="Times New Roman"/>
+                <w:sz w:val="20"/>
+                <w:szCs w:val="20"/>
+                <w:lang w:eastAsia="es-MX"/>
+              </w:rPr>
+              <w:t>)</w:t>
+            </w:r>
+          </w:p>
+          <w:p>
+            <w:pPr>
+              <w:pStyle w:val="Prrafodelista"/>
+              <w:numPr>
+                <w:ilvl w:val="0"/>
+                <w:numId w:val="6"/>
+              </w:numPr>
+              <w:spacing w:after="0" w:line="240" w:lineRule="auto"/>
+              <w:textAlignment w:val="baseline"/>
+              <w:rPr>
+                <w:rFonts w:ascii="Segoe UI" w:eastAsia="Times New Roman" w:hAnsi="Segoe UI" w:cs="Segoe UI"/>
+                <w:sz w:val="18"/>
+                <w:szCs w:val="18"/>
+                <w:lang w:eastAsia="es-MX"/>
+              </w:rPr>
+            </w:pPr>
+            <w:r>
+              <w:rPr>
+                <w:rFonts w:ascii="Segoe UI" w:eastAsia="Times New Roman" w:hAnsi="Segoe UI" w:cs="Segoe UI"/>
+                <w:sz w:val="18"/>
+                <w:szCs w:val="18"/>
+                <w:lang w:eastAsia="es-MX"/>
+              </w:rPr>
+              <w:t>El Cajero da clic en el botón “Imprimir etiquetas en masa” (Ver FA1 y FA2)</w:t>
+            </w:r>
+          </w:p>
+          <w:p>
+            <w:pPr>
+              <w:pStyle w:val="Prrafodelista"/>
+              <w:numPr>
+                <w:ilvl w:val="0"/>
+                <w:numId w:val="6"/>
+              </w:numPr>
+              <w:spacing w:after="0" w:line="240" w:lineRule="auto"/>
+              <w:textAlignment w:val="baseline"/>
+              <w:rPr>
+                <w:rFonts w:ascii="Segoe UI" w:eastAsia="Times New Roman" w:hAnsi="Segoe UI" w:cs="Segoe UI"/>
+                <w:sz w:val="18"/>
+                <w:szCs w:val="18"/>
+                <w:lang w:eastAsia="es-MX"/>
+              </w:rPr>
+            </w:pPr>
+            <w:r>
+              <w:rPr>
+                <w:rFonts w:ascii="Segoe UI" w:eastAsia="Times New Roman" w:hAnsi="Segoe UI" w:cs="Segoe UI"/>
+                <w:sz w:val="18"/>
+                <w:szCs w:val="18"/>
+                <w:lang w:eastAsia="es-MX"/>
+              </w:rPr>
+              <w:t>El Sistema genera las etiquetas para todos los artículos mostrados en la tabla</w:t>
+            </w:r>
+          </w:p>
+          <w:p>
+            <w:pPr>
+              <w:pStyle w:val="Prrafodelista"/>
+              <w:numPr>
+                <w:ilvl w:val="0"/>
+                <w:numId w:val="6"/>
+              </w:numPr>
+              <w:spacing w:after="0" w:line="240" w:lineRule="auto"/>
+              <w:textAlignment w:val="baseline"/>
+              <w:rPr>
+                <w:rFonts w:ascii="Segoe UI" w:eastAsia="Times New Roman" w:hAnsi="Segoe UI" w:cs="Segoe UI"/>
+                <w:sz w:val="18"/>
+                <w:szCs w:val="18"/>
+                <w:lang w:eastAsia="es-MX"/>
+              </w:rPr>
+            </w:pPr>
+            <w:r>
+              <w:rPr>
+                <w:rFonts w:ascii="Segoe UI" w:eastAsia="Times New Roman" w:hAnsi="Segoe UI" w:cs="Segoe UI"/>
+                <w:sz w:val="18"/>
+                <w:szCs w:val="18"/>
+                <w:lang w:eastAsia="es-MX"/>
+              </w:rPr>
+              <w:t>Termina el CU</w:t>
+            </w:r>
+          </w:p>
+        </w:tc>
+      </w:tr>
+      <w:tr>
+        <w:trPr>
+          <w:trHeight w:val="660"/>
+        </w:trPr>
+        <w:tc>
+          <w:tcPr>
+            <w:tcW w:w="2235" w:type="dxa"/>
+            <w:tcBorders>
+              <w:top w:val="single" w:sz="6" w:space="0" w:color="000000"/>
+              <w:left w:val="single" w:sz="6" w:space="0" w:color="000000"/>
+              <w:bottom w:val="single" w:sz="6" w:space="0" w:color="000000"/>
+              <w:right w:val="nil"/>
+            </w:tcBorders>
+            <w:shd w:val="clear" w:color="auto" w:fill="auto"/>
+            <w:hideMark/>
+          </w:tcPr>
+          <w:p>
+            <w:pPr>
+              <w:spacing w:after="0" w:line="240" w:lineRule="auto"/>
+              <w:textAlignment w:val="baseline"/>
+              <w:rPr>
+                <w:rFonts w:ascii="Segoe UI" w:eastAsia="Times New Roman" w:hAnsi="Segoe UI" w:cs="Segoe UI"/>
+                <w:sz w:val="18"/>
+                <w:szCs w:val="18"/>
+                <w:lang w:eastAsia="es-MX"/>
+              </w:rPr>
+            </w:pPr>
+            <w:r>
+              <w:rPr>
+                <w:rFonts w:ascii="Times New Roman" w:eastAsia="Times New Roman" w:hAnsi="Times New Roman" w:cs="Times New Roman"/>
+                <w:sz w:val="20"/>
+                <w:szCs w:val="20"/>
+                <w:lang w:val="es-ES" w:eastAsia="es-MX"/>
+              </w:rPr>
+              <w:t>Flujos Alternos:</w:t>
+            </w:r>
+            <w:r>
+              <w:rPr>
+                <w:rFonts w:ascii="Times New Roman" w:eastAsia="Times New Roman" w:hAnsi="Times New Roman" w:cs="Times New Roman"/>
+                <w:sz w:val="20"/>
+                <w:szCs w:val="20"/>
+                <w:lang w:eastAsia="es-MX"/>
+              </w:rPr>
+              <w:t>    </w:t>
+            </w:r>
+          </w:p>
+        </w:tc>
+        <w:tc>
+          <w:tcPr>
+            <w:tcW w:w="6570" w:type="dxa"/>
+            <w:tcBorders>
+              <w:top w:val="single" w:sz="6" w:space="0" w:color="000000"/>
+              <w:left w:val="single" w:sz="6" w:space="0" w:color="000000"/>
+              <w:bottom w:val="single" w:sz="6" w:space="0" w:color="000000"/>
+              <w:right w:val="single" w:sz="6" w:space="0" w:color="000000"/>
+            </w:tcBorders>
+            <w:shd w:val="clear" w:color="auto" w:fill="auto"/>
+            <w:hideMark/>
+          </w:tcPr>
+          <w:p>
+            <w:pPr>
+              <w:spacing w:after="0" w:line="240" w:lineRule="auto"/>
+              <w:textAlignment w:val="baseline"/>
+              <w:rPr>
+                <w:rFonts w:ascii="Segoe UI" w:eastAsia="Times New Roman" w:hAnsi="Segoe UI" w:cs="Segoe UI"/>
+                <w:sz w:val="18"/>
+                <w:szCs w:val="18"/>
+                <w:lang w:eastAsia="es-MX"/>
+              </w:rPr>
+            </w:pPr>
+            <w:r>
+              <w:rPr>
+                <w:rFonts w:ascii="Segoe UI" w:eastAsia="Times New Roman" w:hAnsi="Segoe UI" w:cs="Segoe UI"/>
+                <w:sz w:val="18"/>
+                <w:szCs w:val="18"/>
+                <w:lang w:eastAsia="es-MX"/>
+              </w:rPr>
+              <w:t>FA1 Cancelar</w:t>
             </w:r>
           </w:p>
           <w:p>
@@ -5670,7 +5799,7 @@
                 <w:szCs w:val="18"/>
                 <w:lang w:eastAsia="es-MX"/>
               </w:rPr>
-              <w:t>El Cajero establece una fecha de inicio y una de fin para mostrar los artículos “en venta” en la tabla y da clic en el botón “Buscar”</w:t>
+              <w:t>El Cajero da clic en el botón “Cancelar”</w:t>
             </w:r>
           </w:p>
           <w:p>
@@ -5696,34 +5825,7 @@
                 <w:szCs w:val="18"/>
                 <w:lang w:eastAsia="es-MX"/>
               </w:rPr>
-              <w:t>El Sistema busca en la BD todos los artículos puestos en venta dentro del periodo establecido por el Cajero, y los muestra en la tabla</w:t>
-            </w:r>
-            <w:r>
-              <w:rPr>
-                <w:rFonts w:ascii="Segoe UI" w:eastAsia="Times New Roman" w:hAnsi="Segoe UI" w:cs="Segoe UI"/>
-                <w:sz w:val="18"/>
-                <w:szCs w:val="18"/>
-                <w:lang w:eastAsia="es-MX"/>
-              </w:rPr>
-              <w:t xml:space="preserve"> (Ver </w:t>
-            </w:r>
-            <w:r>
-              <w:rPr>
-                <w:rFonts w:ascii="Times New Roman" w:eastAsia="Times New Roman" w:hAnsi="Times New Roman" w:cs="Times New Roman"/>
-                <w:sz w:val="20"/>
-                <w:szCs w:val="20"/>
-                <w:lang w:eastAsia="es-MX"/>
-              </w:rPr>
-              <w:t>EX-01</w:t>
-            </w:r>
-            <w:r>
-              <w:rPr>
-                <w:rFonts w:ascii="Times New Roman" w:eastAsia="Times New Roman" w:hAnsi="Times New Roman" w:cs="Times New Roman"/>
-                <w:sz w:val="20"/>
-                <w:szCs w:val="20"/>
-                <w:lang w:eastAsia="es-MX"/>
-              </w:rPr>
-              <w:t>)</w:t>
+              <w:t>El Sistema cierra la GUI</w:t>
             </w:r>
           </w:p>
           <w:p>
@@ -5749,7 +5851,28 @@
                 <w:szCs w:val="18"/>
                 <w:lang w:eastAsia="es-MX"/>
               </w:rPr>
-              <w:t>El Cajero da clic en el botón “Imprimir etiquetas en masa” (Ver FA1 y FA2)</w:t>
+              <w:t>Termina CU</w:t>
+            </w:r>
+          </w:p>
+          <w:p>
+            <w:pPr>
+              <w:spacing w:after="0" w:line="240" w:lineRule="auto"/>
+              <w:textAlignment w:val="baseline"/>
+              <w:rPr>
+                <w:rFonts w:ascii="Segoe UI" w:eastAsia="Times New Roman" w:hAnsi="Segoe UI" w:cs="Segoe UI"/>
+                <w:sz w:val="18"/>
+                <w:szCs w:val="18"/>
+                <w:lang w:eastAsia="es-MX"/>
+              </w:rPr>
+            </w:pPr>
+            <w:r>
+              <w:rPr>
+                <w:rFonts w:ascii="Segoe UI" w:eastAsia="Times New Roman" w:hAnsi="Segoe UI" w:cs="Segoe UI"/>
+                <w:sz w:val="18"/>
+                <w:szCs w:val="18"/>
+                <w:lang w:eastAsia="es-MX"/>
+              </w:rPr>
+              <w:t>FA2 Imprimir etiqueta individual</w:t>
             </w:r>
           </w:p>
           <w:p>
@@ -5757,7 +5880,7 @@
               <w:pStyle w:val="Prrafodelista"/>
               <w:numPr>
                 <w:ilvl w:val="0"/>
-                <w:numId w:val="7"/>
+                <w:numId w:val="8"/>
               </w:numPr>
               <w:spacing w:after="0" w:line="240" w:lineRule="auto"/>
               <w:textAlignment w:val="baseline"/>
@@ -5775,7 +5898,7 @@
                 <w:szCs w:val="18"/>
                 <w:lang w:eastAsia="es-MX"/>
               </w:rPr>
-              <w:t>El Sistema genera las etiquetas para todos los artículos mostrados en la tabla</w:t>
+              <w:t>El Sistema genera la etiqueta del articulo seleccionado por el Cajero</w:t>
             </w:r>
           </w:p>
           <w:p>
@@ -5783,7 +5906,7 @@
               <w:pStyle w:val="Prrafodelista"/>
               <w:numPr>
                 <w:ilvl w:val="0"/>
-                <w:numId w:val="7"/>
+                <w:numId w:val="8"/>
               </w:numPr>
               <w:spacing w:after="0" w:line="240" w:lineRule="auto"/>
               <w:textAlignment w:val="baseline"/>
@@ -5804,237 +5927,87 @@
               <w:t>Termina el CU</w:t>
             </w:r>
           </w:p>
-        </w:tc>
-      </w:tr>
-      <w:tr>
-        <w:trPr>
-          <w:trHeight w:val="660"/>
-        </w:trPr>
-        <w:tc>
-          <w:tcPr>
-            <w:tcW w:w="2235" w:type="dxa"/>
-            <w:tcBorders>
-              <w:top w:val="single" w:sz="6" w:space="0" w:color="000000"/>
-              <w:left w:val="single" w:sz="6" w:space="0" w:color="000000"/>
-              <w:bottom w:val="single" w:sz="6" w:space="0" w:color="000000"/>
-              <w:right w:val="nil"/>
-            </w:tcBorders>
-            <w:shd w:val="clear" w:color="auto" w:fill="auto"/>
-            <w:hideMark/>
-          </w:tcPr>
-          <w:p>
-            <w:pPr>
-              <w:spacing w:after="0" w:line="240" w:lineRule="auto"/>
-              <w:textAlignment w:val="baseline"/>
-              <w:rPr>
-                <w:rFonts w:ascii="Segoe UI" w:eastAsia="Times New Roman" w:hAnsi="Segoe UI" w:cs="Segoe UI"/>
-                <w:sz w:val="18"/>
-                <w:szCs w:val="18"/>
-                <w:lang w:eastAsia="es-MX"/>
-              </w:rPr>
-            </w:pPr>
-            <w:r>
-              <w:rPr>
-                <w:rFonts w:ascii="Times New Roman" w:eastAsia="Times New Roman" w:hAnsi="Times New Roman" w:cs="Times New Roman"/>
-                <w:sz w:val="20"/>
-                <w:szCs w:val="20"/>
-                <w:lang w:val="es-ES" w:eastAsia="es-MX"/>
-              </w:rPr>
-              <w:t>Flujos Alternos:</w:t>
-            </w:r>
-            <w:r>
-              <w:rPr>
-                <w:rFonts w:ascii="Times New Roman" w:eastAsia="Times New Roman" w:hAnsi="Times New Roman" w:cs="Times New Roman"/>
-                <w:sz w:val="20"/>
-                <w:szCs w:val="20"/>
-                <w:lang w:eastAsia="es-MX"/>
-              </w:rPr>
-              <w:t>    </w:t>
-            </w:r>
-          </w:p>
-        </w:tc>
-        <w:tc>
-          <w:tcPr>
-            <w:tcW w:w="6570" w:type="dxa"/>
-            <w:tcBorders>
-              <w:top w:val="single" w:sz="6" w:space="0" w:color="000000"/>
-              <w:left w:val="single" w:sz="6" w:space="0" w:color="000000"/>
-              <w:bottom w:val="single" w:sz="6" w:space="0" w:color="000000"/>
-              <w:right w:val="single" w:sz="6" w:space="0" w:color="000000"/>
-            </w:tcBorders>
-            <w:shd w:val="clear" w:color="auto" w:fill="auto"/>
-            <w:hideMark/>
-          </w:tcPr>
-          <w:p>
-            <w:pPr>
-              <w:spacing w:after="0" w:line="240" w:lineRule="auto"/>
-              <w:textAlignment w:val="baseline"/>
-              <w:rPr>
-                <w:rFonts w:ascii="Segoe UI" w:eastAsia="Times New Roman" w:hAnsi="Segoe UI" w:cs="Segoe UI"/>
-                <w:sz w:val="18"/>
-                <w:szCs w:val="18"/>
-                <w:lang w:eastAsia="es-MX"/>
-              </w:rPr>
-            </w:pPr>
-            <w:r>
-              <w:rPr>
-                <w:rFonts w:ascii="Segoe UI" w:eastAsia="Times New Roman" w:hAnsi="Segoe UI" w:cs="Segoe UI"/>
-                <w:sz w:val="18"/>
-                <w:szCs w:val="18"/>
-                <w:lang w:eastAsia="es-MX"/>
-              </w:rPr>
-              <w:t>FA1 Cancelar</w:t>
-            </w:r>
-          </w:p>
-          <w:p>
-            <w:pPr>
-              <w:pStyle w:val="Prrafodelista"/>
-              <w:numPr>
-                <w:ilvl w:val="0"/>
-                <w:numId w:val="9"/>
-              </w:numPr>
-              <w:spacing w:after="0" w:line="240" w:lineRule="auto"/>
-              <w:textAlignment w:val="baseline"/>
-              <w:rPr>
-                <w:rFonts w:ascii="Segoe UI" w:eastAsia="Times New Roman" w:hAnsi="Segoe UI" w:cs="Segoe UI"/>
-                <w:sz w:val="18"/>
-                <w:szCs w:val="18"/>
-                <w:lang w:eastAsia="es-MX"/>
-              </w:rPr>
-            </w:pPr>
-            <w:r>
-              <w:rPr>
-                <w:rFonts w:ascii="Segoe UI" w:eastAsia="Times New Roman" w:hAnsi="Segoe UI" w:cs="Segoe UI"/>
-                <w:sz w:val="18"/>
-                <w:szCs w:val="18"/>
-                <w:lang w:eastAsia="es-MX"/>
-              </w:rPr>
-              <w:t>El Cajero da clic en el botón “Cancelar”</w:t>
-            </w:r>
-          </w:p>
-          <w:p>
-            <w:pPr>
-              <w:pStyle w:val="Prrafodelista"/>
-              <w:numPr>
-                <w:ilvl w:val="0"/>
-                <w:numId w:val="9"/>
-              </w:numPr>
-              <w:spacing w:after="0" w:line="240" w:lineRule="auto"/>
-              <w:textAlignment w:val="baseline"/>
-              <w:rPr>
-                <w:rFonts w:ascii="Segoe UI" w:eastAsia="Times New Roman" w:hAnsi="Segoe UI" w:cs="Segoe UI"/>
-                <w:sz w:val="18"/>
-                <w:szCs w:val="18"/>
-                <w:lang w:eastAsia="es-MX"/>
-              </w:rPr>
-            </w:pPr>
-            <w:r>
-              <w:rPr>
-                <w:rFonts w:ascii="Segoe UI" w:eastAsia="Times New Roman" w:hAnsi="Segoe UI" w:cs="Segoe UI"/>
-                <w:sz w:val="18"/>
-                <w:szCs w:val="18"/>
-                <w:lang w:eastAsia="es-MX"/>
-              </w:rPr>
-              <w:t>El Sistema cierra la GUI- Registrar precio de venta</w:t>
-            </w:r>
-          </w:p>
-          <w:p>
-            <w:pPr>
-              <w:pStyle w:val="Prrafodelista"/>
-              <w:numPr>
-                <w:ilvl w:val="0"/>
-                <w:numId w:val="9"/>
-              </w:numPr>
-              <w:spacing w:after="0" w:line="240" w:lineRule="auto"/>
-              <w:textAlignment w:val="baseline"/>
-              <w:rPr>
-                <w:rFonts w:ascii="Segoe UI" w:eastAsia="Times New Roman" w:hAnsi="Segoe UI" w:cs="Segoe UI"/>
-                <w:sz w:val="18"/>
-                <w:szCs w:val="18"/>
-                <w:lang w:eastAsia="es-MX"/>
-              </w:rPr>
-            </w:pPr>
-            <w:r>
-              <w:rPr>
-                <w:rFonts w:ascii="Segoe UI" w:eastAsia="Times New Roman" w:hAnsi="Segoe UI" w:cs="Segoe UI"/>
-                <w:sz w:val="18"/>
-                <w:szCs w:val="18"/>
-                <w:lang w:eastAsia="es-MX"/>
-              </w:rPr>
-              <w:t>Termina CU</w:t>
-            </w:r>
-          </w:p>
-          <w:p>
-            <w:pPr>
-              <w:spacing w:after="0" w:line="240" w:lineRule="auto"/>
-              <w:textAlignment w:val="baseline"/>
-              <w:rPr>
-                <w:rFonts w:ascii="Segoe UI" w:eastAsia="Times New Roman" w:hAnsi="Segoe UI" w:cs="Segoe UI"/>
-                <w:sz w:val="18"/>
-                <w:szCs w:val="18"/>
-                <w:lang w:eastAsia="es-MX"/>
-              </w:rPr>
-            </w:pPr>
-            <w:r>
-              <w:rPr>
-                <w:rFonts w:ascii="Segoe UI" w:eastAsia="Times New Roman" w:hAnsi="Segoe UI" w:cs="Segoe UI"/>
-                <w:sz w:val="18"/>
-                <w:szCs w:val="18"/>
-                <w:lang w:eastAsia="es-MX"/>
-              </w:rPr>
-              <w:t>FA2 Imprimir etiqueta individual</w:t>
-            </w:r>
-          </w:p>
-          <w:p>
-            <w:pPr>
-              <w:pStyle w:val="Prrafodelista"/>
-              <w:numPr>
-                <w:ilvl w:val="0"/>
-                <w:numId w:val="10"/>
-              </w:numPr>
-              <w:spacing w:after="0" w:line="240" w:lineRule="auto"/>
-              <w:textAlignment w:val="baseline"/>
-              <w:rPr>
-                <w:rFonts w:ascii="Segoe UI" w:eastAsia="Times New Roman" w:hAnsi="Segoe UI" w:cs="Segoe UI"/>
-                <w:sz w:val="18"/>
-                <w:szCs w:val="18"/>
-                <w:lang w:eastAsia="es-MX"/>
-              </w:rPr>
-            </w:pPr>
-            <w:r>
-              <w:rPr>
-                <w:rFonts w:ascii="Segoe UI" w:eastAsia="Times New Roman" w:hAnsi="Segoe UI" w:cs="Segoe UI"/>
-                <w:sz w:val="18"/>
-                <w:szCs w:val="18"/>
-                <w:lang w:eastAsia="es-MX"/>
-              </w:rPr>
-              <w:t>El Sistema genera la etiqueta del articulo seleccionado por el Cajero</w:t>
-            </w:r>
-          </w:p>
-          <w:p>
-            <w:pPr>
-              <w:pStyle w:val="Prrafodelista"/>
-              <w:numPr>
-                <w:ilvl w:val="0"/>
-                <w:numId w:val="10"/>
-              </w:numPr>
-              <w:spacing w:after="0" w:line="240" w:lineRule="auto"/>
-              <w:textAlignment w:val="baseline"/>
-              <w:rPr>
-                <w:rFonts w:ascii="Segoe UI" w:eastAsia="Times New Roman" w:hAnsi="Segoe UI" w:cs="Segoe UI"/>
-                <w:sz w:val="18"/>
-                <w:szCs w:val="18"/>
-                <w:lang w:eastAsia="es-MX"/>
-              </w:rPr>
-            </w:pPr>
-            <w:r>
-              <w:rPr>
-                <w:rFonts w:ascii="Segoe UI" w:eastAsia="Times New Roman" w:hAnsi="Segoe UI" w:cs="Segoe UI"/>
-                <w:sz w:val="18"/>
-                <w:szCs w:val="18"/>
-                <w:lang w:eastAsia="es-MX"/>
-              </w:rPr>
-              <w:t>Termina el CU</w:t>
+          <w:p>
+            <w:pPr>
+              <w:spacing w:after="0" w:line="240" w:lineRule="auto"/>
+              <w:textAlignment w:val="baseline"/>
+              <w:rPr>
+                <w:rFonts w:ascii="Segoe UI" w:eastAsia="Times New Roman" w:hAnsi="Segoe UI" w:cs="Segoe UI"/>
+                <w:sz w:val="18"/>
+                <w:szCs w:val="18"/>
+                <w:lang w:eastAsia="es-MX"/>
+              </w:rPr>
+            </w:pPr>
+            <w:r>
+              <w:rPr>
+                <w:rFonts w:ascii="Segoe UI" w:eastAsia="Times New Roman" w:hAnsi="Segoe UI" w:cs="Segoe UI"/>
+                <w:sz w:val="18"/>
+                <w:szCs w:val="18"/>
+                <w:lang w:eastAsia="es-MX"/>
+              </w:rPr>
+              <w:t>FA3 Validar fechas</w:t>
+            </w:r>
+          </w:p>
+          <w:p>
+            <w:pPr>
+              <w:spacing w:after="0" w:line="240" w:lineRule="auto"/>
+              <w:textAlignment w:val="baseline"/>
+              <w:rPr>
+                <w:rFonts w:ascii="Segoe UI" w:eastAsia="Times New Roman" w:hAnsi="Segoe UI" w:cs="Segoe UI"/>
+                <w:sz w:val="18"/>
+                <w:szCs w:val="18"/>
+                <w:lang w:eastAsia="es-MX"/>
+              </w:rPr>
+            </w:pPr>
+            <w:r>
+              <w:rPr>
+                <w:rFonts w:ascii="Segoe UI" w:eastAsia="Times New Roman" w:hAnsi="Segoe UI" w:cs="Segoe UI"/>
+                <w:sz w:val="18"/>
+                <w:szCs w:val="18"/>
+                <w:lang w:eastAsia="es-MX"/>
+              </w:rPr>
+              <w:t>1.</w:t>
+            </w:r>
+            <w:r>
+              <w:rPr>
+                <w:rFonts w:ascii="Segoe UI" w:eastAsia="Times New Roman" w:hAnsi="Segoe UI" w:cs="Segoe UI"/>
+                <w:sz w:val="18"/>
+                <w:szCs w:val="18"/>
+                <w:lang w:eastAsia="es-MX"/>
+              </w:rPr>
+              <w:tab/>
+              <w:t>El sistema muestra el mensaje “Fechas inválidas, favor de verificarlas”.</w:t>
+            </w:r>
+          </w:p>
+          <w:p>
+            <w:pPr>
+              <w:spacing w:after="0" w:line="240" w:lineRule="auto"/>
+              <w:textAlignment w:val="baseline"/>
+              <w:rPr>
+                <w:rFonts w:ascii="Segoe UI" w:eastAsia="Times New Roman" w:hAnsi="Segoe UI" w:cs="Segoe UI"/>
+                <w:sz w:val="18"/>
+                <w:szCs w:val="18"/>
+                <w:lang w:eastAsia="es-MX"/>
+              </w:rPr>
+            </w:pPr>
+            <w:r>
+              <w:rPr>
+                <w:rFonts w:ascii="Segoe UI" w:eastAsia="Times New Roman" w:hAnsi="Segoe UI" w:cs="Segoe UI"/>
+                <w:sz w:val="18"/>
+                <w:szCs w:val="18"/>
+                <w:lang w:eastAsia="es-MX"/>
+              </w:rPr>
+              <w:t>2.</w:t>
+            </w:r>
+            <w:r>
+              <w:rPr>
+                <w:rFonts w:ascii="Segoe UI" w:eastAsia="Times New Roman" w:hAnsi="Segoe UI" w:cs="Segoe UI"/>
+                <w:sz w:val="18"/>
+                <w:szCs w:val="18"/>
+                <w:lang w:eastAsia="es-MX"/>
+              </w:rPr>
+              <w:tab/>
+              <w:t>Continua en el paso 2 del flujo normal.</w:t>
             </w:r>
           </w:p>
         </w:tc>
@@ -6482,7 +6455,8 @@
     </w:p>
     <w:tbl>
       <w:tblPr>
-        <w:tblW w:w="8805" w:type="dxa"/>
+        <w:tblW w:w="9923" w:type="dxa"/>
+        <w:tblInd w:w="-8" w:type="dxa"/>
         <w:tblBorders>
           <w:top w:val="outset" w:sz="6" w:space="0" w:color="auto"/>
           <w:left w:val="outset" w:sz="6" w:space="0" w:color="auto"/>
@@ -6496,16 +6470,21 @@
         <w:tblLook w:val="04A0" w:firstRow="1" w:lastRow="0" w:firstColumn="1" w:lastColumn="0" w:noHBand="0" w:noVBand="1"/>
       </w:tblPr>
       <w:tblGrid>
-        <w:gridCol w:w="2235"/>
-        <w:gridCol w:w="6570"/>
+        <w:gridCol w:w="8"/>
+        <w:gridCol w:w="2227"/>
+        <w:gridCol w:w="8"/>
+        <w:gridCol w:w="7680"/>
       </w:tblGrid>
       <w:tr>
         <w:trPr>
+          <w:gridBefore w:val="1"/>
+          <w:wBefore w:w="8" w:type="dxa"/>
           <w:trHeight w:val="405"/>
         </w:trPr>
         <w:tc>
           <w:tcPr>
             <w:tcW w:w="2235" w:type="dxa"/>
+            <w:gridSpan w:val="2"/>
             <w:tcBorders>
               <w:top w:val="single" w:sz="6" w:space="0" w:color="000000"/>
               <w:left w:val="single" w:sz="6" w:space="0" w:color="000000"/>
@@ -6549,7 +6528,7 @@
         </w:tc>
         <w:tc>
           <w:tcPr>
-            <w:tcW w:w="6570" w:type="dxa"/>
+            <w:tcW w:w="7680" w:type="dxa"/>
             <w:tcBorders>
               <w:top w:val="single" w:sz="6" w:space="0" w:color="000000"/>
               <w:left w:val="single" w:sz="6" w:space="0" w:color="000000"/>
@@ -6592,11 +6571,14 @@
       </w:tr>
       <w:tr>
         <w:trPr>
+          <w:gridBefore w:val="1"/>
+          <w:wBefore w:w="8" w:type="dxa"/>
           <w:trHeight w:val="405"/>
         </w:trPr>
         <w:tc>
           <w:tcPr>
             <w:tcW w:w="2235" w:type="dxa"/>
+            <w:gridSpan w:val="2"/>
             <w:tcBorders>
               <w:top w:val="single" w:sz="6" w:space="0" w:color="000000"/>
               <w:left w:val="single" w:sz="6" w:space="0" w:color="000000"/>
@@ -6639,7 +6621,7 @@
         </w:tc>
         <w:tc>
           <w:tcPr>
-            <w:tcW w:w="6570" w:type="dxa"/>
+            <w:tcW w:w="7680" w:type="dxa"/>
             <w:tcBorders>
               <w:top w:val="single" w:sz="6" w:space="0" w:color="000000"/>
               <w:left w:val="single" w:sz="6" w:space="0" w:color="000000"/>
@@ -6671,11 +6653,14 @@
       </w:tr>
       <w:tr>
         <w:trPr>
+          <w:gridBefore w:val="1"/>
+          <w:wBefore w:w="8" w:type="dxa"/>
           <w:trHeight w:val="405"/>
         </w:trPr>
         <w:tc>
           <w:tcPr>
             <w:tcW w:w="2235" w:type="dxa"/>
+            <w:gridSpan w:val="2"/>
             <w:tcBorders>
               <w:top w:val="single" w:sz="6" w:space="0" w:color="000000"/>
               <w:left w:val="single" w:sz="6" w:space="0" w:color="000000"/>
@@ -6718,7 +6703,7 @@
         </w:tc>
         <w:tc>
           <w:tcPr>
-            <w:tcW w:w="6570" w:type="dxa"/>
+            <w:tcW w:w="7680" w:type="dxa"/>
             <w:tcBorders>
               <w:top w:val="single" w:sz="6" w:space="0" w:color="000000"/>
               <w:left w:val="single" w:sz="6" w:space="0" w:color="000000"/>
@@ -6752,11 +6737,14 @@
       </w:tr>
       <w:tr>
         <w:trPr>
+          <w:gridBefore w:val="1"/>
+          <w:wBefore w:w="8" w:type="dxa"/>
           <w:trHeight w:val="315"/>
         </w:trPr>
         <w:tc>
           <w:tcPr>
             <w:tcW w:w="2235" w:type="dxa"/>
+            <w:gridSpan w:val="2"/>
             <w:tcBorders>
               <w:top w:val="single" w:sz="6" w:space="0" w:color="000000"/>
               <w:left w:val="single" w:sz="6" w:space="0" w:color="000000"/>
@@ -6799,7 +6787,7 @@
         </w:tc>
         <w:tc>
           <w:tcPr>
-            <w:tcW w:w="6570" w:type="dxa"/>
+            <w:tcW w:w="7680" w:type="dxa"/>
             <w:tcBorders>
               <w:top w:val="single" w:sz="6" w:space="0" w:color="000000"/>
               <w:left w:val="single" w:sz="6" w:space="0" w:color="000000"/>
@@ -6824,11 +6812,14 @@
       </w:tr>
       <w:tr>
         <w:trPr>
+          <w:gridBefore w:val="1"/>
+          <w:wBefore w:w="8" w:type="dxa"/>
           <w:trHeight w:val="300"/>
         </w:trPr>
         <w:tc>
           <w:tcPr>
             <w:tcW w:w="2235" w:type="dxa"/>
+            <w:gridSpan w:val="2"/>
             <w:tcBorders>
               <w:top w:val="single" w:sz="6" w:space="0" w:color="000000"/>
               <w:left w:val="single" w:sz="6" w:space="0" w:color="000000"/>
@@ -6871,7 +6862,7 @@
         </w:tc>
         <w:tc>
           <w:tcPr>
-            <w:tcW w:w="6570" w:type="dxa"/>
+            <w:tcW w:w="7680" w:type="dxa"/>
             <w:tcBorders>
               <w:top w:val="single" w:sz="6" w:space="0" w:color="000000"/>
               <w:left w:val="single" w:sz="6" w:space="0" w:color="000000"/>
@@ -6899,17 +6890,29 @@
                 <w:lang w:eastAsia="es-MX"/>
               </w:rPr>
               <w:t>Empleado</w:t>
+            </w:r>
+            <w:r>
+              <w:rPr>
+                <w:rFonts w:ascii="Segoe UI" w:eastAsia="Times New Roman" w:hAnsi="Segoe UI" w:cs="Segoe UI"/>
+                <w:sz w:val="18"/>
+                <w:szCs w:val="18"/>
+                <w:lang w:eastAsia="es-MX"/>
+              </w:rPr>
+              <w:t>= Cajero/Gerente</w:t>
             </w:r>
           </w:p>
         </w:tc>
       </w:tr>
       <w:tr>
         <w:trPr>
+          <w:gridBefore w:val="1"/>
+          <w:wBefore w:w="8" w:type="dxa"/>
           <w:trHeight w:val="300"/>
         </w:trPr>
         <w:tc>
           <w:tcPr>
             <w:tcW w:w="2235" w:type="dxa"/>
+            <w:gridSpan w:val="2"/>
             <w:tcBorders>
               <w:top w:val="single" w:sz="6" w:space="0" w:color="000000"/>
               <w:left w:val="single" w:sz="6" w:space="0" w:color="000000"/>
@@ -6952,7 +6955,7 @@
         </w:tc>
         <w:tc>
           <w:tcPr>
-            <w:tcW w:w="6570" w:type="dxa"/>
+            <w:tcW w:w="7680" w:type="dxa"/>
             <w:tcBorders>
               <w:top w:val="single" w:sz="6" w:space="0" w:color="000000"/>
               <w:left w:val="single" w:sz="6" w:space="0" w:color="000000"/>
@@ -6986,11 +6989,14 @@
       </w:tr>
       <w:tr>
         <w:trPr>
+          <w:gridBefore w:val="1"/>
+          <w:wBefore w:w="8" w:type="dxa"/>
           <w:trHeight w:val="405"/>
         </w:trPr>
         <w:tc>
           <w:tcPr>
             <w:tcW w:w="2235" w:type="dxa"/>
+            <w:gridSpan w:val="2"/>
             <w:tcBorders>
               <w:top w:val="single" w:sz="6" w:space="0" w:color="000000"/>
               <w:left w:val="single" w:sz="6" w:space="0" w:color="000000"/>
@@ -7033,7 +7039,7 @@
         </w:tc>
         <w:tc>
           <w:tcPr>
-            <w:tcW w:w="6570" w:type="dxa"/>
+            <w:tcW w:w="7680" w:type="dxa"/>
             <w:tcBorders>
               <w:top w:val="single" w:sz="6" w:space="0" w:color="000000"/>
               <w:left w:val="single" w:sz="6" w:space="0" w:color="000000"/>
@@ -7073,6 +7079,7 @@
         <w:tc>
           <w:tcPr>
             <w:tcW w:w="2235" w:type="dxa"/>
+            <w:gridSpan w:val="2"/>
             <w:tcBorders>
               <w:top w:val="single" w:sz="6" w:space="0" w:color="000000"/>
               <w:left w:val="single" w:sz="6" w:space="0" w:color="000000"/>
@@ -7115,7 +7122,8 @@
         </w:tc>
         <w:tc>
           <w:tcPr>
-            <w:tcW w:w="6570" w:type="dxa"/>
+            <w:tcW w:w="7688" w:type="dxa"/>
+            <w:gridSpan w:val="2"/>
             <w:tcBorders>
               <w:top w:val="single" w:sz="6" w:space="0" w:color="000000"/>
               <w:left w:val="single" w:sz="6" w:space="0" w:color="000000"/>
@@ -7123,14 +7131,301 @@
               <w:right w:val="single" w:sz="6" w:space="0" w:color="000000"/>
             </w:tcBorders>
             <w:shd w:val="clear" w:color="auto" w:fill="auto"/>
-            <w:hideMark/>
-          </w:tcPr>
+          </w:tcPr>
+          <w:p>
+            <w:pPr>
+              <w:pStyle w:val="paragraph"/>
+              <w:numPr>
+                <w:ilvl w:val="0"/>
+                <w:numId w:val="24"/>
+              </w:numPr>
+              <w:spacing w:before="0" w:beforeAutospacing="0" w:after="0" w:afterAutospacing="0"/>
+              <w:textAlignment w:val="baseline"/>
+              <w:divId w:val="1866289326"/>
+              <w:rPr>
+                <w:rFonts w:ascii="Calibri" w:hAnsi="Calibri" w:cs="Calibri"/>
+                <w:color w:val="000000" w:themeColor="text1"/>
+                <w:sz w:val="22"/>
+                <w:szCs w:val="22"/>
+              </w:rPr>
+            </w:pPr>
+            <w:r>
+              <w:rPr>
+                <w:rStyle w:val="normaltextrun"/>
+                <w:rFonts w:ascii="Calibri" w:hAnsi="Calibri" w:cs="Calibri"/>
+                <w:color w:val="000000" w:themeColor="text1"/>
+                <w:sz w:val="22"/>
+                <w:szCs w:val="22"/>
+              </w:rPr>
+              <w:t>El sistema muestra la GUI-Buscar prenda donde se muestra el comboBox categoría, un campo de búsqueda (para NoSerie, Modelo o No</w:t>
+            </w:r>
+            <w:r>
+              <w:rPr>
+                <w:rStyle w:val="normaltextrun"/>
+                <w:rFonts w:ascii="Calibri" w:hAnsi="Calibri" w:cs="Calibri"/>
+                <w:color w:val="000000" w:themeColor="text1"/>
+                <w:sz w:val="22"/>
+                <w:szCs w:val="22"/>
+              </w:rPr>
+              <w:t>B</w:t>
+            </w:r>
+            <w:r>
+              <w:rPr>
+                <w:rStyle w:val="normaltextrun"/>
+                <w:rFonts w:ascii="Calibri" w:hAnsi="Calibri" w:cs="Calibri"/>
+                <w:color w:val="000000" w:themeColor="text1"/>
+                <w:sz w:val="22"/>
+                <w:szCs w:val="22"/>
+              </w:rPr>
+              <w:t>olsa), un botón buscar, así como una tabla donde se muestra la información del artículo</w:t>
+            </w:r>
+            <w:r>
+              <w:rPr>
+                <w:rStyle w:val="normaltextrun"/>
+                <w:rFonts w:ascii="Calibri" w:hAnsi="Calibri" w:cs="Calibri"/>
+                <w:color w:val="000000" w:themeColor="text1"/>
+                <w:sz w:val="22"/>
+                <w:szCs w:val="22"/>
+              </w:rPr>
+              <w:t xml:space="preserve"> </w:t>
+            </w:r>
+            <w:r>
+              <w:rPr>
+                <w:rStyle w:val="normaltextrun"/>
+                <w:rFonts w:ascii="Calibri" w:hAnsi="Calibri" w:cs="Calibri"/>
+                <w:color w:val="000000" w:themeColor="text1"/>
+                <w:sz w:val="22"/>
+                <w:szCs w:val="22"/>
+              </w:rPr>
+              <w:t>(id, una imagen, código de barras, número de serie, modelo, bolsa, precio, categoría), además de un botón de regresar y uno para editar artículo. Después hace conexión con la BD(</w:t>
+            </w:r>
+            <w:r>
+              <w:rPr>
+                <w:rStyle w:val="normaltextrun"/>
+                <w:rFonts w:ascii="Calibri" w:hAnsi="Calibri" w:cs="Calibri"/>
+                <w:color w:val="000000" w:themeColor="text1"/>
+                <w:sz w:val="22"/>
+                <w:szCs w:val="22"/>
+              </w:rPr>
+              <w:t>EX-</w:t>
+            </w:r>
+            <w:r>
+              <w:rPr>
+                <w:rStyle w:val="normaltextrun"/>
+                <w:rFonts w:ascii="Calibri" w:hAnsi="Calibri" w:cs="Calibri"/>
+                <w:color w:val="000000" w:themeColor="text1"/>
+                <w:sz w:val="22"/>
+                <w:szCs w:val="22"/>
+              </w:rPr>
+              <w:t>01) y recupera todos los artículos con su información y la muestra en la tabla.</w:t>
+            </w:r>
+            <w:r>
+              <w:rPr>
+                <w:rStyle w:val="eop"/>
+                <w:rFonts w:ascii="Calibri" w:hAnsi="Calibri" w:cs="Calibri"/>
+                <w:color w:val="000000" w:themeColor="text1"/>
+                <w:sz w:val="22"/>
+                <w:szCs w:val="22"/>
+              </w:rPr>
+              <w:t> </w:t>
+            </w:r>
+          </w:p>
+          <w:p>
+            <w:pPr>
+              <w:pStyle w:val="paragraph"/>
+              <w:numPr>
+                <w:ilvl w:val="0"/>
+                <w:numId w:val="24"/>
+              </w:numPr>
+              <w:spacing w:before="0" w:beforeAutospacing="0" w:after="0" w:afterAutospacing="0"/>
+              <w:textAlignment w:val="baseline"/>
+              <w:divId w:val="1486580853"/>
+              <w:rPr>
+                <w:rFonts w:ascii="Calibri" w:hAnsi="Calibri" w:cs="Calibri"/>
+                <w:color w:val="000000" w:themeColor="text1"/>
+                <w:sz w:val="22"/>
+                <w:szCs w:val="22"/>
+              </w:rPr>
+            </w:pPr>
+            <w:r>
+              <w:rPr>
+                <w:rStyle w:val="normaltextrun"/>
+                <w:rFonts w:ascii="Calibri" w:hAnsi="Calibri" w:cs="Calibri"/>
+                <w:color w:val="000000" w:themeColor="text1"/>
+                <w:sz w:val="22"/>
+                <w:szCs w:val="22"/>
+              </w:rPr>
+              <w:t>El Empleado selecciona una categoría (relojería, joyería, electrónica/informática, electrodomésticos, Herramientas, línea blanca, instrumentos) y presiona Filtrar.</w:t>
+            </w:r>
+            <w:r>
+              <w:rPr>
+                <w:rStyle w:val="eop"/>
+                <w:rFonts w:ascii="Calibri" w:hAnsi="Calibri" w:cs="Calibri"/>
+                <w:color w:val="000000" w:themeColor="text1"/>
+                <w:sz w:val="22"/>
+                <w:szCs w:val="22"/>
+              </w:rPr>
+              <w:t> </w:t>
+            </w:r>
+          </w:p>
+          <w:p>
+            <w:pPr>
+              <w:pStyle w:val="paragraph"/>
+              <w:numPr>
+                <w:ilvl w:val="0"/>
+                <w:numId w:val="24"/>
+              </w:numPr>
+              <w:spacing w:before="0" w:beforeAutospacing="0" w:after="0" w:afterAutospacing="0"/>
+              <w:textAlignment w:val="baseline"/>
+              <w:divId w:val="1336346673"/>
+              <w:rPr>
+                <w:rFonts w:ascii="Calibri" w:hAnsi="Calibri" w:cs="Calibri"/>
+                <w:color w:val="000000" w:themeColor="text1"/>
+                <w:sz w:val="22"/>
+                <w:szCs w:val="22"/>
+              </w:rPr>
+            </w:pPr>
+            <w:r>
+              <w:rPr>
+                <w:rStyle w:val="normaltextrun"/>
+                <w:rFonts w:ascii="Calibri" w:hAnsi="Calibri" w:cs="Calibri"/>
+                <w:color w:val="000000" w:themeColor="text1"/>
+                <w:sz w:val="22"/>
+                <w:szCs w:val="22"/>
+              </w:rPr>
+              <w:t>El sistema filtra los artículos por la categoría seleccionada y los muestra en la tabla.</w:t>
+            </w:r>
+            <w:r>
+              <w:rPr>
+                <w:rStyle w:val="eop"/>
+                <w:rFonts w:ascii="Calibri" w:hAnsi="Calibri" w:cs="Calibri"/>
+                <w:color w:val="000000" w:themeColor="text1"/>
+                <w:sz w:val="22"/>
+                <w:szCs w:val="22"/>
+              </w:rPr>
+              <w:t> </w:t>
+            </w:r>
+          </w:p>
+          <w:p>
+            <w:pPr>
+              <w:pStyle w:val="paragraph"/>
+              <w:numPr>
+                <w:ilvl w:val="0"/>
+                <w:numId w:val="24"/>
+              </w:numPr>
+              <w:spacing w:before="0" w:beforeAutospacing="0" w:after="0" w:afterAutospacing="0"/>
+              <w:textAlignment w:val="baseline"/>
+              <w:divId w:val="2078896741"/>
+              <w:rPr>
+                <w:rFonts w:ascii="Calibri" w:hAnsi="Calibri" w:cs="Calibri"/>
+                <w:color w:val="000000" w:themeColor="text1"/>
+                <w:sz w:val="22"/>
+                <w:szCs w:val="22"/>
+              </w:rPr>
+            </w:pPr>
+            <w:r>
+              <w:rPr>
+                <w:rStyle w:val="normaltextrun"/>
+                <w:rFonts w:ascii="Calibri" w:hAnsi="Calibri" w:cs="Calibri"/>
+                <w:color w:val="000000" w:themeColor="text1"/>
+                <w:sz w:val="22"/>
+                <w:szCs w:val="22"/>
+              </w:rPr>
+              <w:t>El Empleado puede introducir cualquiera de los siguientes elementos: número de serie, modelo, o bolsa y presiona filtrar.</w:t>
+            </w:r>
+            <w:r>
+              <w:rPr>
+                <w:rStyle w:val="eop"/>
+                <w:rFonts w:ascii="Calibri" w:hAnsi="Calibri" w:cs="Calibri"/>
+                <w:color w:val="000000" w:themeColor="text1"/>
+                <w:sz w:val="22"/>
+                <w:szCs w:val="22"/>
+              </w:rPr>
+              <w:t> </w:t>
+            </w:r>
+          </w:p>
+          <w:p>
+            <w:pPr>
+              <w:pStyle w:val="paragraph"/>
+              <w:numPr>
+                <w:ilvl w:val="0"/>
+                <w:numId w:val="24"/>
+              </w:numPr>
+              <w:spacing w:before="0" w:beforeAutospacing="0" w:after="0" w:afterAutospacing="0"/>
+              <w:textAlignment w:val="baseline"/>
+              <w:divId w:val="586037680"/>
+              <w:rPr>
+                <w:rFonts w:ascii="Calibri" w:hAnsi="Calibri" w:cs="Calibri"/>
+                <w:color w:val="000000" w:themeColor="text1"/>
+                <w:sz w:val="22"/>
+                <w:szCs w:val="22"/>
+              </w:rPr>
+            </w:pPr>
+            <w:r>
+              <w:rPr>
+                <w:rStyle w:val="normaltextrun"/>
+                <w:rFonts w:ascii="Calibri" w:hAnsi="Calibri" w:cs="Calibri"/>
+                <w:color w:val="000000" w:themeColor="text1"/>
+                <w:sz w:val="22"/>
+                <w:szCs w:val="22"/>
+              </w:rPr>
+              <w:t>El sistema verifica que los campos coincidan con los campos de tabla y muestra aquellos elementos que coincidan (FA1).</w:t>
+            </w:r>
+            <w:r>
+              <w:rPr>
+                <w:rStyle w:val="eop"/>
+                <w:rFonts w:ascii="Calibri" w:hAnsi="Calibri" w:cs="Calibri"/>
+                <w:color w:val="000000" w:themeColor="text1"/>
+                <w:sz w:val="22"/>
+                <w:szCs w:val="22"/>
+              </w:rPr>
+              <w:t> </w:t>
+            </w:r>
+          </w:p>
+          <w:p>
+            <w:pPr>
+              <w:pStyle w:val="paragraph"/>
+              <w:numPr>
+                <w:ilvl w:val="0"/>
+                <w:numId w:val="24"/>
+              </w:numPr>
+              <w:spacing w:before="0" w:beforeAutospacing="0" w:after="0" w:afterAutospacing="0"/>
+              <w:textAlignment w:val="baseline"/>
+              <w:divId w:val="1088963412"/>
+              <w:rPr>
+                <w:rFonts w:ascii="Calibri" w:hAnsi="Calibri" w:cs="Calibri"/>
+                <w:color w:val="000000" w:themeColor="text1"/>
+                <w:sz w:val="22"/>
+                <w:szCs w:val="22"/>
+              </w:rPr>
+            </w:pPr>
+            <w:r>
+              <w:rPr>
+                <w:rStyle w:val="normaltextrun"/>
+                <w:rFonts w:ascii="Calibri" w:hAnsi="Calibri" w:cs="Calibri"/>
+                <w:color w:val="000000" w:themeColor="text1"/>
+                <w:sz w:val="22"/>
+                <w:szCs w:val="22"/>
+              </w:rPr>
+              <w:t>El sistema verifica que los campos coincidan con los campos de tabla y muestra aquellos elementos que coincidan (FA1).</w:t>
+            </w:r>
+            <w:r>
+              <w:rPr>
+                <w:rStyle w:val="eop"/>
+                <w:rFonts w:ascii="Calibri" w:hAnsi="Calibri" w:cs="Calibri"/>
+                <w:color w:val="000000" w:themeColor="text1"/>
+                <w:sz w:val="22"/>
+                <w:szCs w:val="22"/>
+              </w:rPr>
+              <w:t> </w:t>
+            </w:r>
+          </w:p>
           <w:p>
             <w:pPr>
               <w:pStyle w:val="Prrafodelista"/>
               <w:numPr>
                 <w:ilvl w:val="0"/>
-                <w:numId w:val="11"/>
+                <w:numId w:val="24"/>
               </w:numPr>
               <w:spacing w:after="0" w:line="240" w:lineRule="auto"/>
               <w:textAlignment w:val="baseline"/>
@@ -7148,136 +7443,21 @@
                 <w:szCs w:val="18"/>
                 <w:lang w:eastAsia="es-MX"/>
               </w:rPr>
-              <w:t>El Sistema muestra la GUI-Buscar prenda mostrando información relevante de la prenda N. prenda, categoría, descripción, avalúo, y dos botones para buscar y cancelar</w:t>
-            </w:r>
-          </w:p>
-          <w:p>
-            <w:pPr>
-              <w:pStyle w:val="Prrafodelista"/>
-              <w:numPr>
-                <w:ilvl w:val="0"/>
-                <w:numId w:val="11"/>
-              </w:numPr>
-              <w:spacing w:after="0" w:line="240" w:lineRule="auto"/>
-              <w:textAlignment w:val="baseline"/>
-              <w:rPr>
-                <w:rFonts w:ascii="Segoe UI" w:eastAsia="Times New Roman" w:hAnsi="Segoe UI" w:cs="Segoe UI"/>
-                <w:sz w:val="18"/>
-                <w:szCs w:val="18"/>
-                <w:lang w:eastAsia="es-MX"/>
-              </w:rPr>
-            </w:pPr>
-            <w:r>
-              <w:rPr>
-                <w:rFonts w:ascii="Segoe UI" w:eastAsia="Times New Roman" w:hAnsi="Segoe UI" w:cs="Segoe UI"/>
-                <w:sz w:val="18"/>
-                <w:szCs w:val="18"/>
-                <w:lang w:eastAsia="es-MX"/>
-              </w:rPr>
-              <w:t xml:space="preserve">El Empleado llena el campo </w:t>
-            </w:r>
-            <w:proofErr w:type="spellStart"/>
-            <w:proofErr w:type="gramStart"/>
-            <w:r>
-              <w:rPr>
-                <w:rFonts w:ascii="Segoe UI" w:eastAsia="Times New Roman" w:hAnsi="Segoe UI" w:cs="Segoe UI"/>
-                <w:sz w:val="18"/>
-                <w:szCs w:val="18"/>
-                <w:lang w:eastAsia="es-MX"/>
-              </w:rPr>
-              <w:t>N.prenda</w:t>
-            </w:r>
-            <w:proofErr w:type="spellEnd"/>
-            <w:proofErr w:type="gramEnd"/>
-            <w:r>
-              <w:rPr>
-                <w:rFonts w:ascii="Segoe UI" w:eastAsia="Times New Roman" w:hAnsi="Segoe UI" w:cs="Segoe UI"/>
-                <w:sz w:val="18"/>
-                <w:szCs w:val="18"/>
-                <w:lang w:eastAsia="es-MX"/>
-              </w:rPr>
-              <w:t xml:space="preserve"> y da clic en el botón “Buscar” (Ver FA1)</w:t>
-            </w:r>
-          </w:p>
-          <w:p>
-            <w:pPr>
-              <w:pStyle w:val="Prrafodelista"/>
-              <w:numPr>
-                <w:ilvl w:val="0"/>
-                <w:numId w:val="11"/>
-              </w:numPr>
-              <w:spacing w:after="0" w:line="240" w:lineRule="auto"/>
-              <w:textAlignment w:val="baseline"/>
-              <w:rPr>
-                <w:rFonts w:ascii="Segoe UI" w:eastAsia="Times New Roman" w:hAnsi="Segoe UI" w:cs="Segoe UI"/>
-                <w:sz w:val="18"/>
-                <w:szCs w:val="18"/>
-                <w:lang w:eastAsia="es-MX"/>
-              </w:rPr>
-            </w:pPr>
-            <w:r>
-              <w:rPr>
-                <w:rFonts w:ascii="Segoe UI" w:eastAsia="Times New Roman" w:hAnsi="Segoe UI" w:cs="Segoe UI"/>
-                <w:sz w:val="18"/>
-                <w:szCs w:val="18"/>
-                <w:lang w:eastAsia="es-MX"/>
-              </w:rPr>
-              <w:t xml:space="preserve">El Sistema establece conexión con la BD y busca coincidencias y muestra la información de la prenda (Ver </w:t>
-            </w:r>
-            <w:r>
-              <w:rPr>
-                <w:rFonts w:ascii="Times New Roman" w:eastAsia="Times New Roman" w:hAnsi="Times New Roman" w:cs="Times New Roman"/>
-                <w:sz w:val="20"/>
-                <w:szCs w:val="20"/>
-                <w:lang w:eastAsia="es-MX"/>
-              </w:rPr>
-              <w:t>EX-01</w:t>
-            </w:r>
-            <w:r>
-              <w:rPr>
-                <w:rFonts w:ascii="Segoe UI" w:eastAsia="Times New Roman" w:hAnsi="Segoe UI" w:cs="Segoe UI"/>
-                <w:sz w:val="18"/>
-                <w:szCs w:val="18"/>
-                <w:lang w:eastAsia="es-MX"/>
-              </w:rPr>
-              <w:t>)</w:t>
-            </w:r>
-          </w:p>
-          <w:p>
-            <w:pPr>
-              <w:pStyle w:val="Prrafodelista"/>
-              <w:numPr>
-                <w:ilvl w:val="0"/>
-                <w:numId w:val="11"/>
-              </w:numPr>
-              <w:spacing w:after="0" w:line="240" w:lineRule="auto"/>
-              <w:textAlignment w:val="baseline"/>
-              <w:rPr>
-                <w:rFonts w:ascii="Segoe UI" w:eastAsia="Times New Roman" w:hAnsi="Segoe UI" w:cs="Segoe UI"/>
-                <w:sz w:val="18"/>
-                <w:szCs w:val="18"/>
-                <w:lang w:eastAsia="es-MX"/>
-              </w:rPr>
-            </w:pPr>
-            <w:r>
-              <w:rPr>
-                <w:rFonts w:ascii="Segoe UI" w:eastAsia="Times New Roman" w:hAnsi="Segoe UI" w:cs="Segoe UI"/>
-                <w:sz w:val="18"/>
-                <w:szCs w:val="18"/>
-                <w:lang w:eastAsia="es-MX"/>
-              </w:rPr>
-              <w:t>Fin del CU</w:t>
+              <w:t>Termina CU</w:t>
             </w:r>
           </w:p>
         </w:tc>
       </w:tr>
       <w:tr>
         <w:trPr>
+          <w:gridBefore w:val="1"/>
+          <w:wBefore w:w="8" w:type="dxa"/>
           <w:trHeight w:val="660"/>
         </w:trPr>
         <w:tc>
           <w:tcPr>
             <w:tcW w:w="2235" w:type="dxa"/>
+            <w:gridSpan w:val="2"/>
             <w:tcBorders>
               <w:top w:val="single" w:sz="6" w:space="0" w:color="000000"/>
               <w:left w:val="single" w:sz="6" w:space="0" w:color="000000"/>
@@ -7320,7 +7500,7 @@
         </w:tc>
         <w:tc>
           <w:tcPr>
-            <w:tcW w:w="6570" w:type="dxa"/>
+            <w:tcW w:w="7680" w:type="dxa"/>
             <w:tcBorders>
               <w:top w:val="single" w:sz="6" w:space="0" w:color="000000"/>
               <w:left w:val="single" w:sz="6" w:space="0" w:color="000000"/>
@@ -7328,105 +7508,108 @@
               <w:right w:val="single" w:sz="6" w:space="0" w:color="000000"/>
             </w:tcBorders>
             <w:shd w:val="clear" w:color="auto" w:fill="auto"/>
-            <w:hideMark/>
-          </w:tcPr>
-          <w:p>
-            <w:pPr>
-              <w:spacing w:after="0" w:line="240" w:lineRule="auto"/>
-              <w:textAlignment w:val="baseline"/>
-              <w:rPr>
-                <w:rFonts w:ascii="Segoe UI" w:eastAsia="Times New Roman" w:hAnsi="Segoe UI" w:cs="Segoe UI"/>
-                <w:sz w:val="18"/>
-                <w:szCs w:val="18"/>
-                <w:lang w:eastAsia="es-MX"/>
-              </w:rPr>
-            </w:pPr>
-            <w:r>
-              <w:rPr>
-                <w:rFonts w:ascii="Segoe UI" w:eastAsia="Times New Roman" w:hAnsi="Segoe UI" w:cs="Segoe UI"/>
-                <w:sz w:val="18"/>
-                <w:szCs w:val="18"/>
-                <w:lang w:eastAsia="es-MX"/>
-              </w:rPr>
-              <w:t>FA1 Cancelar</w:t>
-            </w:r>
-          </w:p>
-          <w:p>
-            <w:pPr>
-              <w:pStyle w:val="Prrafodelista"/>
+          </w:tcPr>
+          <w:p>
+            <w:pPr>
+              <w:pStyle w:val="paragraph"/>
+              <w:spacing w:before="0" w:beforeAutospacing="0" w:after="0" w:afterAutospacing="0"/>
+              <w:textAlignment w:val="baseline"/>
+              <w:divId w:val="552621422"/>
+              <w:rPr>
+                <w:rFonts w:ascii="Calibri" w:hAnsi="Calibri" w:cs="Calibri"/>
+                <w:sz w:val="22"/>
+                <w:szCs w:val="22"/>
+              </w:rPr>
+            </w:pPr>
+            <w:r>
+              <w:rPr>
+                <w:rStyle w:val="normaltextrun"/>
+                <w:rFonts w:ascii="Calibri" w:hAnsi="Calibri" w:cs="Calibri"/>
+                <w:sz w:val="22"/>
+                <w:szCs w:val="22"/>
+              </w:rPr>
+              <w:t>FA1- Ningún elemento coincide con los campos llenados</w:t>
+            </w:r>
+            <w:r>
+              <w:rPr>
+                <w:rStyle w:val="eop"/>
+                <w:rFonts w:ascii="Calibri" w:hAnsi="Calibri" w:cs="Calibri"/>
+                <w:sz w:val="22"/>
+                <w:szCs w:val="22"/>
+              </w:rPr>
+              <w:t> </w:t>
+            </w:r>
+          </w:p>
+          <w:p>
+            <w:pPr>
+              <w:pStyle w:val="paragraph"/>
               <w:numPr>
                 <w:ilvl w:val="0"/>
-                <w:numId w:val="12"/>
+                <w:numId w:val="20"/>
               </w:numPr>
-              <w:spacing w:after="0" w:line="240" w:lineRule="auto"/>
-              <w:textAlignment w:val="baseline"/>
-              <w:rPr>
-                <w:rFonts w:ascii="Segoe UI" w:eastAsia="Times New Roman" w:hAnsi="Segoe UI" w:cs="Segoe UI"/>
-                <w:sz w:val="18"/>
-                <w:szCs w:val="18"/>
-                <w:lang w:eastAsia="es-MX"/>
-              </w:rPr>
-            </w:pPr>
-            <w:r>
-              <w:rPr>
-                <w:rFonts w:ascii="Segoe UI" w:eastAsia="Times New Roman" w:hAnsi="Segoe UI" w:cs="Segoe UI"/>
-                <w:sz w:val="18"/>
-                <w:szCs w:val="18"/>
-                <w:lang w:eastAsia="es-MX"/>
-              </w:rPr>
-              <w:t>El Cajero da clic en el botón “Cancelar”</w:t>
-            </w:r>
-          </w:p>
-          <w:p>
-            <w:pPr>
-              <w:pStyle w:val="Prrafodelista"/>
+              <w:spacing w:before="0" w:beforeAutospacing="0" w:after="0" w:afterAutospacing="0"/>
+              <w:ind w:left="1080" w:firstLine="0"/>
+              <w:textAlignment w:val="baseline"/>
+              <w:divId w:val="917440240"/>
+              <w:rPr>
+                <w:rFonts w:ascii="Calibri" w:hAnsi="Calibri" w:cs="Calibri"/>
+                <w:sz w:val="22"/>
+                <w:szCs w:val="22"/>
+              </w:rPr>
+            </w:pPr>
+            <w:r>
+              <w:rPr>
+                <w:rStyle w:val="normaltextrun"/>
+                <w:rFonts w:ascii="Calibri" w:hAnsi="Calibri" w:cs="Calibri"/>
+                <w:sz w:val="22"/>
+                <w:szCs w:val="22"/>
+              </w:rPr>
+              <w:t>El sistema no muestra ningún elemento</w:t>
+            </w:r>
+            <w:r>
+              <w:rPr>
+                <w:rStyle w:val="eop"/>
+                <w:rFonts w:ascii="Calibri" w:hAnsi="Calibri" w:cs="Calibri"/>
+                <w:sz w:val="22"/>
+                <w:szCs w:val="22"/>
+              </w:rPr>
+              <w:t> </w:t>
+            </w:r>
+          </w:p>
+          <w:p>
+            <w:pPr>
+              <w:pStyle w:val="paragraph"/>
               <w:numPr>
                 <w:ilvl w:val="0"/>
-                <w:numId w:val="12"/>
+                <w:numId w:val="21"/>
               </w:numPr>
-              <w:spacing w:after="0" w:line="240" w:lineRule="auto"/>
-              <w:textAlignment w:val="baseline"/>
-              <w:rPr>
-                <w:rFonts w:ascii="Segoe UI" w:eastAsia="Times New Roman" w:hAnsi="Segoe UI" w:cs="Segoe UI"/>
-                <w:sz w:val="18"/>
-                <w:szCs w:val="18"/>
-                <w:lang w:eastAsia="es-MX"/>
-              </w:rPr>
-            </w:pPr>
-            <w:r>
-              <w:rPr>
-                <w:rFonts w:ascii="Segoe UI" w:eastAsia="Times New Roman" w:hAnsi="Segoe UI" w:cs="Segoe UI"/>
-                <w:sz w:val="18"/>
-                <w:szCs w:val="18"/>
-                <w:lang w:eastAsia="es-MX"/>
-              </w:rPr>
-              <w:t>El Sistema cierra la GUI- Registrar precio de venta</w:t>
-            </w:r>
-          </w:p>
-          <w:p>
-            <w:pPr>
-              <w:pStyle w:val="Prrafodelista"/>
-              <w:numPr>
-                <w:ilvl w:val="0"/>
-                <w:numId w:val="12"/>
-              </w:numPr>
-              <w:spacing w:after="0" w:line="240" w:lineRule="auto"/>
-              <w:textAlignment w:val="baseline"/>
-              <w:rPr>
-                <w:rFonts w:ascii="Segoe UI" w:eastAsia="Times New Roman" w:hAnsi="Segoe UI" w:cs="Segoe UI"/>
-                <w:sz w:val="18"/>
-                <w:szCs w:val="18"/>
-                <w:lang w:eastAsia="es-MX"/>
-              </w:rPr>
-            </w:pPr>
-            <w:r>
-              <w:rPr>
-                <w:rFonts w:ascii="Segoe UI" w:eastAsia="Times New Roman" w:hAnsi="Segoe UI" w:cs="Segoe UI"/>
-                <w:sz w:val="18"/>
-                <w:szCs w:val="18"/>
-                <w:lang w:eastAsia="es-MX"/>
-              </w:rPr>
-              <w:t>Termina CU</w:t>
+              <w:spacing w:before="0" w:beforeAutospacing="0" w:after="0" w:afterAutospacing="0"/>
+              <w:ind w:left="1080" w:firstLine="0"/>
+              <w:textAlignment w:val="baseline"/>
+              <w:divId w:val="971401556"/>
+              <w:rPr>
+                <w:rFonts w:ascii="Calibri" w:hAnsi="Calibri" w:cs="Calibri"/>
+                <w:sz w:val="22"/>
+                <w:szCs w:val="22"/>
+              </w:rPr>
+            </w:pPr>
+            <w:r>
+              <w:rPr>
+                <w:rStyle w:val="normaltextrun"/>
+                <w:rFonts w:ascii="Calibri" w:hAnsi="Calibri" w:cs="Calibri"/>
+                <w:sz w:val="22"/>
+                <w:szCs w:val="22"/>
+              </w:rPr>
+              <w:t>Termina CU.</w:t>
+            </w:r>
+            <w:r>
+              <w:rPr>
+                <w:rStyle w:val="eop"/>
+                <w:rFonts w:ascii="Calibri" w:hAnsi="Calibri" w:cs="Calibri"/>
+                <w:sz w:val="22"/>
+                <w:szCs w:val="22"/>
+              </w:rPr>
+              <w:t> </w:t>
             </w:r>
           </w:p>
           <w:p>
@@ -7445,11 +7628,14 @@
       </w:tr>
       <w:tr>
         <w:trPr>
+          <w:gridBefore w:val="1"/>
+          <w:wBefore w:w="8" w:type="dxa"/>
           <w:trHeight w:val="390"/>
         </w:trPr>
         <w:tc>
           <w:tcPr>
             <w:tcW w:w="2235" w:type="dxa"/>
+            <w:gridSpan w:val="2"/>
             <w:tcBorders>
               <w:top w:val="single" w:sz="6" w:space="0" w:color="000000"/>
               <w:left w:val="single" w:sz="6" w:space="0" w:color="000000"/>
@@ -7492,7 +7678,7 @@
         </w:tc>
         <w:tc>
           <w:tcPr>
-            <w:tcW w:w="6570" w:type="dxa"/>
+            <w:tcW w:w="7680" w:type="dxa"/>
             <w:tcBorders>
               <w:top w:val="single" w:sz="6" w:space="0" w:color="000000"/>
               <w:left w:val="single" w:sz="6" w:space="0" w:color="000000"/>
@@ -7500,149 +7686,141 @@
               <w:right w:val="single" w:sz="6" w:space="0" w:color="000000"/>
             </w:tcBorders>
             <w:shd w:val="clear" w:color="auto" w:fill="auto"/>
-            <w:hideMark/>
-          </w:tcPr>
-          <w:p>
-            <w:pPr>
-              <w:spacing w:after="0" w:line="240" w:lineRule="auto"/>
-              <w:textAlignment w:val="baseline"/>
-              <w:rPr>
-                <w:rFonts w:ascii="Times New Roman" w:eastAsia="Times New Roman" w:hAnsi="Times New Roman" w:cs="Times New Roman"/>
-                <w:sz w:val="20"/>
-                <w:szCs w:val="20"/>
-                <w:lang w:eastAsia="es-MX"/>
-              </w:rPr>
-            </w:pPr>
-            <w:r>
-              <w:rPr>
-                <w:rFonts w:ascii="Times New Roman" w:eastAsia="Times New Roman" w:hAnsi="Times New Roman" w:cs="Times New Roman"/>
-                <w:sz w:val="20"/>
-                <w:szCs w:val="20"/>
-                <w:lang w:eastAsia="es-MX"/>
-              </w:rPr>
-              <w:t>EX-01: No se pudo cargar los registros.</w:t>
-            </w:r>
-          </w:p>
-          <w:p>
-            <w:pPr>
-              <w:spacing w:after="0" w:line="240" w:lineRule="auto"/>
-              <w:textAlignment w:val="baseline"/>
-              <w:rPr>
-                <w:rFonts w:ascii="Times New Roman" w:eastAsia="Times New Roman" w:hAnsi="Times New Roman" w:cs="Times New Roman"/>
-                <w:sz w:val="20"/>
-                <w:szCs w:val="20"/>
-                <w:lang w:eastAsia="es-MX"/>
-              </w:rPr>
-            </w:pPr>
-            <w:r>
-              <w:rPr>
-                <w:rFonts w:ascii="Times New Roman" w:eastAsia="Times New Roman" w:hAnsi="Times New Roman" w:cs="Times New Roman"/>
-                <w:sz w:val="20"/>
-                <w:szCs w:val="20"/>
-                <w:lang w:eastAsia="es-MX"/>
-              </w:rPr>
-              <w:t>1.</w:t>
-            </w:r>
-            <w:r>
-              <w:rPr>
-                <w:rFonts w:ascii="Times New Roman" w:eastAsia="Times New Roman" w:hAnsi="Times New Roman" w:cs="Times New Roman"/>
-                <w:sz w:val="20"/>
-                <w:szCs w:val="20"/>
-                <w:lang w:eastAsia="es-MX"/>
-              </w:rPr>
-              <w:tab/>
-              <w:t>El Sistema muestra una alerta con el mensaje: “Error al cargar los datos”.</w:t>
-            </w:r>
-          </w:p>
-          <w:p>
-            <w:pPr>
-              <w:spacing w:after="0" w:line="240" w:lineRule="auto"/>
-              <w:textAlignment w:val="baseline"/>
-              <w:rPr>
-                <w:rFonts w:ascii="Times New Roman" w:eastAsia="Times New Roman" w:hAnsi="Times New Roman" w:cs="Times New Roman"/>
-                <w:sz w:val="20"/>
-                <w:szCs w:val="20"/>
-                <w:lang w:eastAsia="es-MX"/>
-              </w:rPr>
-            </w:pPr>
-            <w:r>
-              <w:rPr>
-                <w:rFonts w:ascii="Times New Roman" w:eastAsia="Times New Roman" w:hAnsi="Times New Roman" w:cs="Times New Roman"/>
-                <w:sz w:val="20"/>
-                <w:szCs w:val="20"/>
-                <w:lang w:eastAsia="es-MX"/>
-              </w:rPr>
-              <w:t>2.</w:t>
-            </w:r>
-            <w:r>
-              <w:rPr>
-                <w:rFonts w:ascii="Times New Roman" w:eastAsia="Times New Roman" w:hAnsi="Times New Roman" w:cs="Times New Roman"/>
-                <w:sz w:val="20"/>
-                <w:szCs w:val="20"/>
-                <w:lang w:eastAsia="es-MX"/>
-              </w:rPr>
-              <w:tab/>
-              <w:t xml:space="preserve">El </w:t>
-            </w:r>
-            <w:r>
-              <w:rPr>
-                <w:rFonts w:ascii="Times New Roman" w:eastAsia="Times New Roman" w:hAnsi="Times New Roman" w:cs="Times New Roman"/>
-                <w:sz w:val="20"/>
-                <w:szCs w:val="20"/>
-                <w:lang w:eastAsia="es-MX"/>
-              </w:rPr>
-              <w:t>Cajero</w:t>
-            </w:r>
-            <w:r>
-              <w:rPr>
-                <w:rFonts w:ascii="Times New Roman" w:eastAsia="Times New Roman" w:hAnsi="Times New Roman" w:cs="Times New Roman"/>
-                <w:sz w:val="20"/>
-                <w:szCs w:val="20"/>
-                <w:lang w:eastAsia="es-MX"/>
-              </w:rPr>
-              <w:t xml:space="preserve"> selecciona la opción “OK”.</w:t>
-            </w:r>
-          </w:p>
-          <w:p>
-            <w:pPr>
-              <w:spacing w:after="0" w:line="240" w:lineRule="auto"/>
-              <w:textAlignment w:val="baseline"/>
-              <w:rPr>
-                <w:rFonts w:ascii="Times New Roman" w:eastAsia="Times New Roman" w:hAnsi="Times New Roman" w:cs="Times New Roman"/>
-                <w:sz w:val="20"/>
-                <w:szCs w:val="20"/>
-                <w:lang w:eastAsia="es-MX"/>
-              </w:rPr>
-            </w:pPr>
-            <w:r>
-              <w:rPr>
-                <w:rFonts w:ascii="Times New Roman" w:eastAsia="Times New Roman" w:hAnsi="Times New Roman" w:cs="Times New Roman"/>
-                <w:sz w:val="20"/>
-                <w:szCs w:val="20"/>
-                <w:lang w:eastAsia="es-MX"/>
-              </w:rPr>
-              <w:t>3.</w:t>
-            </w:r>
-            <w:r>
-              <w:rPr>
-                <w:rFonts w:ascii="Times New Roman" w:eastAsia="Times New Roman" w:hAnsi="Times New Roman" w:cs="Times New Roman"/>
-                <w:sz w:val="20"/>
-                <w:szCs w:val="20"/>
-                <w:lang w:eastAsia="es-MX"/>
-              </w:rPr>
-              <w:tab/>
-              <w:t>Termina caso de uso.</w:t>
+          </w:tcPr>
+          <w:p>
+            <w:pPr>
+              <w:pStyle w:val="paragraph"/>
+              <w:spacing w:before="0" w:beforeAutospacing="0" w:after="0" w:afterAutospacing="0"/>
+              <w:textAlignment w:val="baseline"/>
+              <w:divId w:val="75982970"/>
+              <w:rPr>
+                <w:rFonts w:ascii="Calibri" w:hAnsi="Calibri" w:cs="Calibri"/>
+                <w:sz w:val="22"/>
+                <w:szCs w:val="22"/>
+              </w:rPr>
+            </w:pPr>
+            <w:r>
+              <w:rPr>
+                <w:rStyle w:val="normaltextrun"/>
+                <w:rFonts w:ascii="Calibri" w:hAnsi="Calibri" w:cs="Calibri"/>
+                <w:sz w:val="22"/>
+                <w:szCs w:val="22"/>
+              </w:rPr>
+              <w:t>EX-01-Sin conexión con la BD</w:t>
+            </w:r>
+            <w:r>
+              <w:rPr>
+                <w:rStyle w:val="eop"/>
+                <w:rFonts w:ascii="Calibri" w:hAnsi="Calibri" w:cs="Calibri"/>
+                <w:sz w:val="22"/>
+                <w:szCs w:val="22"/>
+              </w:rPr>
+              <w:t> </w:t>
+            </w:r>
+          </w:p>
+          <w:p>
+            <w:pPr>
+              <w:pStyle w:val="paragraph"/>
+              <w:numPr>
+                <w:ilvl w:val="0"/>
+                <w:numId w:val="22"/>
+              </w:numPr>
+              <w:spacing w:before="0" w:beforeAutospacing="0" w:after="0" w:afterAutospacing="0"/>
+              <w:ind w:left="1080" w:firstLine="0"/>
+              <w:textAlignment w:val="baseline"/>
+              <w:divId w:val="318967628"/>
+              <w:rPr>
+                <w:rFonts w:ascii="Calibri" w:hAnsi="Calibri" w:cs="Calibri"/>
+                <w:sz w:val="22"/>
+                <w:szCs w:val="22"/>
+              </w:rPr>
+            </w:pPr>
+            <w:r>
+              <w:rPr>
+                <w:rStyle w:val="normaltextrun"/>
+                <w:rFonts w:ascii="Calibri" w:hAnsi="Calibri" w:cs="Calibri"/>
+                <w:sz w:val="22"/>
+                <w:szCs w:val="22"/>
+              </w:rPr>
+              <w:t>El sistema muestra el mensaje “Sin conexión. Favor de intentar más tarde”</w:t>
+            </w:r>
+            <w:r>
+              <w:rPr>
+                <w:rStyle w:val="eop"/>
+                <w:rFonts w:ascii="Calibri" w:hAnsi="Calibri" w:cs="Calibri"/>
+                <w:sz w:val="22"/>
+                <w:szCs w:val="22"/>
+              </w:rPr>
+              <w:t> </w:t>
+            </w:r>
+          </w:p>
+          <w:p>
+            <w:pPr>
+              <w:pStyle w:val="paragraph"/>
+              <w:numPr>
+                <w:ilvl w:val="0"/>
+                <w:numId w:val="23"/>
+              </w:numPr>
+              <w:spacing w:before="0" w:beforeAutospacing="0" w:after="0" w:afterAutospacing="0"/>
+              <w:ind w:left="1080" w:firstLine="0"/>
+              <w:textAlignment w:val="baseline"/>
+              <w:divId w:val="1797333949"/>
+              <w:rPr>
+                <w:rFonts w:ascii="Calibri" w:hAnsi="Calibri" w:cs="Calibri"/>
+                <w:sz w:val="22"/>
+                <w:szCs w:val="22"/>
+              </w:rPr>
+            </w:pPr>
+            <w:r>
+              <w:rPr>
+                <w:rStyle w:val="normaltextrun"/>
+                <w:rFonts w:ascii="Calibri" w:hAnsi="Calibri" w:cs="Calibri"/>
+                <w:sz w:val="22"/>
+                <w:szCs w:val="22"/>
+              </w:rPr>
+              <w:t>El Empleado cierra el mensaje</w:t>
+            </w:r>
+            <w:r>
+              <w:rPr>
+                <w:rStyle w:val="eop"/>
+                <w:rFonts w:ascii="Calibri" w:hAnsi="Calibri" w:cs="Calibri"/>
+                <w:sz w:val="22"/>
+                <w:szCs w:val="22"/>
+              </w:rPr>
+              <w:t> </w:t>
+            </w:r>
+          </w:p>
+          <w:p>
+            <w:pPr>
+              <w:spacing w:after="0" w:line="240" w:lineRule="auto"/>
+              <w:textAlignment w:val="baseline"/>
+              <w:rPr>
+                <w:rFonts w:ascii="Times New Roman" w:eastAsia="Times New Roman" w:hAnsi="Times New Roman" w:cs="Times New Roman"/>
+                <w:sz w:val="20"/>
+                <w:szCs w:val="20"/>
+                <w:lang w:eastAsia="es-MX"/>
+              </w:rPr>
+            </w:pPr>
+            <w:r>
+              <w:rPr>
+                <w:rStyle w:val="eop"/>
+                <w:rFonts w:ascii="Calibri" w:hAnsi="Calibri" w:cs="Calibri"/>
+              </w:rPr>
+              <w:t> </w:t>
             </w:r>
           </w:p>
         </w:tc>
       </w:tr>
       <w:tr>
         <w:trPr>
+          <w:gridBefore w:val="1"/>
+          <w:wBefore w:w="8" w:type="dxa"/>
           <w:trHeight w:val="450"/>
         </w:trPr>
         <w:tc>
           <w:tcPr>
             <w:tcW w:w="2235" w:type="dxa"/>
+            <w:gridSpan w:val="2"/>
             <w:tcBorders>
               <w:top w:val="single" w:sz="6" w:space="0" w:color="000000"/>
               <w:left w:val="single" w:sz="6" w:space="0" w:color="000000"/>
@@ -7685,7 +7863,7 @@
         </w:tc>
         <w:tc>
           <w:tcPr>
-            <w:tcW w:w="6570" w:type="dxa"/>
+            <w:tcW w:w="7680" w:type="dxa"/>
             <w:tcBorders>
               <w:top w:val="single" w:sz="6" w:space="0" w:color="000000"/>
               <w:left w:val="single" w:sz="6" w:space="0" w:color="000000"/>
@@ -7711,11 +7889,14 @@
       </w:tr>
       <w:tr>
         <w:trPr>
+          <w:gridBefore w:val="1"/>
+          <w:wBefore w:w="8" w:type="dxa"/>
           <w:trHeight w:val="405"/>
         </w:trPr>
         <w:tc>
           <w:tcPr>
             <w:tcW w:w="2235" w:type="dxa"/>
+            <w:gridSpan w:val="2"/>
             <w:tcBorders>
               <w:top w:val="single" w:sz="6" w:space="0" w:color="000000"/>
               <w:left w:val="single" w:sz="6" w:space="0" w:color="000000"/>
@@ -7758,7 +7939,7 @@
         </w:tc>
         <w:tc>
           <w:tcPr>
-            <w:tcW w:w="6570" w:type="dxa"/>
+            <w:tcW w:w="7680" w:type="dxa"/>
             <w:tcBorders>
               <w:top w:val="single" w:sz="6" w:space="0" w:color="000000"/>
               <w:left w:val="single" w:sz="6" w:space="0" w:color="000000"/>
@@ -7793,11 +7974,14 @@
       </w:tr>
       <w:tr>
         <w:trPr>
+          <w:gridBefore w:val="1"/>
+          <w:wBefore w:w="8" w:type="dxa"/>
           <w:trHeight w:val="585"/>
         </w:trPr>
         <w:tc>
           <w:tcPr>
             <w:tcW w:w="2235" w:type="dxa"/>
+            <w:gridSpan w:val="2"/>
             <w:tcBorders>
               <w:top w:val="single" w:sz="6" w:space="0" w:color="000000"/>
               <w:left w:val="single" w:sz="6" w:space="0" w:color="000000"/>
@@ -7840,7 +8024,7 @@
         </w:tc>
         <w:tc>
           <w:tcPr>
-            <w:tcW w:w="6570" w:type="dxa"/>
+            <w:tcW w:w="7680" w:type="dxa"/>
             <w:tcBorders>
               <w:top w:val="single" w:sz="6" w:space="0" w:color="000000"/>
               <w:left w:val="single" w:sz="6" w:space="0" w:color="000000"/>
@@ -8299,6 +8483,15 @@
               </w:rPr>
               <w:t>Empleado</w:t>
             </w:r>
+            <w:r>
+              <w:rPr>
+                <w:rFonts w:ascii="Segoe UI" w:eastAsia="Times New Roman" w:hAnsi="Segoe UI" w:cs="Segoe UI"/>
+                <w:sz w:val="18"/>
+                <w:szCs w:val="18"/>
+                <w:lang w:eastAsia="es-MX"/>
+              </w:rPr>
+              <w:t>= Cajero/Cliente</w:t>
+            </w:r>
           </w:p>
         </w:tc>
       </w:tr>
@@ -8575,7 +8768,7 @@
               <w:pStyle w:val="Prrafodelista"/>
               <w:numPr>
                 <w:ilvl w:val="0"/>
-                <w:numId w:val="15"/>
+                <w:numId w:val="9"/>
               </w:numPr>
               <w:spacing w:after="0" w:line="240" w:lineRule="auto"/>
               <w:textAlignment w:val="baseline"/>
@@ -8620,67 +8813,7 @@
                 <w:szCs w:val="18"/>
                 <w:lang w:eastAsia="es-MX"/>
               </w:rPr>
-              <w:t xml:space="preserve">mostrando los campos input </w:t>
-            </w:r>
-            <w:proofErr w:type="spellStart"/>
-            <w:r>
-              <w:rPr>
-                <w:rFonts w:ascii="Segoe UI" w:eastAsia="Times New Roman" w:hAnsi="Segoe UI" w:cs="Segoe UI"/>
-                <w:sz w:val="18"/>
-                <w:szCs w:val="18"/>
-                <w:lang w:eastAsia="es-MX"/>
-              </w:rPr>
-              <w:t>N.Cliente</w:t>
-            </w:r>
-            <w:proofErr w:type="spellEnd"/>
-            <w:r>
-              <w:rPr>
-                <w:rFonts w:ascii="Segoe UI" w:eastAsia="Times New Roman" w:hAnsi="Segoe UI" w:cs="Segoe UI"/>
-                <w:sz w:val="18"/>
-                <w:szCs w:val="18"/>
-                <w:lang w:eastAsia="es-MX"/>
-              </w:rPr>
-              <w:t xml:space="preserve">, input nombre cliente y campos mostrando la información del cliente, </w:t>
-            </w:r>
-            <w:proofErr w:type="spellStart"/>
-            <w:r>
-              <w:rPr>
-                <w:rFonts w:ascii="Segoe UI" w:eastAsia="Times New Roman" w:hAnsi="Segoe UI" w:cs="Segoe UI"/>
-                <w:sz w:val="18"/>
-                <w:szCs w:val="18"/>
-                <w:lang w:eastAsia="es-MX"/>
-              </w:rPr>
-              <w:t>N.cliente</w:t>
-            </w:r>
-            <w:proofErr w:type="spellEnd"/>
-            <w:r>
-              <w:rPr>
-                <w:rFonts w:ascii="Segoe UI" w:eastAsia="Times New Roman" w:hAnsi="Segoe UI" w:cs="Segoe UI"/>
-                <w:sz w:val="18"/>
-                <w:szCs w:val="18"/>
-                <w:lang w:eastAsia="es-MX"/>
-              </w:rPr>
-              <w:t xml:space="preserve"> nombre cliente, </w:t>
-            </w:r>
-            <w:proofErr w:type="spellStart"/>
-            <w:r>
-              <w:rPr>
-                <w:rFonts w:ascii="Segoe UI" w:eastAsia="Times New Roman" w:hAnsi="Segoe UI" w:cs="Segoe UI"/>
-                <w:sz w:val="18"/>
-                <w:szCs w:val="18"/>
-                <w:lang w:eastAsia="es-MX"/>
-              </w:rPr>
-              <w:t>Curp</w:t>
-            </w:r>
-            <w:proofErr w:type="spellEnd"/>
-            <w:r>
-              <w:rPr>
-                <w:rFonts w:ascii="Segoe UI" w:eastAsia="Times New Roman" w:hAnsi="Segoe UI" w:cs="Segoe UI"/>
-                <w:sz w:val="18"/>
-                <w:szCs w:val="18"/>
-                <w:lang w:eastAsia="es-MX"/>
-              </w:rPr>
-              <w:t>, dirección y acumulativo</w:t>
+              <w:t>mostrando los campos input N.Cliente, input nombre cliente y campos mostrando la información del cliente, N.cliente nombre cliente, Curp, dirección y acumulativo</w:t>
             </w:r>
             <w:r>
               <w:rPr>
@@ -8697,7 +8830,7 @@
               <w:pStyle w:val="Prrafodelista"/>
               <w:numPr>
                 <w:ilvl w:val="0"/>
-                <w:numId w:val="15"/>
+                <w:numId w:val="9"/>
               </w:numPr>
               <w:spacing w:after="0" w:line="240" w:lineRule="auto"/>
               <w:textAlignment w:val="baseline"/>
@@ -8759,7 +8892,7 @@
               <w:pStyle w:val="Prrafodelista"/>
               <w:numPr>
                 <w:ilvl w:val="0"/>
-                <w:numId w:val="15"/>
+                <w:numId w:val="9"/>
               </w:numPr>
               <w:spacing w:after="0" w:line="240" w:lineRule="auto"/>
               <w:textAlignment w:val="baseline"/>
@@ -8821,7 +8954,7 @@
               <w:pStyle w:val="Prrafodelista"/>
               <w:numPr>
                 <w:ilvl w:val="0"/>
-                <w:numId w:val="15"/>
+                <w:numId w:val="9"/>
               </w:numPr>
               <w:spacing w:after="0" w:line="240" w:lineRule="auto"/>
               <w:textAlignment w:val="baseline"/>
@@ -8929,7 +9062,7 @@
               <w:pStyle w:val="Prrafodelista"/>
               <w:numPr>
                 <w:ilvl w:val="0"/>
-                <w:numId w:val="16"/>
+                <w:numId w:val="10"/>
               </w:numPr>
               <w:spacing w:after="0" w:line="240" w:lineRule="auto"/>
               <w:textAlignment w:val="baseline"/>
@@ -8955,7 +9088,7 @@
               <w:pStyle w:val="Prrafodelista"/>
               <w:numPr>
                 <w:ilvl w:val="0"/>
-                <w:numId w:val="16"/>
+                <w:numId w:val="10"/>
               </w:numPr>
               <w:spacing w:after="0" w:line="240" w:lineRule="auto"/>
               <w:textAlignment w:val="baseline"/>
@@ -8981,7 +9114,7 @@
               <w:pStyle w:val="Prrafodelista"/>
               <w:numPr>
                 <w:ilvl w:val="0"/>
-                <w:numId w:val="16"/>
+                <w:numId w:val="10"/>
               </w:numPr>
               <w:spacing w:after="0" w:line="240" w:lineRule="auto"/>
               <w:textAlignment w:val="baseline"/>
@@ -9028,7 +9161,7 @@
               <w:pStyle w:val="Prrafodelista"/>
               <w:numPr>
                 <w:ilvl w:val="0"/>
-                <w:numId w:val="17"/>
+                <w:numId w:val="11"/>
               </w:numPr>
               <w:spacing w:after="0" w:line="240" w:lineRule="auto"/>
               <w:textAlignment w:val="baseline"/>
@@ -9054,7 +9187,7 @@
               <w:pStyle w:val="Prrafodelista"/>
               <w:numPr>
                 <w:ilvl w:val="0"/>
-                <w:numId w:val="17"/>
+                <w:numId w:val="11"/>
               </w:numPr>
               <w:spacing w:after="0" w:line="240" w:lineRule="auto"/>
               <w:textAlignment w:val="baseline"/>
@@ -9119,7 +9252,7 @@
               <w:pStyle w:val="Prrafodelista"/>
               <w:numPr>
                 <w:ilvl w:val="0"/>
-                <w:numId w:val="17"/>
+                <w:numId w:val="11"/>
               </w:numPr>
               <w:spacing w:after="0" w:line="240" w:lineRule="auto"/>
               <w:textAlignment w:val="baseline"/>
@@ -10007,7 +10140,7 @@
                 <w:szCs w:val="18"/>
                 <w:lang w:eastAsia="es-MX"/>
               </w:rPr>
-              <w:t>Empleado</w:t>
+              <w:t>Gerente</w:t>
             </w:r>
           </w:p>
         </w:tc>
@@ -10266,7 +10399,7 @@
               <w:pStyle w:val="Prrafodelista"/>
               <w:numPr>
                 <w:ilvl w:val="0"/>
-                <w:numId w:val="18"/>
+                <w:numId w:val="12"/>
               </w:numPr>
               <w:spacing w:after="0" w:line="240" w:lineRule="auto"/>
               <w:textAlignment w:val="baseline"/>
@@ -10284,7 +10417,25 @@
                 <w:szCs w:val="18"/>
                 <w:lang w:eastAsia="es-MX"/>
               </w:rPr>
-              <w:t xml:space="preserve">El sistema muestra la pantalla GUI- “Generar reporte de </w:t>
+              <w:t xml:space="preserve">El </w:t>
+            </w:r>
+            <w:r>
+              <w:rPr>
+                <w:rFonts w:ascii="Segoe UI" w:eastAsia="Times New Roman" w:hAnsi="Segoe UI" w:cs="Segoe UI"/>
+                <w:sz w:val="18"/>
+                <w:szCs w:val="18"/>
+                <w:lang w:eastAsia="es-MX"/>
+              </w:rPr>
+              <w:t>S</w:t>
+            </w:r>
+            <w:r>
+              <w:rPr>
+                <w:rFonts w:ascii="Segoe UI" w:eastAsia="Times New Roman" w:hAnsi="Segoe UI" w:cs="Segoe UI"/>
+                <w:sz w:val="18"/>
+                <w:szCs w:val="18"/>
+                <w:lang w:eastAsia="es-MX"/>
+              </w:rPr>
+              <w:t xml:space="preserve">istema muestra la pantalla GUI- “Generar reporte de </w:t>
             </w:r>
             <w:r>
               <w:rPr>
@@ -10328,7 +10479,7 @@
               <w:pStyle w:val="Prrafodelista"/>
               <w:numPr>
                 <w:ilvl w:val="0"/>
-                <w:numId w:val="18"/>
+                <w:numId w:val="12"/>
               </w:numPr>
               <w:spacing w:after="0" w:line="240" w:lineRule="auto"/>
               <w:textAlignment w:val="baseline"/>
@@ -10346,7 +10497,25 @@
                 <w:szCs w:val="18"/>
                 <w:lang w:eastAsia="es-MX"/>
               </w:rPr>
-              <w:t>El empleado ingresa las fechas en las que se desea realizar el reporte y da clic en el botón “Generar”. (Ver FA-01)</w:t>
+              <w:t xml:space="preserve">El </w:t>
+            </w:r>
+            <w:r>
+              <w:rPr>
+                <w:rFonts w:ascii="Segoe UI" w:eastAsia="Times New Roman" w:hAnsi="Segoe UI" w:cs="Segoe UI"/>
+                <w:sz w:val="18"/>
+                <w:szCs w:val="18"/>
+                <w:lang w:eastAsia="es-MX"/>
+              </w:rPr>
+              <w:t>Gerente</w:t>
+            </w:r>
+            <w:r>
+              <w:rPr>
+                <w:rFonts w:ascii="Segoe UI" w:eastAsia="Times New Roman" w:hAnsi="Segoe UI" w:cs="Segoe UI"/>
+                <w:sz w:val="18"/>
+                <w:szCs w:val="18"/>
+                <w:lang w:eastAsia="es-MX"/>
+              </w:rPr>
+              <w:t xml:space="preserve"> ingresa las fechas en las que se desea realizar el reporte y da clic en el botón “Generar”. (Ver FA-01)</w:t>
             </w:r>
           </w:p>
           <w:p>
@@ -10354,7 +10523,7 @@
               <w:pStyle w:val="Prrafodelista"/>
               <w:numPr>
                 <w:ilvl w:val="0"/>
-                <w:numId w:val="18"/>
+                <w:numId w:val="12"/>
               </w:numPr>
               <w:spacing w:after="0" w:line="240" w:lineRule="auto"/>
               <w:textAlignment w:val="baseline"/>
@@ -10372,27 +10541,7 @@
                 <w:szCs w:val="18"/>
                 <w:lang w:eastAsia="es-MX"/>
               </w:rPr>
-              <w:t xml:space="preserve">El Sistema valida las fechas, recupera la información de las prendas comercializadas mostrando, N. </w:t>
-            </w:r>
-            <w:proofErr w:type="spellStart"/>
-            <w:r>
-              <w:rPr>
-                <w:rFonts w:ascii="Segoe UI" w:eastAsia="Times New Roman" w:hAnsi="Segoe UI" w:cs="Segoe UI"/>
-                <w:sz w:val="18"/>
-                <w:szCs w:val="18"/>
-                <w:lang w:eastAsia="es-MX"/>
-              </w:rPr>
-              <w:t>Articulo</w:t>
-            </w:r>
-            <w:proofErr w:type="spellEnd"/>
-            <w:r>
-              <w:rPr>
-                <w:rFonts w:ascii="Segoe UI" w:eastAsia="Times New Roman" w:hAnsi="Segoe UI" w:cs="Segoe UI"/>
-                <w:sz w:val="18"/>
-                <w:szCs w:val="18"/>
-                <w:lang w:eastAsia="es-MX"/>
-              </w:rPr>
-              <w:t>, categoría, precio préstamo, precio de venta (</w:t>
+              <w:t>El Sistema valida las fechas, recupera la información de las prendas comercializadas mostrando, N. Articulo, categoría, precio préstamo, precio de venta (</w:t>
             </w:r>
             <w:r>
               <w:rPr>
@@ -10418,7 +10567,7 @@
               <w:pStyle w:val="Prrafodelista"/>
               <w:numPr>
                 <w:ilvl w:val="0"/>
-                <w:numId w:val="18"/>
+                <w:numId w:val="12"/>
               </w:numPr>
               <w:spacing w:after="0" w:line="240" w:lineRule="auto"/>
               <w:textAlignment w:val="baseline"/>
@@ -10518,69 +10667,68 @@
                 <w:szCs w:val="18"/>
                 <w:lang w:eastAsia="es-MX"/>
               </w:rPr>
-              <w:t>FA-01: “Salir”</w:t>
-            </w:r>
-          </w:p>
-          <w:p>
-            <w:pPr>
-              <w:spacing w:after="0" w:line="240" w:lineRule="auto"/>
-              <w:textAlignment w:val="baseline"/>
-              <w:rPr>
-                <w:rFonts w:ascii="Segoe UI" w:eastAsia="Times New Roman" w:hAnsi="Segoe UI" w:cs="Segoe UI"/>
-                <w:sz w:val="18"/>
-                <w:szCs w:val="18"/>
-                <w:lang w:eastAsia="es-MX"/>
-              </w:rPr>
-            </w:pPr>
-            <w:r>
-              <w:rPr>
-                <w:rFonts w:ascii="Segoe UI" w:eastAsia="Times New Roman" w:hAnsi="Segoe UI" w:cs="Segoe UI"/>
-                <w:sz w:val="18"/>
-                <w:szCs w:val="18"/>
-                <w:lang w:eastAsia="es-MX"/>
-              </w:rPr>
-              <w:t>1.</w:t>
-            </w:r>
-            <w:r>
-              <w:rPr>
-                <w:rFonts w:ascii="Segoe UI" w:eastAsia="Times New Roman" w:hAnsi="Segoe UI" w:cs="Segoe UI"/>
-                <w:sz w:val="18"/>
-                <w:szCs w:val="18"/>
-                <w:lang w:eastAsia="es-MX"/>
-              </w:rPr>
-              <w:tab/>
-              <w:t>El empleado da clic en el botón “Salir”.</w:t>
-            </w:r>
-          </w:p>
-          <w:p>
-            <w:pPr>
-              <w:spacing w:after="0" w:line="240" w:lineRule="auto"/>
-              <w:textAlignment w:val="baseline"/>
-              <w:rPr>
-                <w:rFonts w:ascii="Segoe UI" w:eastAsia="Times New Roman" w:hAnsi="Segoe UI" w:cs="Segoe UI"/>
-                <w:sz w:val="18"/>
-                <w:szCs w:val="18"/>
-                <w:lang w:eastAsia="es-MX"/>
-              </w:rPr>
-            </w:pPr>
-            <w:r>
-              <w:rPr>
-                <w:rFonts w:ascii="Segoe UI" w:eastAsia="Times New Roman" w:hAnsi="Segoe UI" w:cs="Segoe UI"/>
-                <w:sz w:val="18"/>
-                <w:szCs w:val="18"/>
-                <w:lang w:eastAsia="es-MX"/>
-              </w:rPr>
-              <w:t>2.</w:t>
-            </w:r>
-            <w:r>
-              <w:rPr>
-                <w:rFonts w:ascii="Segoe UI" w:eastAsia="Times New Roman" w:hAnsi="Segoe UI" w:cs="Segoe UI"/>
-                <w:sz w:val="18"/>
-                <w:szCs w:val="18"/>
-                <w:lang w:eastAsia="es-MX"/>
-              </w:rPr>
-              <w:tab/>
-              <w:t>Termina Caso de uso.</w:t>
+              <w:t xml:space="preserve">FA-01: </w:t>
+            </w:r>
+            <w:r>
+              <w:rPr>
+                <w:rFonts w:ascii="Segoe UI" w:eastAsia="Times New Roman" w:hAnsi="Segoe UI" w:cs="Segoe UI"/>
+                <w:sz w:val="18"/>
+                <w:szCs w:val="18"/>
+                <w:lang w:eastAsia="es-MX"/>
+              </w:rPr>
+              <w:t>Editar</w:t>
+            </w:r>
+          </w:p>
+          <w:p>
+            <w:pPr>
+              <w:pStyle w:val="Prrafodelista"/>
+              <w:numPr>
+                <w:ilvl w:val="0"/>
+                <w:numId w:val="25"/>
+              </w:numPr>
+              <w:spacing w:after="0" w:line="240" w:lineRule="auto"/>
+              <w:textAlignment w:val="baseline"/>
+              <w:rPr>
+                <w:rFonts w:ascii="Segoe UI" w:eastAsia="Times New Roman" w:hAnsi="Segoe UI" w:cs="Segoe UI"/>
+                <w:sz w:val="18"/>
+                <w:szCs w:val="18"/>
+                <w:lang w:eastAsia="es-MX"/>
+              </w:rPr>
+            </w:pPr>
+            <w:r>
+              <w:rPr>
+                <w:rFonts w:ascii="Segoe UI" w:eastAsia="Times New Roman" w:hAnsi="Segoe UI" w:cs="Segoe UI"/>
+                <w:sz w:val="18"/>
+                <w:szCs w:val="18"/>
+                <w:lang w:eastAsia="es-MX"/>
+              </w:rPr>
+              <w:t>El Sistema redirige al CU-Editar articulo</w:t>
+            </w:r>
+          </w:p>
+          <w:p>
+            <w:pPr>
+              <w:pStyle w:val="Prrafodelista"/>
+              <w:numPr>
+                <w:ilvl w:val="0"/>
+                <w:numId w:val="25"/>
+              </w:numPr>
+              <w:spacing w:after="0" w:line="240" w:lineRule="auto"/>
+              <w:textAlignment w:val="baseline"/>
+              <w:rPr>
+                <w:rFonts w:ascii="Segoe UI" w:eastAsia="Times New Roman" w:hAnsi="Segoe UI" w:cs="Segoe UI"/>
+                <w:sz w:val="18"/>
+                <w:szCs w:val="18"/>
+                <w:lang w:eastAsia="es-MX"/>
+              </w:rPr>
+            </w:pPr>
+            <w:r>
+              <w:rPr>
+                <w:rFonts w:ascii="Segoe UI" w:eastAsia="Times New Roman" w:hAnsi="Segoe UI" w:cs="Segoe UI"/>
+                <w:sz w:val="18"/>
+                <w:szCs w:val="18"/>
+                <w:lang w:eastAsia="es-MX"/>
+              </w:rPr>
+              <w:t>Termina CU</w:t>
             </w:r>
           </w:p>
           <w:p>
@@ -11691,7 +11839,7 @@
       </w:tr>
       <w:tr>
         <w:trPr>
-          <w:trHeight w:val="2340"/>
+          <w:trHeight w:val="1463"/>
         </w:trPr>
         <w:tc>
           <w:tcPr>
@@ -11753,7 +11901,7 @@
               <w:pStyle w:val="Prrafodelista"/>
               <w:numPr>
                 <w:ilvl w:val="0"/>
-                <w:numId w:val="21"/>
+                <w:numId w:val="13"/>
               </w:numPr>
               <w:spacing w:after="0" w:line="240" w:lineRule="auto"/>
               <w:textAlignment w:val="baseline"/>
@@ -11779,7 +11927,7 @@
               <w:pStyle w:val="Prrafodelista"/>
               <w:numPr>
                 <w:ilvl w:val="0"/>
-                <w:numId w:val="21"/>
+                <w:numId w:val="13"/>
               </w:numPr>
               <w:spacing w:after="0" w:line="240" w:lineRule="auto"/>
               <w:textAlignment w:val="baseline"/>
@@ -11805,7 +11953,7 @@
               <w:pStyle w:val="Prrafodelista"/>
               <w:numPr>
                 <w:ilvl w:val="0"/>
-                <w:numId w:val="21"/>
+                <w:numId w:val="13"/>
               </w:numPr>
               <w:spacing w:after="0" w:line="240" w:lineRule="auto"/>
               <w:textAlignment w:val="baseline"/>
@@ -11823,25 +11971,7 @@
                 <w:szCs w:val="18"/>
                 <w:lang w:eastAsia="es-MX"/>
               </w:rPr>
-              <w:t>El Sistema busca coincidencias en la BD y muestra la GUI-Menú principal(Ver EX-01</w:t>
-            </w:r>
-            <w:r>
-              <w:rPr>
-                <w:rFonts w:ascii="Segoe UI" w:eastAsia="Times New Roman" w:hAnsi="Segoe UI" w:cs="Segoe UI"/>
-                <w:sz w:val="18"/>
-                <w:szCs w:val="18"/>
-                <w:lang w:eastAsia="es-MX"/>
-              </w:rPr>
-              <w:t xml:space="preserve"> y FA1</w:t>
-            </w:r>
-            <w:r>
-              <w:rPr>
-                <w:rFonts w:ascii="Segoe UI" w:eastAsia="Times New Roman" w:hAnsi="Segoe UI" w:cs="Segoe UI"/>
-                <w:sz w:val="18"/>
-                <w:szCs w:val="18"/>
-                <w:lang w:eastAsia="es-MX"/>
-              </w:rPr>
-              <w:t>)</w:t>
+              <w:t>El Sistema busca coincidencias en la BD y muestra la GUI-Menú principal (Ver EX-01 y FA1)</w:t>
             </w:r>
           </w:p>
           <w:p>
@@ -11849,7 +11979,7 @@
               <w:pStyle w:val="Prrafodelista"/>
               <w:numPr>
                 <w:ilvl w:val="0"/>
-                <w:numId w:val="21"/>
+                <w:numId w:val="13"/>
               </w:numPr>
               <w:spacing w:after="0" w:line="240" w:lineRule="auto"/>
               <w:textAlignment w:val="baseline"/>
@@ -11957,7 +12087,7 @@
               <w:pStyle w:val="Prrafodelista"/>
               <w:numPr>
                 <w:ilvl w:val="0"/>
-                <w:numId w:val="23"/>
+                <w:numId w:val="14"/>
               </w:numPr>
               <w:spacing w:after="0" w:line="240" w:lineRule="auto"/>
               <w:textAlignment w:val="baseline"/>
@@ -11983,7 +12113,7 @@
               <w:pStyle w:val="Prrafodelista"/>
               <w:numPr>
                 <w:ilvl w:val="0"/>
-                <w:numId w:val="23"/>
+                <w:numId w:val="14"/>
               </w:numPr>
               <w:spacing w:after="0" w:line="240" w:lineRule="auto"/>
               <w:textAlignment w:val="baseline"/>
@@ -12009,10 +12139,9 @@
               <w:pStyle w:val="Prrafodelista"/>
               <w:numPr>
                 <w:ilvl w:val="0"/>
-                <w:numId w:val="23"/>
+                <w:numId w:val="14"/>
               </w:numPr>
               <w:spacing w:after="0" w:line="240" w:lineRule="auto"/>
-              <w:jc w:val="right"/>
               <w:textAlignment w:val="baseline"/>
               <w:rPr>
                 <w:rFonts w:ascii="Segoe UI" w:eastAsia="Times New Roman" w:hAnsi="Segoe UI" w:cs="Segoe UI"/>
@@ -12455,6 +12584,9 @@
           <w:docGrid w:linePitch="360"/>
         </w:sectPr>
       </w:pPr>
+      <w:r>
+        <w:t>Agregar el nombre del empleado en el menu</w:t>
+      </w:r>
     </w:p>
     <w:tbl>
       <w:tblPr>
@@ -13157,7 +13289,7 @@
               <w:pStyle w:val="Prrafodelista"/>
               <w:numPr>
                 <w:ilvl w:val="0"/>
-                <w:numId w:val="24"/>
+                <w:numId w:val="15"/>
               </w:numPr>
               <w:spacing w:after="0" w:line="240" w:lineRule="auto"/>
               <w:textAlignment w:val="baseline"/>
@@ -13237,7 +13369,7 @@
               <w:pStyle w:val="Prrafodelista"/>
               <w:numPr>
                 <w:ilvl w:val="0"/>
-                <w:numId w:val="24"/>
+                <w:numId w:val="15"/>
               </w:numPr>
               <w:spacing w:after="0" w:line="240" w:lineRule="auto"/>
               <w:textAlignment w:val="baseline"/>
@@ -13272,7 +13404,7 @@
               <w:pStyle w:val="Prrafodelista"/>
               <w:numPr>
                 <w:ilvl w:val="0"/>
-                <w:numId w:val="24"/>
+                <w:numId w:val="15"/>
               </w:numPr>
               <w:spacing w:after="0" w:line="240" w:lineRule="auto"/>
               <w:textAlignment w:val="baseline"/>
@@ -13334,7 +13466,7 @@
               <w:pStyle w:val="Prrafodelista"/>
               <w:numPr>
                 <w:ilvl w:val="0"/>
-                <w:numId w:val="24"/>
+                <w:numId w:val="15"/>
               </w:numPr>
               <w:spacing w:after="0" w:line="240" w:lineRule="auto"/>
               <w:textAlignment w:val="baseline"/>
@@ -13442,7 +13574,7 @@
               <w:pStyle w:val="Prrafodelista"/>
               <w:numPr>
                 <w:ilvl w:val="0"/>
-                <w:numId w:val="27"/>
+                <w:numId w:val="18"/>
               </w:numPr>
               <w:spacing w:after="0" w:line="240" w:lineRule="auto"/>
               <w:textAlignment w:val="baseline"/>
@@ -13468,7 +13600,7 @@
               <w:pStyle w:val="Prrafodelista"/>
               <w:numPr>
                 <w:ilvl w:val="0"/>
-                <w:numId w:val="27"/>
+                <w:numId w:val="18"/>
               </w:numPr>
               <w:spacing w:after="0" w:line="240" w:lineRule="auto"/>
               <w:textAlignment w:val="baseline"/>
@@ -13503,7 +13635,7 @@
               <w:pStyle w:val="Prrafodelista"/>
               <w:numPr>
                 <w:ilvl w:val="0"/>
-                <w:numId w:val="27"/>
+                <w:numId w:val="18"/>
               </w:numPr>
               <w:spacing w:after="0" w:line="240" w:lineRule="auto"/>
               <w:textAlignment w:val="baseline"/>
@@ -13999,8 +14131,94 @@
 </file>
 
 <file path=word/numbering.xml><?xml version="1.0" encoding="utf-8"?>
-<w:numbering xmlns:wpc="http://schemas.microsoft.com/office/word/2010/wordprocessingCanvas" xmlns:cx="http://schemas.microsoft.com/office/drawing/2014/chartex" xmlns:cx1="http://schemas.microsoft.com/office/drawing/2015/9/8/chartex" xmlns:cx2="http://schemas.microsoft.com/office/drawing/2015/10/21/chartex" xmlns:cx3="http://schemas.microsoft.com/office/drawing/2016/5/9/chartex" xmlns:cx4="http://schemas.microsoft.com/office/drawing/2016/5/10/chartex" xmlns:cx5="http://schemas.microsoft.com/office/drawing/2016/5/11/chartex" xmlns:cx6="http://schemas.microsoft.com/office/drawing/2016/5/12/chartex" xmlns:cx7="http://schemas.microsoft.com/office/drawing/2016/5/13/chartex" xmlns:cx8="http://schemas.microsoft.com/office/drawing/2016/5/14/chartex" xmlns:mc="http://schemas.openxmlformats.org/markup-compatibility/2006" xmlns:aink="http://schemas.microsoft.com/office/drawing/2016/ink" xmlns:am3d="http://schemas.microsoft.com/office/drawing/2017/model3d" xmlns:o="urn:schemas-microsoft-com:office:office" xmlns:oel="http://schemas.microsoft.com/office/2019/extlst" xmlns:r="http://schemas.openxmlformats.org/officeDocument/2006/relationships" xmlns:m="http://schemas.openxmlformats.org/officeDocument/2006/math" xmlns:v="urn:schemas-microsoft-com:vml" xmlns:wp14="http://schemas.microsoft.com/office/word/2010/wordprocessingDrawing" xmlns:wp="http://schemas.openxmlformats.org/drawingml/2006/wordprocessingDrawing" xmlns:w10="urn:schemas-microsoft-com:office:word" xmlns:w="http://schemas.openxmlformats.org/wordprocessingml/2006/main" xmlns:w14="http://schemas.microsoft.com/office/word/2010/wordml" xmlns:w15="http://schemas.microsoft.com/office/word/2012/wordml" xmlns:w16cex="http://schemas.microsoft.com/office/word/2018/wordml/cex" xmlns:w16cid="http://schemas.microsoft.com/office/word/2016/wordml/cid" xmlns:w16="http://schemas.microsoft.com/office/word/2018/wordml" xmlns:w16sdtdh="http://schemas.microsoft.com/office/word/2020/wordml/sdtdatahash" xmlns:w16se="http://schemas.microsoft.com/office/word/2015/wordml/symex" xmlns:wpg="http://schemas.microsoft.com/office/word/2010/wordprocessingGroup" xmlns:wpi="http://schemas.microsoft.com/office/word/2010/wordprocessingInk" xmlns:wne="http://schemas.microsoft.com/office/word/2006/wordml" xmlns:wps="http://schemas.microsoft.com/office/word/2010/wordprocessingShape" mc:Ignorable="w14 w15 w16se w16cid w16 w16cex w16sdtdh wp14">
+<w:numbering xmlns:wpc="http://schemas.microsoft.com/office/word/2010/wordprocessingCanvas" xmlns:cx="http://schemas.microsoft.com/office/drawing/2014/chartex" xmlns:cx1="http://schemas.microsoft.com/office/drawing/2015/9/8/chartex" xmlns:cx2="http://schemas.microsoft.com/office/drawing/2015/10/21/chartex" xmlns:cx3="http://schemas.microsoft.com/office/drawing/2016/5/9/chartex" xmlns:cx4="http://schemas.microsoft.com/office/drawing/2016/5/10/chartex" xmlns:cx5="http://schemas.microsoft.com/office/drawing/2016/5/11/chartex" xmlns:cx6="http://schemas.microsoft.com/office/drawing/2016/5/12/chartex" xmlns:cx7="http://schemas.microsoft.com/office/drawing/2016/5/13/chartex" xmlns:cx8="http://schemas.microsoft.com/office/drawing/2016/5/14/chartex" xmlns:mc="http://schemas.openxmlformats.org/markup-compatibility/2006" xmlns:aink="http://schemas.microsoft.com/office/drawing/2016/ink" xmlns:am3d="http://schemas.microsoft.com/office/drawing/2017/model3d" xmlns:o="urn:schemas-microsoft-com:office:office" xmlns:oel="http://schemas.microsoft.com/office/2019/extlst" xmlns:r="http://schemas.openxmlformats.org/officeDocument/2006/relationships" xmlns:m="http://schemas.openxmlformats.org/officeDocument/2006/math" xmlns:v="urn:schemas-microsoft-com:vml" xmlns:wp14="http://schemas.microsoft.com/office/word/2010/wordprocessingDrawing" xmlns:wp="http://schemas.openxmlformats.org/drawingml/2006/wordprocessingDrawing" xmlns:w10="urn:schemas-microsoft-com:office:word" xmlns:w="http://schemas.openxmlformats.org/wordprocessingml/2006/main" xmlns:w14="http://schemas.microsoft.com/office/word/2010/wordml" xmlns:w15="http://schemas.microsoft.com/office/word/2012/wordml" xmlns:w16cex="http://schemas.microsoft.com/office/word/2018/wordml/cex" xmlns:w16cid="http://schemas.microsoft.com/office/word/2016/wordml/cid" xmlns:w16="http://schemas.microsoft.com/office/word/2018/wordml" xmlns:w16du="http://schemas.microsoft.com/office/word/2023/wordml/word16du" xmlns:w16sdtdh="http://schemas.microsoft.com/office/word/2020/wordml/sdtdatahash" xmlns:w16se="http://schemas.microsoft.com/office/word/2015/wordml/symex" xmlns:wpg="http://schemas.microsoft.com/office/word/2010/wordprocessingGroup" xmlns:wpi="http://schemas.microsoft.com/office/word/2010/wordprocessingInk" xmlns:wne="http://schemas.microsoft.com/office/word/2006/wordml" xmlns:wps="http://schemas.microsoft.com/office/word/2010/wordprocessingShape" mc:Ignorable="w14 w15 w16se w16cid w16 w16cex w16sdtdh wp14">
   <w:abstractNum w:abstractNumId="0" w15:restartNumberingAfterBreak="0">
+    <w:nsid w:val="01030A74"/>
+    <w:multiLevelType w:val="hybridMultilevel"/>
+    <w:tmpl w:val="179AD72A"/>
+    <w:lvl w:ilvl="0" w:tplc="080A000F">
+      <w:start w:val="1"/>
+      <w:numFmt w:val="decimal"/>
+      <w:lvlText w:val="%1."/>
+      <w:lvlJc w:val="left"/>
+      <w:pPr>
+        <w:ind w:left="720" w:hanging="360"/>
+      </w:pPr>
+    </w:lvl>
+    <w:lvl w:ilvl="1" w:tplc="080A0019" w:tentative="1">
+      <w:start w:val="1"/>
+      <w:numFmt w:val="lowerLetter"/>
+      <w:lvlText w:val="%2."/>
+      <w:lvlJc w:val="left"/>
+      <w:pPr>
+        <w:ind w:left="1440" w:hanging="360"/>
+      </w:pPr>
+    </w:lvl>
+    <w:lvl w:ilvl="2" w:tplc="080A001B" w:tentative="1">
+      <w:start w:val="1"/>
+      <w:numFmt w:val="lowerRoman"/>
+      <w:lvlText w:val="%3."/>
+      <w:lvlJc w:val="right"/>
+      <w:pPr>
+        <w:ind w:left="2160" w:hanging="180"/>
+      </w:pPr>
+    </w:lvl>
+    <w:lvl w:ilvl="3" w:tplc="080A000F" w:tentative="1">
+      <w:start w:val="1"/>
+      <w:numFmt w:val="decimal"/>
+      <w:lvlText w:val="%4."/>
+      <w:lvlJc w:val="left"/>
+      <w:pPr>
+        <w:ind w:left="2880" w:hanging="360"/>
+      </w:pPr>
+    </w:lvl>
+    <w:lvl w:ilvl="4" w:tplc="080A0019" w:tentative="1">
+      <w:start w:val="1"/>
+      <w:numFmt w:val="lowerLetter"/>
+      <w:lvlText w:val="%5."/>
+      <w:lvlJc w:val="left"/>
+      <w:pPr>
+        <w:ind w:left="3600" w:hanging="360"/>
+      </w:pPr>
+    </w:lvl>
+    <w:lvl w:ilvl="5" w:tplc="080A001B" w:tentative="1">
+      <w:start w:val="1"/>
+      <w:numFmt w:val="lowerRoman"/>
+      <w:lvlText w:val="%6."/>
+      <w:lvlJc w:val="right"/>
+      <w:pPr>
+        <w:ind w:left="4320" w:hanging="180"/>
+      </w:pPr>
+    </w:lvl>
+    <w:lvl w:ilvl="6" w:tplc="080A000F" w:tentative="1">
+      <w:start w:val="1"/>
+      <w:numFmt w:val="decimal"/>
+      <w:lvlText w:val="%7."/>
+      <w:lvlJc w:val="left"/>
+      <w:pPr>
+        <w:ind w:left="5040" w:hanging="360"/>
+      </w:pPr>
+    </w:lvl>
+    <w:lvl w:ilvl="7" w:tplc="080A0019" w:tentative="1">
+      <w:start w:val="1"/>
+      <w:numFmt w:val="lowerLetter"/>
+      <w:lvlText w:val="%8."/>
+      <w:lvlJc w:val="left"/>
+      <w:pPr>
+        <w:ind w:left="5760" w:hanging="360"/>
+      </w:pPr>
+    </w:lvl>
+    <w:lvl w:ilvl="8" w:tplc="080A001B" w:tentative="1">
+      <w:start w:val="1"/>
+      <w:numFmt w:val="lowerRoman"/>
+      <w:lvlText w:val="%9."/>
+      <w:lvlJc w:val="right"/>
+      <w:pPr>
+        <w:ind w:left="6480" w:hanging="180"/>
+      </w:pPr>
+    </w:lvl>
+  </w:abstractNum>
+  <w:abstractNum w:abstractNumId="1" w15:restartNumberingAfterBreak="0">
     <w:nsid w:val="05623580"/>
     <w:multiLevelType w:val="hybridMultilevel"/>
     <w:tmpl w:val="585069AC"/>
@@ -14086,10 +14304,10 @@
       </w:pPr>
     </w:lvl>
   </w:abstractNum>
-  <w:abstractNum w:abstractNumId="1" w15:restartNumberingAfterBreak="0">
+  <w:abstractNum w:abstractNumId="2" w15:restartNumberingAfterBreak="0">
     <w:nsid w:val="08D2095A"/>
     <w:multiLevelType w:val="hybridMultilevel"/>
-    <w:tmpl w:val="0A187CAA"/>
+    <w:tmpl w:val="AD9CDD80"/>
     <w:lvl w:ilvl="0" w:tplc="FFFFFFFF">
       <w:start w:val="1"/>
       <w:numFmt w:val="decimal"/>
@@ -14172,7 +14390,7 @@
       </w:pPr>
     </w:lvl>
   </w:abstractNum>
-  <w:abstractNum w:abstractNumId="2" w15:restartNumberingAfterBreak="0">
+  <w:abstractNum w:abstractNumId="3" w15:restartNumberingAfterBreak="0">
     <w:nsid w:val="0B317F8E"/>
     <w:multiLevelType w:val="hybridMultilevel"/>
     <w:tmpl w:val="0F86D6B2"/>
@@ -14258,7 +14476,206 @@
       </w:pPr>
     </w:lvl>
   </w:abstractNum>
-  <w:abstractNum w:abstractNumId="3" w15:restartNumberingAfterBreak="0">
+  <w:abstractNum w:abstractNumId="4" w15:restartNumberingAfterBreak="0">
+    <w:nsid w:val="0B9B6256"/>
+    <w:multiLevelType w:val="multilevel"/>
+    <w:tmpl w:val="AE82376A"/>
+    <w:lvl w:ilvl="0">
+      <w:start w:val="1"/>
+      <w:numFmt w:val="decimal"/>
+      <w:lvlText w:val="%1."/>
+      <w:lvlJc w:val="left"/>
+      <w:pPr>
+        <w:tabs>
+          <w:tab w:val="num" w:pos="720"/>
+        </w:tabs>
+        <w:ind w:left="720" w:hanging="360"/>
+      </w:pPr>
+    </w:lvl>
+    <w:lvl w:ilvl="1" w:tentative="1">
+      <w:start w:val="1"/>
+      <w:numFmt w:val="decimal"/>
+      <w:lvlText w:val="%2."/>
+      <w:lvlJc w:val="left"/>
+      <w:pPr>
+        <w:tabs>
+          <w:tab w:val="num" w:pos="1440"/>
+        </w:tabs>
+        <w:ind w:left="1440" w:hanging="360"/>
+      </w:pPr>
+    </w:lvl>
+    <w:lvl w:ilvl="2" w:tentative="1">
+      <w:start w:val="1"/>
+      <w:numFmt w:val="decimal"/>
+      <w:lvlText w:val="%3."/>
+      <w:lvlJc w:val="left"/>
+      <w:pPr>
+        <w:tabs>
+          <w:tab w:val="num" w:pos="2160"/>
+        </w:tabs>
+        <w:ind w:left="2160" w:hanging="360"/>
+      </w:pPr>
+    </w:lvl>
+    <w:lvl w:ilvl="3" w:tentative="1">
+      <w:start w:val="1"/>
+      <w:numFmt w:val="decimal"/>
+      <w:lvlText w:val="%4."/>
+      <w:lvlJc w:val="left"/>
+      <w:pPr>
+        <w:tabs>
+          <w:tab w:val="num" w:pos="2880"/>
+        </w:tabs>
+        <w:ind w:left="2880" w:hanging="360"/>
+      </w:pPr>
+    </w:lvl>
+    <w:lvl w:ilvl="4" w:tentative="1">
+      <w:start w:val="1"/>
+      <w:numFmt w:val="decimal"/>
+      <w:lvlText w:val="%5."/>
+      <w:lvlJc w:val="left"/>
+      <w:pPr>
+        <w:tabs>
+          <w:tab w:val="num" w:pos="3600"/>
+        </w:tabs>
+        <w:ind w:left="3600" w:hanging="360"/>
+      </w:pPr>
+    </w:lvl>
+    <w:lvl w:ilvl="5" w:tentative="1">
+      <w:start w:val="1"/>
+      <w:numFmt w:val="decimal"/>
+      <w:lvlText w:val="%6."/>
+      <w:lvlJc w:val="left"/>
+      <w:pPr>
+        <w:tabs>
+          <w:tab w:val="num" w:pos="4320"/>
+        </w:tabs>
+        <w:ind w:left="4320" w:hanging="360"/>
+      </w:pPr>
+    </w:lvl>
+    <w:lvl w:ilvl="6" w:tentative="1">
+      <w:start w:val="1"/>
+      <w:numFmt w:val="decimal"/>
+      <w:lvlText w:val="%7."/>
+      <w:lvlJc w:val="left"/>
+      <w:pPr>
+        <w:tabs>
+          <w:tab w:val="num" w:pos="5040"/>
+        </w:tabs>
+        <w:ind w:left="5040" w:hanging="360"/>
+      </w:pPr>
+    </w:lvl>
+    <w:lvl w:ilvl="7" w:tentative="1">
+      <w:start w:val="1"/>
+      <w:numFmt w:val="decimal"/>
+      <w:lvlText w:val="%8."/>
+      <w:lvlJc w:val="left"/>
+      <w:pPr>
+        <w:tabs>
+          <w:tab w:val="num" w:pos="5760"/>
+        </w:tabs>
+        <w:ind w:left="5760" w:hanging="360"/>
+      </w:pPr>
+    </w:lvl>
+    <w:lvl w:ilvl="8" w:tentative="1">
+      <w:start w:val="1"/>
+      <w:numFmt w:val="decimal"/>
+      <w:lvlText w:val="%9."/>
+      <w:lvlJc w:val="left"/>
+      <w:pPr>
+        <w:tabs>
+          <w:tab w:val="num" w:pos="6480"/>
+        </w:tabs>
+        <w:ind w:left="6480" w:hanging="360"/>
+      </w:pPr>
+    </w:lvl>
+  </w:abstractNum>
+  <w:abstractNum w:abstractNumId="5" w15:restartNumberingAfterBreak="0">
+    <w:nsid w:val="0DB213C1"/>
+    <w:multiLevelType w:val="hybridMultilevel"/>
+    <w:tmpl w:val="C0807EC4"/>
+    <w:lvl w:ilvl="0" w:tplc="FFFFFFFF">
+      <w:start w:val="1"/>
+      <w:numFmt w:val="decimal"/>
+      <w:lvlText w:val="%1."/>
+      <w:lvlJc w:val="left"/>
+      <w:pPr>
+        <w:ind w:left="360" w:hanging="360"/>
+      </w:pPr>
+    </w:lvl>
+    <w:lvl w:ilvl="1" w:tplc="FFFFFFFF" w:tentative="1">
+      <w:start w:val="1"/>
+      <w:numFmt w:val="lowerLetter"/>
+      <w:lvlText w:val="%2."/>
+      <w:lvlJc w:val="left"/>
+      <w:pPr>
+        <w:ind w:left="1080" w:hanging="360"/>
+      </w:pPr>
+    </w:lvl>
+    <w:lvl w:ilvl="2" w:tplc="FFFFFFFF" w:tentative="1">
+      <w:start w:val="1"/>
+      <w:numFmt w:val="lowerRoman"/>
+      <w:lvlText w:val="%3."/>
+      <w:lvlJc w:val="right"/>
+      <w:pPr>
+        <w:ind w:left="1800" w:hanging="180"/>
+      </w:pPr>
+    </w:lvl>
+    <w:lvl w:ilvl="3" w:tplc="FFFFFFFF" w:tentative="1">
+      <w:start w:val="1"/>
+      <w:numFmt w:val="decimal"/>
+      <w:lvlText w:val="%4."/>
+      <w:lvlJc w:val="left"/>
+      <w:pPr>
+        <w:ind w:left="2520" w:hanging="360"/>
+      </w:pPr>
+    </w:lvl>
+    <w:lvl w:ilvl="4" w:tplc="FFFFFFFF" w:tentative="1">
+      <w:start w:val="1"/>
+      <w:numFmt w:val="lowerLetter"/>
+      <w:lvlText w:val="%5."/>
+      <w:lvlJc w:val="left"/>
+      <w:pPr>
+        <w:ind w:left="3240" w:hanging="360"/>
+      </w:pPr>
+    </w:lvl>
+    <w:lvl w:ilvl="5" w:tplc="FFFFFFFF" w:tentative="1">
+      <w:start w:val="1"/>
+      <w:numFmt w:val="lowerRoman"/>
+      <w:lvlText w:val="%6."/>
+      <w:lvlJc w:val="right"/>
+      <w:pPr>
+        <w:ind w:left="3960" w:hanging="180"/>
+      </w:pPr>
+    </w:lvl>
+    <w:lvl w:ilvl="6" w:tplc="FFFFFFFF" w:tentative="1">
+      <w:start w:val="1"/>
+      <w:numFmt w:val="decimal"/>
+      <w:lvlText w:val="%7."/>
+      <w:lvlJc w:val="left"/>
+      <w:pPr>
+        <w:ind w:left="4680" w:hanging="360"/>
+      </w:pPr>
+    </w:lvl>
+    <w:lvl w:ilvl="7" w:tplc="FFFFFFFF" w:tentative="1">
+      <w:start w:val="1"/>
+      <w:numFmt w:val="lowerLetter"/>
+      <w:lvlText w:val="%8."/>
+      <w:lvlJc w:val="left"/>
+      <w:pPr>
+        <w:ind w:left="5400" w:hanging="360"/>
+      </w:pPr>
+    </w:lvl>
+    <w:lvl w:ilvl="8" w:tplc="FFFFFFFF" w:tentative="1">
+      <w:start w:val="1"/>
+      <w:numFmt w:val="lowerRoman"/>
+      <w:lvlText w:val="%9."/>
+      <w:lvlJc w:val="right"/>
+      <w:pPr>
+        <w:ind w:left="6120" w:hanging="180"/>
+      </w:pPr>
+    </w:lvl>
+  </w:abstractNum>
+  <w:abstractNum w:abstractNumId="6" w15:restartNumberingAfterBreak="0">
     <w:nsid w:val="1336317A"/>
     <w:multiLevelType w:val="hybridMultilevel"/>
     <w:tmpl w:val="CACA235A"/>
@@ -14344,7 +14761,120 @@
       </w:pPr>
     </w:lvl>
   </w:abstractNum>
-  <w:abstractNum w:abstractNumId="4" w15:restartNumberingAfterBreak="0">
+  <w:abstractNum w:abstractNumId="7" w15:restartNumberingAfterBreak="0">
+    <w:nsid w:val="1E75330F"/>
+    <w:multiLevelType w:val="multilevel"/>
+    <w:tmpl w:val="E1EA57E4"/>
+    <w:lvl w:ilvl="0">
+      <w:start w:val="2"/>
+      <w:numFmt w:val="decimal"/>
+      <w:lvlText w:val="%1."/>
+      <w:lvlJc w:val="left"/>
+      <w:pPr>
+        <w:tabs>
+          <w:tab w:val="num" w:pos="720"/>
+        </w:tabs>
+        <w:ind w:left="720" w:hanging="360"/>
+      </w:pPr>
+    </w:lvl>
+    <w:lvl w:ilvl="1" w:tentative="1">
+      <w:start w:val="1"/>
+      <w:numFmt w:val="decimal"/>
+      <w:lvlText w:val="%2."/>
+      <w:lvlJc w:val="left"/>
+      <w:pPr>
+        <w:tabs>
+          <w:tab w:val="num" w:pos="1440"/>
+        </w:tabs>
+        <w:ind w:left="1440" w:hanging="360"/>
+      </w:pPr>
+    </w:lvl>
+    <w:lvl w:ilvl="2" w:tentative="1">
+      <w:start w:val="1"/>
+      <w:numFmt w:val="decimal"/>
+      <w:lvlText w:val="%3."/>
+      <w:lvlJc w:val="left"/>
+      <w:pPr>
+        <w:tabs>
+          <w:tab w:val="num" w:pos="2160"/>
+        </w:tabs>
+        <w:ind w:left="2160" w:hanging="360"/>
+      </w:pPr>
+    </w:lvl>
+    <w:lvl w:ilvl="3" w:tentative="1">
+      <w:start w:val="1"/>
+      <w:numFmt w:val="decimal"/>
+      <w:lvlText w:val="%4."/>
+      <w:lvlJc w:val="left"/>
+      <w:pPr>
+        <w:tabs>
+          <w:tab w:val="num" w:pos="2880"/>
+        </w:tabs>
+        <w:ind w:left="2880" w:hanging="360"/>
+      </w:pPr>
+    </w:lvl>
+    <w:lvl w:ilvl="4" w:tentative="1">
+      <w:start w:val="1"/>
+      <w:numFmt w:val="decimal"/>
+      <w:lvlText w:val="%5."/>
+      <w:lvlJc w:val="left"/>
+      <w:pPr>
+        <w:tabs>
+          <w:tab w:val="num" w:pos="3600"/>
+        </w:tabs>
+        <w:ind w:left="3600" w:hanging="360"/>
+      </w:pPr>
+    </w:lvl>
+    <w:lvl w:ilvl="5" w:tentative="1">
+      <w:start w:val="1"/>
+      <w:numFmt w:val="decimal"/>
+      <w:lvlText w:val="%6."/>
+      <w:lvlJc w:val="left"/>
+      <w:pPr>
+        <w:tabs>
+          <w:tab w:val="num" w:pos="4320"/>
+        </w:tabs>
+        <w:ind w:left="4320" w:hanging="360"/>
+      </w:pPr>
+    </w:lvl>
+    <w:lvl w:ilvl="6" w:tentative="1">
+      <w:start w:val="1"/>
+      <w:numFmt w:val="decimal"/>
+      <w:lvlText w:val="%7."/>
+      <w:lvlJc w:val="left"/>
+      <w:pPr>
+        <w:tabs>
+          <w:tab w:val="num" w:pos="5040"/>
+        </w:tabs>
+        <w:ind w:left="5040" w:hanging="360"/>
+      </w:pPr>
+    </w:lvl>
+    <w:lvl w:ilvl="7" w:tentative="1">
+      <w:start w:val="1"/>
+      <w:numFmt w:val="decimal"/>
+      <w:lvlText w:val="%8."/>
+      <w:lvlJc w:val="left"/>
+      <w:pPr>
+        <w:tabs>
+          <w:tab w:val="num" w:pos="5760"/>
+        </w:tabs>
+        <w:ind w:left="5760" w:hanging="360"/>
+      </w:pPr>
+    </w:lvl>
+    <w:lvl w:ilvl="8" w:tentative="1">
+      <w:start w:val="1"/>
+      <w:numFmt w:val="decimal"/>
+      <w:lvlText w:val="%9."/>
+      <w:lvlJc w:val="left"/>
+      <w:pPr>
+        <w:tabs>
+          <w:tab w:val="num" w:pos="6480"/>
+        </w:tabs>
+        <w:ind w:left="6480" w:hanging="360"/>
+      </w:pPr>
+    </w:lvl>
+  </w:abstractNum>
+  <w:abstractNum w:abstractNumId="8" w15:restartNumberingAfterBreak="0">
     <w:nsid w:val="1F2E6317"/>
     <w:multiLevelType w:val="hybridMultilevel"/>
     <w:tmpl w:val="8A6E2932"/>
@@ -14430,7 +14960,7 @@
       </w:pPr>
     </w:lvl>
   </w:abstractNum>
-  <w:abstractNum w:abstractNumId="5" w15:restartNumberingAfterBreak="0">
+  <w:abstractNum w:abstractNumId="9" w15:restartNumberingAfterBreak="0">
     <w:nsid w:val="25264B30"/>
     <w:multiLevelType w:val="hybridMultilevel"/>
     <w:tmpl w:val="4A087C48"/>
@@ -14516,93 +15046,7 @@
       </w:pPr>
     </w:lvl>
   </w:abstractNum>
-  <w:abstractNum w:abstractNumId="6" w15:restartNumberingAfterBreak="0">
-    <w:nsid w:val="25A853C6"/>
-    <w:multiLevelType w:val="hybridMultilevel"/>
-    <w:tmpl w:val="2E42240A"/>
-    <w:lvl w:ilvl="0" w:tplc="FFFFFFFF">
-      <w:start w:val="1"/>
-      <w:numFmt w:val="decimal"/>
-      <w:lvlText w:val="%1."/>
-      <w:lvlJc w:val="left"/>
-      <w:pPr>
-        <w:ind w:left="720" w:hanging="360"/>
-      </w:pPr>
-    </w:lvl>
-    <w:lvl w:ilvl="1" w:tplc="FFFFFFFF">
-      <w:start w:val="1"/>
-      <w:numFmt w:val="lowerLetter"/>
-      <w:lvlText w:val="%2."/>
-      <w:lvlJc w:val="left"/>
-      <w:pPr>
-        <w:ind w:left="1440" w:hanging="360"/>
-      </w:pPr>
-    </w:lvl>
-    <w:lvl w:ilvl="2" w:tplc="FFFFFFFF">
-      <w:start w:val="1"/>
-      <w:numFmt w:val="lowerRoman"/>
-      <w:lvlText w:val="%3."/>
-      <w:lvlJc w:val="right"/>
-      <w:pPr>
-        <w:ind w:left="2160" w:hanging="180"/>
-      </w:pPr>
-    </w:lvl>
-    <w:lvl w:ilvl="3" w:tplc="FFFFFFFF">
-      <w:start w:val="1"/>
-      <w:numFmt w:val="decimal"/>
-      <w:lvlText w:val="%4."/>
-      <w:lvlJc w:val="left"/>
-      <w:pPr>
-        <w:ind w:left="2880" w:hanging="360"/>
-      </w:pPr>
-    </w:lvl>
-    <w:lvl w:ilvl="4" w:tplc="FFFFFFFF">
-      <w:start w:val="1"/>
-      <w:numFmt w:val="lowerLetter"/>
-      <w:lvlText w:val="%5."/>
-      <w:lvlJc w:val="left"/>
-      <w:pPr>
-        <w:ind w:left="3600" w:hanging="360"/>
-      </w:pPr>
-    </w:lvl>
-    <w:lvl w:ilvl="5" w:tplc="FFFFFFFF">
-      <w:start w:val="1"/>
-      <w:numFmt w:val="lowerRoman"/>
-      <w:lvlText w:val="%6."/>
-      <w:lvlJc w:val="right"/>
-      <w:pPr>
-        <w:ind w:left="4320" w:hanging="180"/>
-      </w:pPr>
-    </w:lvl>
-    <w:lvl w:ilvl="6" w:tplc="FFFFFFFF">
-      <w:start w:val="1"/>
-      <w:numFmt w:val="decimal"/>
-      <w:lvlText w:val="%7."/>
-      <w:lvlJc w:val="left"/>
-      <w:pPr>
-        <w:ind w:left="5040" w:hanging="360"/>
-      </w:pPr>
-    </w:lvl>
-    <w:lvl w:ilvl="7" w:tplc="FFFFFFFF">
-      <w:start w:val="1"/>
-      <w:numFmt w:val="lowerLetter"/>
-      <w:lvlText w:val="%8."/>
-      <w:lvlJc w:val="left"/>
-      <w:pPr>
-        <w:ind w:left="5760" w:hanging="360"/>
-      </w:pPr>
-    </w:lvl>
-    <w:lvl w:ilvl="8" w:tplc="FFFFFFFF">
-      <w:start w:val="1"/>
-      <w:numFmt w:val="lowerRoman"/>
-      <w:lvlText w:val="%9."/>
-      <w:lvlJc w:val="right"/>
-      <w:pPr>
-        <w:ind w:left="6480" w:hanging="180"/>
-      </w:pPr>
-    </w:lvl>
-  </w:abstractNum>
-  <w:abstractNum w:abstractNumId="7" w15:restartNumberingAfterBreak="0">
+  <w:abstractNum w:abstractNumId="10" w15:restartNumberingAfterBreak="0">
     <w:nsid w:val="2B947A1F"/>
     <w:multiLevelType w:val="hybridMultilevel"/>
     <w:tmpl w:val="A878A3C8"/>
@@ -14688,7 +15132,120 @@
       </w:pPr>
     </w:lvl>
   </w:abstractNum>
-  <w:abstractNum w:abstractNumId="8" w15:restartNumberingAfterBreak="0">
+  <w:abstractNum w:abstractNumId="11" w15:restartNumberingAfterBreak="0">
+    <w:nsid w:val="33C53D6B"/>
+    <w:multiLevelType w:val="multilevel"/>
+    <w:tmpl w:val="E5F2F76C"/>
+    <w:lvl w:ilvl="0">
+      <w:start w:val="1"/>
+      <w:numFmt w:val="decimal"/>
+      <w:lvlText w:val="%1."/>
+      <w:lvlJc w:val="left"/>
+      <w:pPr>
+        <w:tabs>
+          <w:tab w:val="num" w:pos="720"/>
+        </w:tabs>
+        <w:ind w:left="720" w:hanging="360"/>
+      </w:pPr>
+    </w:lvl>
+    <w:lvl w:ilvl="1" w:tentative="1">
+      <w:start w:val="1"/>
+      <w:numFmt w:val="decimal"/>
+      <w:lvlText w:val="%2."/>
+      <w:lvlJc w:val="left"/>
+      <w:pPr>
+        <w:tabs>
+          <w:tab w:val="num" w:pos="1440"/>
+        </w:tabs>
+        <w:ind w:left="1440" w:hanging="360"/>
+      </w:pPr>
+    </w:lvl>
+    <w:lvl w:ilvl="2" w:tentative="1">
+      <w:start w:val="1"/>
+      <w:numFmt w:val="decimal"/>
+      <w:lvlText w:val="%3."/>
+      <w:lvlJc w:val="left"/>
+      <w:pPr>
+        <w:tabs>
+          <w:tab w:val="num" w:pos="2160"/>
+        </w:tabs>
+        <w:ind w:left="2160" w:hanging="360"/>
+      </w:pPr>
+    </w:lvl>
+    <w:lvl w:ilvl="3" w:tentative="1">
+      <w:start w:val="1"/>
+      <w:numFmt w:val="decimal"/>
+      <w:lvlText w:val="%4."/>
+      <w:lvlJc w:val="left"/>
+      <w:pPr>
+        <w:tabs>
+          <w:tab w:val="num" w:pos="2880"/>
+        </w:tabs>
+        <w:ind w:left="2880" w:hanging="360"/>
+      </w:pPr>
+    </w:lvl>
+    <w:lvl w:ilvl="4" w:tentative="1">
+      <w:start w:val="1"/>
+      <w:numFmt w:val="decimal"/>
+      <w:lvlText w:val="%5."/>
+      <w:lvlJc w:val="left"/>
+      <w:pPr>
+        <w:tabs>
+          <w:tab w:val="num" w:pos="3600"/>
+        </w:tabs>
+        <w:ind w:left="3600" w:hanging="360"/>
+      </w:pPr>
+    </w:lvl>
+    <w:lvl w:ilvl="5" w:tentative="1">
+      <w:start w:val="1"/>
+      <w:numFmt w:val="decimal"/>
+      <w:lvlText w:val="%6."/>
+      <w:lvlJc w:val="left"/>
+      <w:pPr>
+        <w:tabs>
+          <w:tab w:val="num" w:pos="4320"/>
+        </w:tabs>
+        <w:ind w:left="4320" w:hanging="360"/>
+      </w:pPr>
+    </w:lvl>
+    <w:lvl w:ilvl="6" w:tentative="1">
+      <w:start w:val="1"/>
+      <w:numFmt w:val="decimal"/>
+      <w:lvlText w:val="%7."/>
+      <w:lvlJc w:val="left"/>
+      <w:pPr>
+        <w:tabs>
+          <w:tab w:val="num" w:pos="5040"/>
+        </w:tabs>
+        <w:ind w:left="5040" w:hanging="360"/>
+      </w:pPr>
+    </w:lvl>
+    <w:lvl w:ilvl="7" w:tentative="1">
+      <w:start w:val="1"/>
+      <w:numFmt w:val="decimal"/>
+      <w:lvlText w:val="%8."/>
+      <w:lvlJc w:val="left"/>
+      <w:pPr>
+        <w:tabs>
+          <w:tab w:val="num" w:pos="5760"/>
+        </w:tabs>
+        <w:ind w:left="5760" w:hanging="360"/>
+      </w:pPr>
+    </w:lvl>
+    <w:lvl w:ilvl="8" w:tentative="1">
+      <w:start w:val="1"/>
+      <w:numFmt w:val="decimal"/>
+      <w:lvlText w:val="%9."/>
+      <w:lvlJc w:val="left"/>
+      <w:pPr>
+        <w:tabs>
+          <w:tab w:val="num" w:pos="6480"/>
+        </w:tabs>
+        <w:ind w:left="6480" w:hanging="360"/>
+      </w:pPr>
+    </w:lvl>
+  </w:abstractNum>
+  <w:abstractNum w:abstractNumId="12" w15:restartNumberingAfterBreak="0">
     <w:nsid w:val="33D07BD6"/>
     <w:multiLevelType w:val="hybridMultilevel"/>
     <w:tmpl w:val="10DE5FFC"/>
@@ -14774,10 +15331,10 @@
       </w:pPr>
     </w:lvl>
   </w:abstractNum>
-  <w:abstractNum w:abstractNumId="9" w15:restartNumberingAfterBreak="0">
+  <w:abstractNum w:abstractNumId="13" w15:restartNumberingAfterBreak="0">
     <w:nsid w:val="35512196"/>
     <w:multiLevelType w:val="hybridMultilevel"/>
-    <w:tmpl w:val="40F68460"/>
+    <w:tmpl w:val="C0807EC4"/>
     <w:lvl w:ilvl="0" w:tplc="080A000F">
       <w:start w:val="1"/>
       <w:numFmt w:val="decimal"/>
@@ -14860,93 +15417,7 @@
       </w:pPr>
     </w:lvl>
   </w:abstractNum>
-  <w:abstractNum w:abstractNumId="10" w15:restartNumberingAfterBreak="0">
-    <w:nsid w:val="356766F1"/>
-    <w:multiLevelType w:val="hybridMultilevel"/>
-    <w:tmpl w:val="CC5A3002"/>
-    <w:lvl w:ilvl="0" w:tplc="080A000F">
-      <w:start w:val="1"/>
-      <w:numFmt w:val="decimal"/>
-      <w:lvlText w:val="%1."/>
-      <w:lvlJc w:val="left"/>
-      <w:pPr>
-        <w:ind w:left="720" w:hanging="360"/>
-      </w:pPr>
-    </w:lvl>
-    <w:lvl w:ilvl="1" w:tplc="080A0019" w:tentative="1">
-      <w:start w:val="1"/>
-      <w:numFmt w:val="lowerLetter"/>
-      <w:lvlText w:val="%2."/>
-      <w:lvlJc w:val="left"/>
-      <w:pPr>
-        <w:ind w:left="1440" w:hanging="360"/>
-      </w:pPr>
-    </w:lvl>
-    <w:lvl w:ilvl="2" w:tplc="080A001B" w:tentative="1">
-      <w:start w:val="1"/>
-      <w:numFmt w:val="lowerRoman"/>
-      <w:lvlText w:val="%3."/>
-      <w:lvlJc w:val="right"/>
-      <w:pPr>
-        <w:ind w:left="2160" w:hanging="180"/>
-      </w:pPr>
-    </w:lvl>
-    <w:lvl w:ilvl="3" w:tplc="080A000F" w:tentative="1">
-      <w:start w:val="1"/>
-      <w:numFmt w:val="decimal"/>
-      <w:lvlText w:val="%4."/>
-      <w:lvlJc w:val="left"/>
-      <w:pPr>
-        <w:ind w:left="2880" w:hanging="360"/>
-      </w:pPr>
-    </w:lvl>
-    <w:lvl w:ilvl="4" w:tplc="080A0019" w:tentative="1">
-      <w:start w:val="1"/>
-      <w:numFmt w:val="lowerLetter"/>
-      <w:lvlText w:val="%5."/>
-      <w:lvlJc w:val="left"/>
-      <w:pPr>
-        <w:ind w:left="3600" w:hanging="360"/>
-      </w:pPr>
-    </w:lvl>
-    <w:lvl w:ilvl="5" w:tplc="080A001B" w:tentative="1">
-      <w:start w:val="1"/>
-      <w:numFmt w:val="lowerRoman"/>
-      <w:lvlText w:val="%6."/>
-      <w:lvlJc w:val="right"/>
-      <w:pPr>
-        <w:ind w:left="4320" w:hanging="180"/>
-      </w:pPr>
-    </w:lvl>
-    <w:lvl w:ilvl="6" w:tplc="080A000F" w:tentative="1">
-      <w:start w:val="1"/>
-      <w:numFmt w:val="decimal"/>
-      <w:lvlText w:val="%7."/>
-      <w:lvlJc w:val="left"/>
-      <w:pPr>
-        <w:ind w:left="5040" w:hanging="360"/>
-      </w:pPr>
-    </w:lvl>
-    <w:lvl w:ilvl="7" w:tplc="080A0019" w:tentative="1">
-      <w:start w:val="1"/>
-      <w:numFmt w:val="lowerLetter"/>
-      <w:lvlText w:val="%8."/>
-      <w:lvlJc w:val="left"/>
-      <w:pPr>
-        <w:ind w:left="5760" w:hanging="360"/>
-      </w:pPr>
-    </w:lvl>
-    <w:lvl w:ilvl="8" w:tplc="080A001B" w:tentative="1">
-      <w:start w:val="1"/>
-      <w:numFmt w:val="lowerRoman"/>
-      <w:lvlText w:val="%9."/>
-      <w:lvlJc w:val="right"/>
-      <w:pPr>
-        <w:ind w:left="6480" w:hanging="180"/>
-      </w:pPr>
-    </w:lvl>
-  </w:abstractNum>
-  <w:abstractNum w:abstractNumId="11" w15:restartNumberingAfterBreak="0">
+  <w:abstractNum w:abstractNumId="14" w15:restartNumberingAfterBreak="0">
     <w:nsid w:val="38BA7802"/>
     <w:multiLevelType w:val="hybridMultilevel"/>
     <w:tmpl w:val="708C1644"/>
@@ -15032,7 +15503,7 @@
       </w:pPr>
     </w:lvl>
   </w:abstractNum>
-  <w:abstractNum w:abstractNumId="12" w15:restartNumberingAfterBreak="0">
+  <w:abstractNum w:abstractNumId="15" w15:restartNumberingAfterBreak="0">
     <w:nsid w:val="4013649E"/>
     <w:multiLevelType w:val="hybridMultilevel"/>
     <w:tmpl w:val="B562E8E4"/>
@@ -15118,7 +15589,7 @@
       </w:pPr>
     </w:lvl>
   </w:abstractNum>
-  <w:abstractNum w:abstractNumId="13" w15:restartNumberingAfterBreak="0">
+  <w:abstractNum w:abstractNumId="16" w15:restartNumberingAfterBreak="0">
     <w:nsid w:val="437B108F"/>
     <w:multiLevelType w:val="hybridMultilevel"/>
     <w:tmpl w:val="D29C5544"/>
@@ -15204,7 +15675,7 @@
       </w:pPr>
     </w:lvl>
   </w:abstractNum>
-  <w:abstractNum w:abstractNumId="14" w15:restartNumberingAfterBreak="0">
+  <w:abstractNum w:abstractNumId="17" w15:restartNumberingAfterBreak="0">
     <w:nsid w:val="45BB563E"/>
     <w:multiLevelType w:val="hybridMultilevel"/>
     <w:tmpl w:val="9EC69126"/>
@@ -15290,7 +15761,7 @@
       </w:pPr>
     </w:lvl>
   </w:abstractNum>
-  <w:abstractNum w:abstractNumId="15" w15:restartNumberingAfterBreak="0">
+  <w:abstractNum w:abstractNumId="18" w15:restartNumberingAfterBreak="0">
     <w:nsid w:val="49743A1F"/>
     <w:multiLevelType w:val="hybridMultilevel"/>
     <w:tmpl w:val="4FBE7DBA"/>
@@ -15376,7 +15847,93 @@
       </w:pPr>
     </w:lvl>
   </w:abstractNum>
-  <w:abstractNum w:abstractNumId="16" w15:restartNumberingAfterBreak="0">
+  <w:abstractNum w:abstractNumId="19" w15:restartNumberingAfterBreak="0">
+    <w:nsid w:val="50DC3F6D"/>
+    <w:multiLevelType w:val="hybridMultilevel"/>
+    <w:tmpl w:val="3AB22D46"/>
+    <w:lvl w:ilvl="0" w:tplc="080A000F">
+      <w:start w:val="1"/>
+      <w:numFmt w:val="decimal"/>
+      <w:lvlText w:val="%1."/>
+      <w:lvlJc w:val="left"/>
+      <w:pPr>
+        <w:ind w:left="720" w:hanging="360"/>
+      </w:pPr>
+    </w:lvl>
+    <w:lvl w:ilvl="1" w:tplc="080A0019" w:tentative="1">
+      <w:start w:val="1"/>
+      <w:numFmt w:val="lowerLetter"/>
+      <w:lvlText w:val="%2."/>
+      <w:lvlJc w:val="left"/>
+      <w:pPr>
+        <w:ind w:left="1440" w:hanging="360"/>
+      </w:pPr>
+    </w:lvl>
+    <w:lvl w:ilvl="2" w:tplc="080A001B" w:tentative="1">
+      <w:start w:val="1"/>
+      <w:numFmt w:val="lowerRoman"/>
+      <w:lvlText w:val="%3."/>
+      <w:lvlJc w:val="right"/>
+      <w:pPr>
+        <w:ind w:left="2160" w:hanging="180"/>
+      </w:pPr>
+    </w:lvl>
+    <w:lvl w:ilvl="3" w:tplc="080A000F" w:tentative="1">
+      <w:start w:val="1"/>
+      <w:numFmt w:val="decimal"/>
+      <w:lvlText w:val="%4."/>
+      <w:lvlJc w:val="left"/>
+      <w:pPr>
+        <w:ind w:left="2880" w:hanging="360"/>
+      </w:pPr>
+    </w:lvl>
+    <w:lvl w:ilvl="4" w:tplc="080A0019" w:tentative="1">
+      <w:start w:val="1"/>
+      <w:numFmt w:val="lowerLetter"/>
+      <w:lvlText w:val="%5."/>
+      <w:lvlJc w:val="left"/>
+      <w:pPr>
+        <w:ind w:left="3600" w:hanging="360"/>
+      </w:pPr>
+    </w:lvl>
+    <w:lvl w:ilvl="5" w:tplc="080A001B" w:tentative="1">
+      <w:start w:val="1"/>
+      <w:numFmt w:val="lowerRoman"/>
+      <w:lvlText w:val="%6."/>
+      <w:lvlJc w:val="right"/>
+      <w:pPr>
+        <w:ind w:left="4320" w:hanging="180"/>
+      </w:pPr>
+    </w:lvl>
+    <w:lvl w:ilvl="6" w:tplc="080A000F" w:tentative="1">
+      <w:start w:val="1"/>
+      <w:numFmt w:val="decimal"/>
+      <w:lvlText w:val="%7."/>
+      <w:lvlJc w:val="left"/>
+      <w:pPr>
+        <w:ind w:left="5040" w:hanging="360"/>
+      </w:pPr>
+    </w:lvl>
+    <w:lvl w:ilvl="7" w:tplc="080A0019" w:tentative="1">
+      <w:start w:val="1"/>
+      <w:numFmt w:val="lowerLetter"/>
+      <w:lvlText w:val="%8."/>
+      <w:lvlJc w:val="left"/>
+      <w:pPr>
+        <w:ind w:left="5760" w:hanging="360"/>
+      </w:pPr>
+    </w:lvl>
+    <w:lvl w:ilvl="8" w:tplc="080A001B" w:tentative="1">
+      <w:start w:val="1"/>
+      <w:numFmt w:val="lowerRoman"/>
+      <w:lvlText w:val="%9."/>
+      <w:lvlJc w:val="right"/>
+      <w:pPr>
+        <w:ind w:left="6480" w:hanging="180"/>
+      </w:pPr>
+    </w:lvl>
+  </w:abstractNum>
+  <w:abstractNum w:abstractNumId="20" w15:restartNumberingAfterBreak="0">
     <w:nsid w:val="54EE7B5F"/>
     <w:multiLevelType w:val="hybridMultilevel"/>
     <w:tmpl w:val="9048BE32"/>
@@ -15462,93 +16019,7 @@
       </w:pPr>
     </w:lvl>
   </w:abstractNum>
-  <w:abstractNum w:abstractNumId="17" w15:restartNumberingAfterBreak="0">
-    <w:nsid w:val="59251A25"/>
-    <w:multiLevelType w:val="hybridMultilevel"/>
-    <w:tmpl w:val="5C721766"/>
-    <w:lvl w:ilvl="0" w:tplc="FFFFFFFF">
-      <w:start w:val="1"/>
-      <w:numFmt w:val="decimal"/>
-      <w:lvlText w:val="%1."/>
-      <w:lvlJc w:val="left"/>
-      <w:pPr>
-        <w:ind w:left="1080" w:hanging="360"/>
-      </w:pPr>
-    </w:lvl>
-    <w:lvl w:ilvl="1" w:tplc="080A0019" w:tentative="1">
-      <w:start w:val="1"/>
-      <w:numFmt w:val="lowerLetter"/>
-      <w:lvlText w:val="%2."/>
-      <w:lvlJc w:val="left"/>
-      <w:pPr>
-        <w:ind w:left="1440" w:hanging="360"/>
-      </w:pPr>
-    </w:lvl>
-    <w:lvl w:ilvl="2" w:tplc="080A001B" w:tentative="1">
-      <w:start w:val="1"/>
-      <w:numFmt w:val="lowerRoman"/>
-      <w:lvlText w:val="%3."/>
-      <w:lvlJc w:val="right"/>
-      <w:pPr>
-        <w:ind w:left="2160" w:hanging="180"/>
-      </w:pPr>
-    </w:lvl>
-    <w:lvl w:ilvl="3" w:tplc="080A000F" w:tentative="1">
-      <w:start w:val="1"/>
-      <w:numFmt w:val="decimal"/>
-      <w:lvlText w:val="%4."/>
-      <w:lvlJc w:val="left"/>
-      <w:pPr>
-        <w:ind w:left="2880" w:hanging="360"/>
-      </w:pPr>
-    </w:lvl>
-    <w:lvl w:ilvl="4" w:tplc="080A0019" w:tentative="1">
-      <w:start w:val="1"/>
-      <w:numFmt w:val="lowerLetter"/>
-      <w:lvlText w:val="%5."/>
-      <w:lvlJc w:val="left"/>
-      <w:pPr>
-        <w:ind w:left="3600" w:hanging="360"/>
-      </w:pPr>
-    </w:lvl>
-    <w:lvl w:ilvl="5" w:tplc="080A001B" w:tentative="1">
-      <w:start w:val="1"/>
-      <w:numFmt w:val="lowerRoman"/>
-      <w:lvlText w:val="%6."/>
-      <w:lvlJc w:val="right"/>
-      <w:pPr>
-        <w:ind w:left="4320" w:hanging="180"/>
-      </w:pPr>
-    </w:lvl>
-    <w:lvl w:ilvl="6" w:tplc="080A000F" w:tentative="1">
-      <w:start w:val="1"/>
-      <w:numFmt w:val="decimal"/>
-      <w:lvlText w:val="%7."/>
-      <w:lvlJc w:val="left"/>
-      <w:pPr>
-        <w:ind w:left="5040" w:hanging="360"/>
-      </w:pPr>
-    </w:lvl>
-    <w:lvl w:ilvl="7" w:tplc="080A0019" w:tentative="1">
-      <w:start w:val="1"/>
-      <w:numFmt w:val="lowerLetter"/>
-      <w:lvlText w:val="%8."/>
-      <w:lvlJc w:val="left"/>
-      <w:pPr>
-        <w:ind w:left="5760" w:hanging="360"/>
-      </w:pPr>
-    </w:lvl>
-    <w:lvl w:ilvl="8" w:tplc="080A001B" w:tentative="1">
-      <w:start w:val="1"/>
-      <w:numFmt w:val="lowerRoman"/>
-      <w:lvlText w:val="%9."/>
-      <w:lvlJc w:val="right"/>
-      <w:pPr>
-        <w:ind w:left="6480" w:hanging="180"/>
-      </w:pPr>
-    </w:lvl>
-  </w:abstractNum>
-  <w:abstractNum w:abstractNumId="18" w15:restartNumberingAfterBreak="0">
+  <w:abstractNum w:abstractNumId="21" w15:restartNumberingAfterBreak="0">
     <w:nsid w:val="5CB8421F"/>
     <w:multiLevelType w:val="hybridMultilevel"/>
     <w:tmpl w:val="40F68460"/>
@@ -15634,93 +16105,120 @@
       </w:pPr>
     </w:lvl>
   </w:abstractNum>
-  <w:abstractNum w:abstractNumId="19" w15:restartNumberingAfterBreak="0">
-    <w:nsid w:val="6C857AFE"/>
-    <w:multiLevelType w:val="hybridMultilevel"/>
-    <w:tmpl w:val="69C2CF66"/>
-    <w:lvl w:ilvl="0" w:tplc="080A000F">
-      <w:start w:val="1"/>
+  <w:abstractNum w:abstractNumId="22" w15:restartNumberingAfterBreak="0">
+    <w:nsid w:val="6A1E5316"/>
+    <w:multiLevelType w:val="multilevel"/>
+    <w:tmpl w:val="87CC3454"/>
+    <w:lvl w:ilvl="0">
+      <w:start w:val="2"/>
       <w:numFmt w:val="decimal"/>
       <w:lvlText w:val="%1."/>
       <w:lvlJc w:val="left"/>
       <w:pPr>
+        <w:tabs>
+          <w:tab w:val="num" w:pos="720"/>
+        </w:tabs>
         <w:ind w:left="720" w:hanging="360"/>
       </w:pPr>
     </w:lvl>
-    <w:lvl w:ilvl="1" w:tplc="080A0019">
-      <w:start w:val="1"/>
-      <w:numFmt w:val="lowerLetter"/>
+    <w:lvl w:ilvl="1" w:tentative="1">
+      <w:start w:val="1"/>
+      <w:numFmt w:val="decimal"/>
       <w:lvlText w:val="%2."/>
       <w:lvlJc w:val="left"/>
       <w:pPr>
+        <w:tabs>
+          <w:tab w:val="num" w:pos="1440"/>
+        </w:tabs>
         <w:ind w:left="1440" w:hanging="360"/>
       </w:pPr>
     </w:lvl>
-    <w:lvl w:ilvl="2" w:tplc="080A001B" w:tentative="1">
-      <w:start w:val="1"/>
-      <w:numFmt w:val="lowerRoman"/>
+    <w:lvl w:ilvl="2" w:tentative="1">
+      <w:start w:val="1"/>
+      <w:numFmt w:val="decimal"/>
       <w:lvlText w:val="%3."/>
-      <w:lvlJc w:val="right"/>
-      <w:pPr>
-        <w:ind w:left="2160" w:hanging="180"/>
-      </w:pPr>
-    </w:lvl>
-    <w:lvl w:ilvl="3" w:tplc="080A000F" w:tentative="1">
+      <w:lvlJc w:val="left"/>
+      <w:pPr>
+        <w:tabs>
+          <w:tab w:val="num" w:pos="2160"/>
+        </w:tabs>
+        <w:ind w:left="2160" w:hanging="360"/>
+      </w:pPr>
+    </w:lvl>
+    <w:lvl w:ilvl="3" w:tentative="1">
       <w:start w:val="1"/>
       <w:numFmt w:val="decimal"/>
       <w:lvlText w:val="%4."/>
       <w:lvlJc w:val="left"/>
       <w:pPr>
+        <w:tabs>
+          <w:tab w:val="num" w:pos="2880"/>
+        </w:tabs>
         <w:ind w:left="2880" w:hanging="360"/>
       </w:pPr>
     </w:lvl>
-    <w:lvl w:ilvl="4" w:tplc="080A0019" w:tentative="1">
-      <w:start w:val="1"/>
-      <w:numFmt w:val="lowerLetter"/>
+    <w:lvl w:ilvl="4" w:tentative="1">
+      <w:start w:val="1"/>
+      <w:numFmt w:val="decimal"/>
       <w:lvlText w:val="%5."/>
       <w:lvlJc w:val="left"/>
       <w:pPr>
+        <w:tabs>
+          <w:tab w:val="num" w:pos="3600"/>
+        </w:tabs>
         <w:ind w:left="3600" w:hanging="360"/>
       </w:pPr>
     </w:lvl>
-    <w:lvl w:ilvl="5" w:tplc="080A001B" w:tentative="1">
-      <w:start w:val="1"/>
-      <w:numFmt w:val="lowerRoman"/>
+    <w:lvl w:ilvl="5" w:tentative="1">
+      <w:start w:val="1"/>
+      <w:numFmt w:val="decimal"/>
       <w:lvlText w:val="%6."/>
-      <w:lvlJc w:val="right"/>
-      <w:pPr>
-        <w:ind w:left="4320" w:hanging="180"/>
-      </w:pPr>
-    </w:lvl>
-    <w:lvl w:ilvl="6" w:tplc="080A000F" w:tentative="1">
+      <w:lvlJc w:val="left"/>
+      <w:pPr>
+        <w:tabs>
+          <w:tab w:val="num" w:pos="4320"/>
+        </w:tabs>
+        <w:ind w:left="4320" w:hanging="360"/>
+      </w:pPr>
+    </w:lvl>
+    <w:lvl w:ilvl="6" w:tentative="1">
       <w:start w:val="1"/>
       <w:numFmt w:val="decimal"/>
       <w:lvlText w:val="%7."/>
       <w:lvlJc w:val="left"/>
       <w:pPr>
+        <w:tabs>
+          <w:tab w:val="num" w:pos="5040"/>
+        </w:tabs>
         <w:ind w:left="5040" w:hanging="360"/>
       </w:pPr>
     </w:lvl>
-    <w:lvl w:ilvl="7" w:tplc="080A0019" w:tentative="1">
-      <w:start w:val="1"/>
-      <w:numFmt w:val="lowerLetter"/>
+    <w:lvl w:ilvl="7" w:tentative="1">
+      <w:start w:val="1"/>
+      <w:numFmt w:val="decimal"/>
       <w:lvlText w:val="%8."/>
       <w:lvlJc w:val="left"/>
       <w:pPr>
+        <w:tabs>
+          <w:tab w:val="num" w:pos="5760"/>
+        </w:tabs>
         <w:ind w:left="5760" w:hanging="360"/>
       </w:pPr>
     </w:lvl>
-    <w:lvl w:ilvl="8" w:tplc="080A001B" w:tentative="1">
-      <w:start w:val="1"/>
-      <w:numFmt w:val="lowerRoman"/>
+    <w:lvl w:ilvl="8" w:tentative="1">
+      <w:start w:val="1"/>
+      <w:numFmt w:val="decimal"/>
       <w:lvlText w:val="%9."/>
-      <w:lvlJc w:val="right"/>
-      <w:pPr>
-        <w:ind w:left="6480" w:hanging="180"/>
+      <w:lvlJc w:val="left"/>
+      <w:pPr>
+        <w:tabs>
+          <w:tab w:val="num" w:pos="6480"/>
+        </w:tabs>
+        <w:ind w:left="6480" w:hanging="360"/>
       </w:pPr>
     </w:lvl>
   </w:abstractNum>
-  <w:abstractNum w:abstractNumId="20" w15:restartNumberingAfterBreak="0">
+  <w:abstractNum w:abstractNumId="23" w15:restartNumberingAfterBreak="0">
     <w:nsid w:val="6E68698E"/>
     <w:multiLevelType w:val="hybridMultilevel"/>
     <w:tmpl w:val="7E1EBF8C"/>
@@ -15806,351 +16304,7 @@
       </w:pPr>
     </w:lvl>
   </w:abstractNum>
-  <w:abstractNum w:abstractNumId="21" w15:restartNumberingAfterBreak="0">
-    <w:nsid w:val="72340B39"/>
-    <w:multiLevelType w:val="hybridMultilevel"/>
-    <w:tmpl w:val="A878A3C8"/>
-    <w:lvl w:ilvl="0" w:tplc="FFFFFFFF">
-      <w:start w:val="1"/>
-      <w:numFmt w:val="decimal"/>
-      <w:lvlText w:val="%1."/>
-      <w:lvlJc w:val="left"/>
-      <w:pPr>
-        <w:ind w:left="1080" w:hanging="360"/>
-      </w:pPr>
-    </w:lvl>
-    <w:lvl w:ilvl="1" w:tplc="FFFFFFFF" w:tentative="1">
-      <w:start w:val="1"/>
-      <w:numFmt w:val="lowerLetter"/>
-      <w:lvlText w:val="%2."/>
-      <w:lvlJc w:val="left"/>
-      <w:pPr>
-        <w:ind w:left="1800" w:hanging="360"/>
-      </w:pPr>
-    </w:lvl>
-    <w:lvl w:ilvl="2" w:tplc="FFFFFFFF" w:tentative="1">
-      <w:start w:val="1"/>
-      <w:numFmt w:val="lowerRoman"/>
-      <w:lvlText w:val="%3."/>
-      <w:lvlJc w:val="right"/>
-      <w:pPr>
-        <w:ind w:left="2520" w:hanging="180"/>
-      </w:pPr>
-    </w:lvl>
-    <w:lvl w:ilvl="3" w:tplc="FFFFFFFF" w:tentative="1">
-      <w:start w:val="1"/>
-      <w:numFmt w:val="decimal"/>
-      <w:lvlText w:val="%4."/>
-      <w:lvlJc w:val="left"/>
-      <w:pPr>
-        <w:ind w:left="3240" w:hanging="360"/>
-      </w:pPr>
-    </w:lvl>
-    <w:lvl w:ilvl="4" w:tplc="FFFFFFFF" w:tentative="1">
-      <w:start w:val="1"/>
-      <w:numFmt w:val="lowerLetter"/>
-      <w:lvlText w:val="%5."/>
-      <w:lvlJc w:val="left"/>
-      <w:pPr>
-        <w:ind w:left="3960" w:hanging="360"/>
-      </w:pPr>
-    </w:lvl>
-    <w:lvl w:ilvl="5" w:tplc="FFFFFFFF" w:tentative="1">
-      <w:start w:val="1"/>
-      <w:numFmt w:val="lowerRoman"/>
-      <w:lvlText w:val="%6."/>
-      <w:lvlJc w:val="right"/>
-      <w:pPr>
-        <w:ind w:left="4680" w:hanging="180"/>
-      </w:pPr>
-    </w:lvl>
-    <w:lvl w:ilvl="6" w:tplc="FFFFFFFF" w:tentative="1">
-      <w:start w:val="1"/>
-      <w:numFmt w:val="decimal"/>
-      <w:lvlText w:val="%7."/>
-      <w:lvlJc w:val="left"/>
-      <w:pPr>
-        <w:ind w:left="5400" w:hanging="360"/>
-      </w:pPr>
-    </w:lvl>
-    <w:lvl w:ilvl="7" w:tplc="FFFFFFFF" w:tentative="1">
-      <w:start w:val="1"/>
-      <w:numFmt w:val="lowerLetter"/>
-      <w:lvlText w:val="%8."/>
-      <w:lvlJc w:val="left"/>
-      <w:pPr>
-        <w:ind w:left="6120" w:hanging="360"/>
-      </w:pPr>
-    </w:lvl>
-    <w:lvl w:ilvl="8" w:tplc="FFFFFFFF" w:tentative="1">
-      <w:start w:val="1"/>
-      <w:numFmt w:val="lowerRoman"/>
-      <w:lvlText w:val="%9."/>
-      <w:lvlJc w:val="right"/>
-      <w:pPr>
-        <w:ind w:left="6840" w:hanging="180"/>
-      </w:pPr>
-    </w:lvl>
-  </w:abstractNum>
-  <w:abstractNum w:abstractNumId="22" w15:restartNumberingAfterBreak="0">
-    <w:nsid w:val="75045B11"/>
-    <w:multiLevelType w:val="hybridMultilevel"/>
-    <w:tmpl w:val="DB7CD290"/>
-    <w:lvl w:ilvl="0" w:tplc="080A000F">
-      <w:start w:val="1"/>
-      <w:numFmt w:val="decimal"/>
-      <w:lvlText w:val="%1."/>
-      <w:lvlJc w:val="left"/>
-      <w:pPr>
-        <w:ind w:left="720" w:hanging="360"/>
-      </w:pPr>
-    </w:lvl>
-    <w:lvl w:ilvl="1" w:tplc="080A0019" w:tentative="1">
-      <w:start w:val="1"/>
-      <w:numFmt w:val="lowerLetter"/>
-      <w:lvlText w:val="%2."/>
-      <w:lvlJc w:val="left"/>
-      <w:pPr>
-        <w:ind w:left="1440" w:hanging="360"/>
-      </w:pPr>
-    </w:lvl>
-    <w:lvl w:ilvl="2" w:tplc="080A001B" w:tentative="1">
-      <w:start w:val="1"/>
-      <w:numFmt w:val="lowerRoman"/>
-      <w:lvlText w:val="%3."/>
-      <w:lvlJc w:val="right"/>
-      <w:pPr>
-        <w:ind w:left="2160" w:hanging="180"/>
-      </w:pPr>
-    </w:lvl>
-    <w:lvl w:ilvl="3" w:tplc="080A000F" w:tentative="1">
-      <w:start w:val="1"/>
-      <w:numFmt w:val="decimal"/>
-      <w:lvlText w:val="%4."/>
-      <w:lvlJc w:val="left"/>
-      <w:pPr>
-        <w:ind w:left="2880" w:hanging="360"/>
-      </w:pPr>
-    </w:lvl>
-    <w:lvl w:ilvl="4" w:tplc="080A0019" w:tentative="1">
-      <w:start w:val="1"/>
-      <w:numFmt w:val="lowerLetter"/>
-      <w:lvlText w:val="%5."/>
-      <w:lvlJc w:val="left"/>
-      <w:pPr>
-        <w:ind w:left="3600" w:hanging="360"/>
-      </w:pPr>
-    </w:lvl>
-    <w:lvl w:ilvl="5" w:tplc="080A001B" w:tentative="1">
-      <w:start w:val="1"/>
-      <w:numFmt w:val="lowerRoman"/>
-      <w:lvlText w:val="%6."/>
-      <w:lvlJc w:val="right"/>
-      <w:pPr>
-        <w:ind w:left="4320" w:hanging="180"/>
-      </w:pPr>
-    </w:lvl>
-    <w:lvl w:ilvl="6" w:tplc="080A000F" w:tentative="1">
-      <w:start w:val="1"/>
-      <w:numFmt w:val="decimal"/>
-      <w:lvlText w:val="%7."/>
-      <w:lvlJc w:val="left"/>
-      <w:pPr>
-        <w:ind w:left="5040" w:hanging="360"/>
-      </w:pPr>
-    </w:lvl>
-    <w:lvl w:ilvl="7" w:tplc="080A0019" w:tentative="1">
-      <w:start w:val="1"/>
-      <w:numFmt w:val="lowerLetter"/>
-      <w:lvlText w:val="%8."/>
-      <w:lvlJc w:val="left"/>
-      <w:pPr>
-        <w:ind w:left="5760" w:hanging="360"/>
-      </w:pPr>
-    </w:lvl>
-    <w:lvl w:ilvl="8" w:tplc="080A001B" w:tentative="1">
-      <w:start w:val="1"/>
-      <w:numFmt w:val="lowerRoman"/>
-      <w:lvlText w:val="%9."/>
-      <w:lvlJc w:val="right"/>
-      <w:pPr>
-        <w:ind w:left="6480" w:hanging="180"/>
-      </w:pPr>
-    </w:lvl>
-  </w:abstractNum>
-  <w:abstractNum w:abstractNumId="23" w15:restartNumberingAfterBreak="0">
-    <w:nsid w:val="757E22B2"/>
-    <w:multiLevelType w:val="hybridMultilevel"/>
-    <w:tmpl w:val="9CFAC68A"/>
-    <w:lvl w:ilvl="0" w:tplc="080A000F">
-      <w:start w:val="1"/>
-      <w:numFmt w:val="decimal"/>
-      <w:lvlText w:val="%1."/>
-      <w:lvlJc w:val="left"/>
-      <w:pPr>
-        <w:ind w:left="720" w:hanging="360"/>
-      </w:pPr>
-    </w:lvl>
-    <w:lvl w:ilvl="1" w:tplc="080A0019" w:tentative="1">
-      <w:start w:val="1"/>
-      <w:numFmt w:val="lowerLetter"/>
-      <w:lvlText w:val="%2."/>
-      <w:lvlJc w:val="left"/>
-      <w:pPr>
-        <w:ind w:left="1440" w:hanging="360"/>
-      </w:pPr>
-    </w:lvl>
-    <w:lvl w:ilvl="2" w:tplc="080A001B" w:tentative="1">
-      <w:start w:val="1"/>
-      <w:numFmt w:val="lowerRoman"/>
-      <w:lvlText w:val="%3."/>
-      <w:lvlJc w:val="right"/>
-      <w:pPr>
-        <w:ind w:left="2160" w:hanging="180"/>
-      </w:pPr>
-    </w:lvl>
-    <w:lvl w:ilvl="3" w:tplc="080A000F" w:tentative="1">
-      <w:start w:val="1"/>
-      <w:numFmt w:val="decimal"/>
-      <w:lvlText w:val="%4."/>
-      <w:lvlJc w:val="left"/>
-      <w:pPr>
-        <w:ind w:left="2880" w:hanging="360"/>
-      </w:pPr>
-    </w:lvl>
-    <w:lvl w:ilvl="4" w:tplc="080A0019" w:tentative="1">
-      <w:start w:val="1"/>
-      <w:numFmt w:val="lowerLetter"/>
-      <w:lvlText w:val="%5."/>
-      <w:lvlJc w:val="left"/>
-      <w:pPr>
-        <w:ind w:left="3600" w:hanging="360"/>
-      </w:pPr>
-    </w:lvl>
-    <w:lvl w:ilvl="5" w:tplc="080A001B" w:tentative="1">
-      <w:start w:val="1"/>
-      <w:numFmt w:val="lowerRoman"/>
-      <w:lvlText w:val="%6."/>
-      <w:lvlJc w:val="right"/>
-      <w:pPr>
-        <w:ind w:left="4320" w:hanging="180"/>
-      </w:pPr>
-    </w:lvl>
-    <w:lvl w:ilvl="6" w:tplc="080A000F" w:tentative="1">
-      <w:start w:val="1"/>
-      <w:numFmt w:val="decimal"/>
-      <w:lvlText w:val="%7."/>
-      <w:lvlJc w:val="left"/>
-      <w:pPr>
-        <w:ind w:left="5040" w:hanging="360"/>
-      </w:pPr>
-    </w:lvl>
-    <w:lvl w:ilvl="7" w:tplc="080A0019" w:tentative="1">
-      <w:start w:val="1"/>
-      <w:numFmt w:val="lowerLetter"/>
-      <w:lvlText w:val="%8."/>
-      <w:lvlJc w:val="left"/>
-      <w:pPr>
-        <w:ind w:left="5760" w:hanging="360"/>
-      </w:pPr>
-    </w:lvl>
-    <w:lvl w:ilvl="8" w:tplc="080A001B" w:tentative="1">
-      <w:start w:val="1"/>
-      <w:numFmt w:val="lowerRoman"/>
-      <w:lvlText w:val="%9."/>
-      <w:lvlJc w:val="right"/>
-      <w:pPr>
-        <w:ind w:left="6480" w:hanging="180"/>
-      </w:pPr>
-    </w:lvl>
-  </w:abstractNum>
   <w:abstractNum w:abstractNumId="24" w15:restartNumberingAfterBreak="0">
-    <w:nsid w:val="7E6F4308"/>
-    <w:multiLevelType w:val="hybridMultilevel"/>
-    <w:tmpl w:val="81DC3410"/>
-    <w:lvl w:ilvl="0" w:tplc="FFFFFFFF">
-      <w:start w:val="1"/>
-      <w:numFmt w:val="decimal"/>
-      <w:lvlText w:val="%1."/>
-      <w:lvlJc w:val="left"/>
-      <w:pPr>
-        <w:ind w:left="1080" w:hanging="360"/>
-      </w:pPr>
-    </w:lvl>
-    <w:lvl w:ilvl="1" w:tplc="080A0019">
-      <w:start w:val="1"/>
-      <w:numFmt w:val="lowerLetter"/>
-      <w:lvlText w:val="%2."/>
-      <w:lvlJc w:val="left"/>
-      <w:pPr>
-        <w:ind w:left="1440" w:hanging="360"/>
-      </w:pPr>
-    </w:lvl>
-    <w:lvl w:ilvl="2" w:tplc="080A001B" w:tentative="1">
-      <w:start w:val="1"/>
-      <w:numFmt w:val="lowerRoman"/>
-      <w:lvlText w:val="%3."/>
-      <w:lvlJc w:val="right"/>
-      <w:pPr>
-        <w:ind w:left="2160" w:hanging="180"/>
-      </w:pPr>
-    </w:lvl>
-    <w:lvl w:ilvl="3" w:tplc="080A000F" w:tentative="1">
-      <w:start w:val="1"/>
-      <w:numFmt w:val="decimal"/>
-      <w:lvlText w:val="%4."/>
-      <w:lvlJc w:val="left"/>
-      <w:pPr>
-        <w:ind w:left="2880" w:hanging="360"/>
-      </w:pPr>
-    </w:lvl>
-    <w:lvl w:ilvl="4" w:tplc="080A0019" w:tentative="1">
-      <w:start w:val="1"/>
-      <w:numFmt w:val="lowerLetter"/>
-      <w:lvlText w:val="%5."/>
-      <w:lvlJc w:val="left"/>
-      <w:pPr>
-        <w:ind w:left="3600" w:hanging="360"/>
-      </w:pPr>
-    </w:lvl>
-    <w:lvl w:ilvl="5" w:tplc="080A001B" w:tentative="1">
-      <w:start w:val="1"/>
-      <w:numFmt w:val="lowerRoman"/>
-      <w:lvlText w:val="%6."/>
-      <w:lvlJc w:val="right"/>
-      <w:pPr>
-        <w:ind w:left="4320" w:hanging="180"/>
-      </w:pPr>
-    </w:lvl>
-    <w:lvl w:ilvl="6" w:tplc="080A000F" w:tentative="1">
-      <w:start w:val="1"/>
-      <w:numFmt w:val="decimal"/>
-      <w:lvlText w:val="%7."/>
-      <w:lvlJc w:val="left"/>
-      <w:pPr>
-        <w:ind w:left="5040" w:hanging="360"/>
-      </w:pPr>
-    </w:lvl>
-    <w:lvl w:ilvl="7" w:tplc="080A0019" w:tentative="1">
-      <w:start w:val="1"/>
-      <w:numFmt w:val="lowerLetter"/>
-      <w:lvlText w:val="%8."/>
-      <w:lvlJc w:val="left"/>
-      <w:pPr>
-        <w:ind w:left="5760" w:hanging="360"/>
-      </w:pPr>
-    </w:lvl>
-    <w:lvl w:ilvl="8" w:tplc="080A001B" w:tentative="1">
-      <w:start w:val="1"/>
-      <w:numFmt w:val="lowerRoman"/>
-      <w:lvlText w:val="%9."/>
-      <w:lvlJc w:val="right"/>
-      <w:pPr>
-        <w:ind w:left="6480" w:hanging="180"/>
-      </w:pPr>
-    </w:lvl>
-  </w:abstractNum>
-  <w:abstractNum w:abstractNumId="25" w15:restartNumberingAfterBreak="0">
     <w:nsid w:val="7F8F5A1A"/>
     <w:multiLevelType w:val="hybridMultilevel"/>
     <w:tmpl w:val="BC3612E6"/>
@@ -16237,113 +16391,81 @@
     </w:lvl>
   </w:abstractNum>
   <w:num w:numId="1" w16cid:durableId="1004628760">
+    <w:abstractNumId w:val="16"/>
+  </w:num>
+  <w:num w:numId="2" w16cid:durableId="1670788270">
+    <w:abstractNumId w:val="17"/>
+  </w:num>
+  <w:num w:numId="3" w16cid:durableId="1506751405">
+    <w:abstractNumId w:val="14"/>
+  </w:num>
+  <w:num w:numId="4" w16cid:durableId="1439914601">
+    <w:abstractNumId w:val="9"/>
+  </w:num>
+  <w:num w:numId="5" w16cid:durableId="1325934449">
+    <w:abstractNumId w:val="20"/>
+  </w:num>
+  <w:num w:numId="6" w16cid:durableId="1620642684">
+    <w:abstractNumId w:val="15"/>
+  </w:num>
+  <w:num w:numId="7" w16cid:durableId="970481033">
+    <w:abstractNumId w:val="10"/>
+  </w:num>
+  <w:num w:numId="8" w16cid:durableId="8799744">
+    <w:abstractNumId w:val="8"/>
+  </w:num>
+  <w:num w:numId="9" w16cid:durableId="1804276954">
+    <w:abstractNumId w:val="6"/>
+  </w:num>
+  <w:num w:numId="10" w16cid:durableId="1961454555">
+    <w:abstractNumId w:val="23"/>
+  </w:num>
+  <w:num w:numId="11" w16cid:durableId="289170236">
     <w:abstractNumId w:val="13"/>
   </w:num>
-  <w:num w:numId="2" w16cid:durableId="1670788270">
-    <w:abstractNumId w:val="14"/>
+  <w:num w:numId="12" w16cid:durableId="1931890850">
+    <w:abstractNumId w:val="18"/>
   </w:num>
-  <w:num w:numId="3" w16cid:durableId="1506751405">
+  <w:num w:numId="13" w16cid:durableId="1966503673">
+    <w:abstractNumId w:val="2"/>
+  </w:num>
+  <w:num w:numId="14" w16cid:durableId="1057050472">
+    <w:abstractNumId w:val="1"/>
+  </w:num>
+  <w:num w:numId="15" w16cid:durableId="1870679610">
+    <w:abstractNumId w:val="21"/>
+  </w:num>
+  <w:num w:numId="16" w16cid:durableId="1213544045">
+    <w:abstractNumId w:val="12"/>
+  </w:num>
+  <w:num w:numId="17" w16cid:durableId="306789883">
+    <w:abstractNumId w:val="24"/>
+  </w:num>
+  <w:num w:numId="18" w16cid:durableId="1201555286">
+    <w:abstractNumId w:val="3"/>
+  </w:num>
+  <w:num w:numId="19" w16cid:durableId="1580866903">
+    <w:abstractNumId w:val="19"/>
+  </w:num>
+  <w:num w:numId="20" w16cid:durableId="2055959808">
+    <w:abstractNumId w:val="4"/>
+  </w:num>
+  <w:num w:numId="21" w16cid:durableId="1095177595">
+    <w:abstractNumId w:val="7"/>
+  </w:num>
+  <w:num w:numId="22" w16cid:durableId="1905412916">
     <w:abstractNumId w:val="11"/>
   </w:num>
-  <w:num w:numId="4" w16cid:durableId="1218084556">
-    <w:abstractNumId w:val="10"/>
+  <w:num w:numId="23" w16cid:durableId="1231189534">
+    <w:abstractNumId w:val="22"/>
   </w:num>
-  <w:num w:numId="5" w16cid:durableId="1439914601">
+  <w:num w:numId="24" w16cid:durableId="983197652">
+    <w:abstractNumId w:val="0"/>
+  </w:num>
+  <w:num w:numId="25" w16cid:durableId="214583858">
     <w:abstractNumId w:val="5"/>
   </w:num>
-  <w:num w:numId="6" w16cid:durableId="1325934449">
-    <w:abstractNumId w:val="16"/>
-  </w:num>
-  <w:num w:numId="7" w16cid:durableId="1620642684">
-    <w:abstractNumId w:val="12"/>
-  </w:num>
-  <w:num w:numId="8" w16cid:durableId="2021806852">
-    <w:abstractNumId w:val="22"/>
-  </w:num>
-  <w:num w:numId="9" w16cid:durableId="970481033">
-    <w:abstractNumId w:val="7"/>
-  </w:num>
-  <w:num w:numId="10" w16cid:durableId="8799744">
-    <w:abstractNumId w:val="4"/>
-  </w:num>
-  <w:num w:numId="11" w16cid:durableId="1347361839">
-    <w:abstractNumId w:val="23"/>
-  </w:num>
-  <w:num w:numId="12" w16cid:durableId="969632326">
-    <w:abstractNumId w:val="21"/>
-  </w:num>
-  <w:num w:numId="13" w16cid:durableId="417218567">
-    <w:abstractNumId w:val="24"/>
-  </w:num>
-  <w:num w:numId="14" w16cid:durableId="92865845">
-    <w:abstractNumId w:val="19"/>
-  </w:num>
-  <w:num w:numId="15" w16cid:durableId="1804276954">
-    <w:abstractNumId w:val="3"/>
-  </w:num>
-  <w:num w:numId="16" w16cid:durableId="1961454555">
-    <w:abstractNumId w:val="20"/>
-  </w:num>
-  <w:num w:numId="17" w16cid:durableId="289170236">
-    <w:abstractNumId w:val="9"/>
-  </w:num>
-  <w:num w:numId="18" w16cid:durableId="1931890850">
-    <w:abstractNumId w:val="15"/>
-  </w:num>
-  <w:num w:numId="19" w16cid:durableId="2061250260">
-    <w:abstractNumId w:val="6"/>
-    <w:lvlOverride w:ilvl="0">
-      <w:startOverride w:val="1"/>
-    </w:lvlOverride>
-    <w:lvlOverride w:ilvl="1">
-      <w:startOverride w:val="1"/>
-    </w:lvlOverride>
-    <w:lvlOverride w:ilvl="2">
-      <w:startOverride w:val="1"/>
-    </w:lvlOverride>
-    <w:lvlOverride w:ilvl="3">
-      <w:startOverride w:val="1"/>
-    </w:lvlOverride>
-    <w:lvlOverride w:ilvl="4">
-      <w:startOverride w:val="1"/>
-    </w:lvlOverride>
-    <w:lvlOverride w:ilvl="5">
-      <w:startOverride w:val="1"/>
-    </w:lvlOverride>
-    <w:lvlOverride w:ilvl="6">
-      <w:startOverride w:val="1"/>
-    </w:lvlOverride>
-    <w:lvlOverride w:ilvl="7">
-      <w:startOverride w:val="1"/>
-    </w:lvlOverride>
-    <w:lvlOverride w:ilvl="8">
-      <w:startOverride w:val="1"/>
-    </w:lvlOverride>
-  </w:num>
-  <w:num w:numId="20" w16cid:durableId="2013794150">
-    <w:abstractNumId w:val="6"/>
-  </w:num>
-  <w:num w:numId="21" w16cid:durableId="1966503673">
-    <w:abstractNumId w:val="1"/>
-  </w:num>
-  <w:num w:numId="22" w16cid:durableId="1208640240">
-    <w:abstractNumId w:val="17"/>
-  </w:num>
-  <w:num w:numId="23" w16cid:durableId="1057050472">
-    <w:abstractNumId w:val="0"/>
-  </w:num>
-  <w:num w:numId="24" w16cid:durableId="1870679610">
-    <w:abstractNumId w:val="18"/>
-  </w:num>
-  <w:num w:numId="25" w16cid:durableId="1213544045">
-    <w:abstractNumId w:val="8"/>
-  </w:num>
-  <w:num w:numId="26" w16cid:durableId="306789883">
-    <w:abstractNumId w:val="25"/>
-  </w:num>
-  <w:num w:numId="27" w16cid:durableId="1201555286">
-    <w:abstractNumId w:val="2"/>
-  </w:num>
+  <w:numIdMacAtCleanup w:val="25"/>
 </w:numbering>
 </file>
 
@@ -16805,6 +16927,30 @@
       <w:contextualSpacing/>
     </w:pPr>
   </w:style>
+  <w:style w:type="paragraph" w:customStyle="1" w:styleId="paragraph">
+    <w:name w:val="paragraph"/>
+    <w:basedOn w:val="Normal"/>
+    <w:rsid w:val="00343B7B"/>
+    <w:pPr>
+      <w:spacing w:before="100" w:beforeAutospacing="1" w:after="100" w:afterAutospacing="1" w:line="240" w:lineRule="auto"/>
+    </w:pPr>
+    <w:rPr>
+      <w:rFonts w:ascii="Times New Roman" w:eastAsia="Times New Roman" w:hAnsi="Times New Roman" w:cs="Times New Roman"/>
+      <w:sz w:val="24"/>
+      <w:szCs w:val="24"/>
+      <w:lang w:eastAsia="es-MX"/>
+    </w:rPr>
+  </w:style>
+  <w:style w:type="character" w:customStyle="1" w:styleId="normaltextrun">
+    <w:name w:val="normaltextrun"/>
+    <w:basedOn w:val="Fuentedeprrafopredeter"/>
+    <w:rsid w:val="00343B7B"/>
+  </w:style>
+  <w:style w:type="character" w:customStyle="1" w:styleId="eop">
+    <w:name w:val="eop"/>
+    <w:basedOn w:val="Fuentedeprrafopredeter"/>
+    <w:rsid w:val="00343B7B"/>
+  </w:style>
 </w:styles>
 </file>
 
@@ -17067,213 +17213,4 @@
     </a:ext>
   </a:extLst>
 </a:theme>
-</file>
-
-<file path=customXml/item1.xml><?xml version="1.0" encoding="utf-8"?>
-<ct:contentTypeSchema xmlns:ct="http://schemas.microsoft.com/office/2006/metadata/contentType" xmlns:ma="http://schemas.microsoft.com/office/2006/metadata/properties/metaAttributes" ct:_="" ma:_="" ma:contentTypeName="Documento" ma:contentTypeID="0x010100DE25FD459FCF7346A52467C89FBB4D7A" ma:contentTypeVersion="8" ma:contentTypeDescription="Crear nuevo documento." ma:contentTypeScope="" ma:versionID="1ba8c5702aeb90741a7e2073fb93a0d2">
-  <xsd:schema xmlns:xsd="http://www.w3.org/2001/XMLSchema" xmlns:xs="http://www.w3.org/2001/XMLSchema" xmlns:p="http://schemas.microsoft.com/office/2006/metadata/properties" xmlns:ns2="e5e02114-86bb-40ab-b60f-61af44f7f824" xmlns:ns3="a8b811ab-04aa-48a4-916a-5106a12a632f" targetNamespace="http://schemas.microsoft.com/office/2006/metadata/properties" ma:root="true" ma:fieldsID="d9ebc17294de61b46959a9193db287db" ns2:_="" ns3:_="">
-    <xsd:import namespace="e5e02114-86bb-40ab-b60f-61af44f7f824"/>
-    <xsd:import namespace="a8b811ab-04aa-48a4-916a-5106a12a632f"/>
-    <xsd:element name="properties">
-      <xsd:complexType>
-        <xsd:sequence>
-          <xsd:element name="documentManagement">
-            <xsd:complexType>
-              <xsd:all>
-                <xsd:element ref="ns2:MediaServiceMetadata" minOccurs="0"/>
-                <xsd:element ref="ns2:MediaServiceFastMetadata" minOccurs="0"/>
-                <xsd:element ref="ns2:lcf76f155ced4ddcb4097134ff3c332f" minOccurs="0"/>
-                <xsd:element ref="ns3:TaxCatchAll" minOccurs="0"/>
-                <xsd:element ref="ns2:MediaServiceOCR" minOccurs="0"/>
-                <xsd:element ref="ns2:MediaServiceGenerationTime" minOccurs="0"/>
-                <xsd:element ref="ns2:MediaServiceEventHashCode" minOccurs="0"/>
-              </xsd:all>
-            </xsd:complexType>
-          </xsd:element>
-        </xsd:sequence>
-      </xsd:complexType>
-    </xsd:element>
-  </xsd:schema>
-  <xsd:schema xmlns:xsd="http://www.w3.org/2001/XMLSchema" xmlns:xs="http://www.w3.org/2001/XMLSchema" xmlns:dms="http://schemas.microsoft.com/office/2006/documentManagement/types" xmlns:pc="http://schemas.microsoft.com/office/infopath/2007/PartnerControls" targetNamespace="e5e02114-86bb-40ab-b60f-61af44f7f824" elementFormDefault="qualified">
-    <xsd:import namespace="http://schemas.microsoft.com/office/2006/documentManagement/types"/>
-    <xsd:import namespace="http://schemas.microsoft.com/office/infopath/2007/PartnerControls"/>
-    <xsd:element name="MediaServiceMetadata" ma:index="8" nillable="true" ma:displayName="MediaServiceMetadata" ma:hidden="true" ma:internalName="MediaServiceMetadata" ma:readOnly="true">
-      <xsd:simpleType>
-        <xsd:restriction base="dms:Note"/>
-      </xsd:simpleType>
-    </xsd:element>
-    <xsd:element name="MediaServiceFastMetadata" ma:index="9" nillable="true" ma:displayName="MediaServiceFastMetadata" ma:hidden="true" ma:internalName="MediaServiceFastMetadata" ma:readOnly="true">
-      <xsd:simpleType>
-        <xsd:restriction base="dms:Note"/>
-      </xsd:simpleType>
-    </xsd:element>
-    <xsd:element name="lcf76f155ced4ddcb4097134ff3c332f" ma:index="11" nillable="true" ma:taxonomy="true" ma:internalName="lcf76f155ced4ddcb4097134ff3c332f" ma:taxonomyFieldName="MediaServiceImageTags" ma:displayName="Etiquetas de imagen" ma:readOnly="false" ma:fieldId="{5cf76f15-5ced-4ddc-b409-7134ff3c332f}" ma:taxonomyMulti="true" ma:sspId="b7ce6e4b-a54d-4d0a-af3c-a20d00b3f85e" ma:termSetId="09814cd3-568e-fe90-9814-8d621ff8fb84" ma:anchorId="fba54fb3-c3e1-fe81-a776-ca4b69148c4d" ma:open="true" ma:isKeyword="false">
-      <xsd:complexType>
-        <xsd:sequence>
-          <xsd:element ref="pc:Terms" minOccurs="0" maxOccurs="1"/>
-        </xsd:sequence>
-      </xsd:complexType>
-    </xsd:element>
-    <xsd:element name="MediaServiceOCR" ma:index="13" nillable="true" ma:displayName="Extracted Text" ma:internalName="MediaServiceOCR" ma:readOnly="true">
-      <xsd:simpleType>
-        <xsd:restriction base="dms:Note">
-          <xsd:maxLength value="255"/>
-        </xsd:restriction>
-      </xsd:simpleType>
-    </xsd:element>
-    <xsd:element name="MediaServiceGenerationTime" ma:index="14" nillable="true" ma:displayName="MediaServiceGenerationTime" ma:hidden="true" ma:internalName="MediaServiceGenerationTime" ma:readOnly="true">
-      <xsd:simpleType>
-        <xsd:restriction base="dms:Text"/>
-      </xsd:simpleType>
-    </xsd:element>
-    <xsd:element name="MediaServiceEventHashCode" ma:index="15" nillable="true" ma:displayName="MediaServiceEventHashCode" ma:hidden="true" ma:internalName="MediaServiceEventHashCode" ma:readOnly="true">
-      <xsd:simpleType>
-        <xsd:restriction base="dms:Text"/>
-      </xsd:simpleType>
-    </xsd:element>
-  </xsd:schema>
-  <xsd:schema xmlns:xsd="http://www.w3.org/2001/XMLSchema" xmlns:xs="http://www.w3.org/2001/XMLSchema" xmlns:dms="http://schemas.microsoft.com/office/2006/documentManagement/types" xmlns:pc="http://schemas.microsoft.com/office/infopath/2007/PartnerControls" targetNamespace="a8b811ab-04aa-48a4-916a-5106a12a632f" elementFormDefault="qualified">
-    <xsd:import namespace="http://schemas.microsoft.com/office/2006/documentManagement/types"/>
-    <xsd:import namespace="http://schemas.microsoft.com/office/infopath/2007/PartnerControls"/>
-    <xsd:element name="TaxCatchAll" ma:index="12" nillable="true" ma:displayName="Taxonomy Catch All Column" ma:hidden="true" ma:list="{db4de1f1-732a-4294-9cf8-b51b65a73010}" ma:internalName="TaxCatchAll" ma:showField="CatchAllData" ma:web="a8b811ab-04aa-48a4-916a-5106a12a632f">
-      <xsd:complexType>
-        <xsd:complexContent>
-          <xsd:extension base="dms:MultiChoiceLookup">
-            <xsd:sequence>
-              <xsd:element name="Value" type="dms:Lookup" maxOccurs="unbounded" minOccurs="0" nillable="true"/>
-            </xsd:sequence>
-          </xsd:extension>
-        </xsd:complexContent>
-      </xsd:complexType>
-    </xsd:element>
-  </xsd:schema>
-  <xsd:schema xmlns="http://schemas.openxmlformats.org/package/2006/metadata/core-properties" xmlns:xsd="http://www.w3.org/2001/XMLSchema" xmlns:xsi="http://www.w3.org/2001/XMLSchema-instance" xmlns:dc="http://purl.org/dc/elements/1.1/" xmlns:dcterms="http://purl.org/dc/terms/" xmlns:odoc="http://schemas.microsoft.com/internal/obd" targetNamespace="http://schemas.openxmlformats.org/package/2006/metadata/core-properties" elementFormDefault="qualified" attributeFormDefault="unqualified" blockDefault="#all">
-    <xsd:import namespace="http://purl.org/dc/elements/1.1/" schemaLocation="http://dublincore.org/schemas/xmls/qdc/2003/04/02/dc.xsd"/>
-    <xsd:import namespace="http://purl.org/dc/terms/" schemaLocation="http://dublincore.org/schemas/xmls/qdc/2003/04/02/dcterms.xsd"/>
-    <xsd:element name="coreProperties" type="CT_coreProperties"/>
-    <xsd:complexType name="CT_coreProperties">
-      <xsd:all>
-        <xsd:element ref="dc:creator" minOccurs="0" maxOccurs="1"/>
-        <xsd:element ref="dcterms:created" minOccurs="0" maxOccurs="1"/>
-        <xsd:element ref="dc:identifier" minOccurs="0" maxOccurs="1"/>
-        <xsd:element name="contentType" minOccurs="0" maxOccurs="1" type="xsd:string" ma:index="0" ma:displayName="Tipo de contenido"/>
-        <xsd:element ref="dc:title" minOccurs="0" maxOccurs="1" ma:index="4" ma:displayName="Título"/>
-        <xsd:element ref="dc:subject" minOccurs="0" maxOccurs="1"/>
-        <xsd:element ref="dc:description" minOccurs="0" maxOccurs="1"/>
-        <xsd:element name="keywords" minOccurs="0" maxOccurs="1" type="xsd:string"/>
-        <xsd:element ref="dc:language" minOccurs="0" maxOccurs="1"/>
-        <xsd:element name="category" minOccurs="0" maxOccurs="1" type="xsd:string"/>
-        <xsd:element name="version" minOccurs="0" maxOccurs="1" type="xsd:string"/>
-        <xsd:element name="revision" minOccurs="0" maxOccurs="1" type="xsd:string">
-          <xsd:annotation>
-            <xsd:documentation>
-                        This value indicates the number of saves or revisions. The application is responsible for updating this value after each revision.
-                    </xsd:documentation>
-          </xsd:annotation>
-        </xsd:element>
-        <xsd:element name="lastModifiedBy" minOccurs="0" maxOccurs="1" type="xsd:string"/>
-        <xsd:element ref="dcterms:modified" minOccurs="0" maxOccurs="1"/>
-        <xsd:element name="contentStatus" minOccurs="0" maxOccurs="1" type="xsd:string"/>
-      </xsd:all>
-    </xsd:complexType>
-  </xsd:schema>
-  <xs:schema xmlns:pc="http://schemas.microsoft.com/office/infopath/2007/PartnerControls" xmlns:xs="http://www.w3.org/2001/XMLSchema" targetNamespace="http://schemas.microsoft.com/office/infopath/2007/PartnerControls" elementFormDefault="qualified" attributeFormDefault="unqualified">
-    <xs:element name="Person">
-      <xs:complexType>
-        <xs:sequence>
-          <xs:element ref="pc:DisplayName" minOccurs="0"/>
-          <xs:element ref="pc:AccountId" minOccurs="0"/>
-          <xs:element ref="pc:AccountType" minOccurs="0"/>
-        </xs:sequence>
-      </xs:complexType>
-    </xs:element>
-    <xs:element name="DisplayName" type="xs:string"/>
-    <xs:element name="AccountId" type="xs:string"/>
-    <xs:element name="AccountType" type="xs:string"/>
-    <xs:element name="BDCAssociatedEntity">
-      <xs:complexType>
-        <xs:sequence>
-          <xs:element ref="pc:BDCEntity" minOccurs="0" maxOccurs="unbounded"/>
-        </xs:sequence>
-        <xs:attribute ref="pc:EntityNamespace"/>
-        <xs:attribute ref="pc:EntityName"/>
-        <xs:attribute ref="pc:SystemInstanceName"/>
-        <xs:attribute ref="pc:AssociationName"/>
-      </xs:complexType>
-    </xs:element>
-    <xs:attribute name="EntityNamespace" type="xs:string"/>
-    <xs:attribute name="EntityName" type="xs:string"/>
-    <xs:attribute name="SystemInstanceName" type="xs:string"/>
-    <xs:attribute name="AssociationName" type="xs:string"/>
-    <xs:element name="BDCEntity">
-      <xs:complexType>
-        <xs:sequence>
-          <xs:element ref="pc:EntityDisplayName" minOccurs="0"/>
-          <xs:element ref="pc:EntityInstanceReference" minOccurs="0"/>
-          <xs:element ref="pc:EntityId1" minOccurs="0"/>
-          <xs:element ref="pc:EntityId2" minOccurs="0"/>
-          <xs:element ref="pc:EntityId3" minOccurs="0"/>
-          <xs:element ref="pc:EntityId4" minOccurs="0"/>
-          <xs:element ref="pc:EntityId5" minOccurs="0"/>
-        </xs:sequence>
-      </xs:complexType>
-    </xs:element>
-    <xs:element name="EntityDisplayName" type="xs:string"/>
-    <xs:element name="EntityInstanceReference" type="xs:string"/>
-    <xs:element name="EntityId1" type="xs:string"/>
-    <xs:element name="EntityId2" type="xs:string"/>
-    <xs:element name="EntityId3" type="xs:string"/>
-    <xs:element name="EntityId4" type="xs:string"/>
-    <xs:element name="EntityId5" type="xs:string"/>
-    <xs:element name="Terms">
-      <xs:complexType>
-        <xs:sequence>
-          <xs:element ref="pc:TermInfo" minOccurs="0" maxOccurs="unbounded"/>
-        </xs:sequence>
-      </xs:complexType>
-    </xs:element>
-    <xs:element name="TermInfo">
-      <xs:complexType>
-        <xs:sequence>
-          <xs:element ref="pc:TermName" minOccurs="0"/>
-          <xs:element ref="pc:TermId" minOccurs="0"/>
-        </xs:sequence>
-      </xs:complexType>
-    </xs:element>
-    <xs:element name="TermName" type="xs:string"/>
-    <xs:element name="TermId" type="xs:string"/>
-  </xs:schema>
-</ct:contentTypeSchema>
-</file>
-
-<file path=customXml/item2.xml><?xml version="1.0" encoding="utf-8"?>
-<?mso-contentType ?>
-<FormTemplates xmlns="http://schemas.microsoft.com/sharepoint/v3/contenttype/forms">
-  <Display>DocumentLibraryForm</Display>
-  <Edit>DocumentLibraryForm</Edit>
-  <New>DocumentLibraryForm</New>
-</FormTemplates>
-</file>
-
-<file path=customXml/item3.xml><?xml version="1.0" encoding="utf-8"?>
-<p:properties xmlns:p="http://schemas.microsoft.com/office/2006/metadata/properties" xmlns:xsi="http://www.w3.org/2001/XMLSchema-instance" xmlns:pc="http://schemas.microsoft.com/office/infopath/2007/PartnerControls">
-  <documentManagement>
-    <lcf76f155ced4ddcb4097134ff3c332f xmlns="e5e02114-86bb-40ab-b60f-61af44f7f824">
-      <Terms xmlns="http://schemas.microsoft.com/office/infopath/2007/PartnerControls"/>
-    </lcf76f155ced4ddcb4097134ff3c332f>
-    <TaxCatchAll xmlns="a8b811ab-04aa-48a4-916a-5106a12a632f" xsi:nil="true"/>
-  </documentManagement>
-</p:properties>
-</file>
-
-<file path=customXml/itemProps1.xml><?xml version="1.0" encoding="utf-8"?>
-<ds:datastoreItem xmlns:ds="http://schemas.openxmlformats.org/officeDocument/2006/customXml" ds:itemID="{CEA95D47-B7B2-4729-B0BE-D177D867378B}"/>
-</file>
-
-<file path=customXml/itemProps2.xml><?xml version="1.0" encoding="utf-8"?>
-<ds:datastoreItem xmlns:ds="http://schemas.openxmlformats.org/officeDocument/2006/customXml" ds:itemID="{48E8E8F3-8DD8-40AF-B39F-9C023418D240}"/>
-</file>
-
-<file path=customXml/itemProps3.xml><?xml version="1.0" encoding="utf-8"?>
-<ds:datastoreItem xmlns:ds="http://schemas.openxmlformats.org/officeDocument/2006/customXml" ds:itemID="{260B52B6-A0C0-4A37-9A14-EFD9E589914B}"/>
 </file>